--- a/ressources/dossier-projet/Projet-version-finale-Lionel-Ensfelder.docx
+++ b/ressources/dossier-projet/Projet-version-finale-Lionel-Ensfelder.docx
@@ -710,7 +710,7 @@
           <w:r>
             <w:fldChar w:fldCharType="separate"/>
           </w:r>
-          <w:hyperlink w:anchor="_Toc25673745" w:history="1">
+          <w:hyperlink w:anchor="_Toc25844235" w:history="1">
             <w:r>
               <w:rPr>
                 <w:rStyle w:val="Lienhypertexte"/>
@@ -737,7 +737,7 @@
                 <w:noProof/>
                 <w:webHidden/>
               </w:rPr>
-              <w:instrText xml:space="preserve"> PAGEREF _Toc25673745 \h </w:instrText>
+              <w:instrText xml:space="preserve"> PAGEREF _Toc25844235 \h </w:instrText>
             </w:r>
             <w:r>
               <w:rPr>
@@ -782,7 +782,7 @@
               <w:lang w:eastAsia="fr-FR"/>
             </w:rPr>
           </w:pPr>
-          <w:hyperlink w:anchor="_Toc25673746" w:history="1">
+          <w:hyperlink w:anchor="_Toc25844236" w:history="1">
             <w:r>
               <w:rPr>
                 <w:rStyle w:val="Lienhypertexte"/>
@@ -825,7 +825,7 @@
                 <w:noProof/>
                 <w:webHidden/>
               </w:rPr>
-              <w:instrText xml:space="preserve"> PAGEREF _Toc25673746 \h </w:instrText>
+              <w:instrText xml:space="preserve"> PAGEREF _Toc25844236 \h </w:instrText>
             </w:r>
             <w:r>
               <w:rPr>
@@ -870,7 +870,7 @@
               <w:lang w:eastAsia="fr-FR"/>
             </w:rPr>
           </w:pPr>
-          <w:hyperlink w:anchor="_Toc25673747" w:history="1">
+          <w:hyperlink w:anchor="_Toc25844237" w:history="1">
             <w:r>
               <w:rPr>
                 <w:rStyle w:val="Lienhypertexte"/>
@@ -913,7 +913,7 @@
                 <w:noProof/>
                 <w:webHidden/>
               </w:rPr>
-              <w:instrText xml:space="preserve"> PAGEREF _Toc25673747 \h </w:instrText>
+              <w:instrText xml:space="preserve"> PAGEREF _Toc25844237 \h </w:instrText>
             </w:r>
             <w:r>
               <w:rPr>
@@ -958,7 +958,7 @@
               <w:lang w:eastAsia="fr-FR"/>
             </w:rPr>
           </w:pPr>
-          <w:hyperlink w:anchor="_Toc25673748" w:history="1">
+          <w:hyperlink w:anchor="_Toc25844238" w:history="1">
             <w:r>
               <w:rPr>
                 <w:rStyle w:val="Lienhypertexte"/>
@@ -1001,7 +1001,7 @@
                 <w:noProof/>
                 <w:webHidden/>
               </w:rPr>
-              <w:instrText xml:space="preserve"> PAGEREF _Toc25673748 \h </w:instrText>
+              <w:instrText xml:space="preserve"> PAGEREF _Toc25844238 \h </w:instrText>
             </w:r>
             <w:r>
               <w:rPr>
@@ -1046,7 +1046,7 @@
               <w:lang w:eastAsia="fr-FR"/>
             </w:rPr>
           </w:pPr>
-          <w:hyperlink w:anchor="_Toc25673749" w:history="1">
+          <w:hyperlink w:anchor="_Toc25844239" w:history="1">
             <w:r>
               <w:rPr>
                 <w:rStyle w:val="Lienhypertexte"/>
@@ -1089,7 +1089,7 @@
                 <w:noProof/>
                 <w:webHidden/>
               </w:rPr>
-              <w:instrText xml:space="preserve"> PAGEREF _Toc25673749 \h </w:instrText>
+              <w:instrText xml:space="preserve"> PAGEREF _Toc25844239 \h </w:instrText>
             </w:r>
             <w:r>
               <w:rPr>
@@ -1133,7 +1133,7 @@
               <w:lang w:eastAsia="fr-FR"/>
             </w:rPr>
           </w:pPr>
-          <w:hyperlink w:anchor="_Toc25673750" w:history="1">
+          <w:hyperlink w:anchor="_Toc25844240" w:history="1">
             <w:r>
               <w:rPr>
                 <w:rStyle w:val="Lienhypertexte"/>
@@ -1160,7 +1160,7 @@
                 <w:noProof/>
                 <w:webHidden/>
               </w:rPr>
-              <w:instrText xml:space="preserve"> PAGEREF _Toc25673750 \h </w:instrText>
+              <w:instrText xml:space="preserve"> PAGEREF _Toc25844240 \h </w:instrText>
             </w:r>
             <w:r>
               <w:rPr>
@@ -1180,7 +1180,7 @@
                 <w:noProof/>
                 <w:webHidden/>
               </w:rPr>
-              <w:t>25</w:t>
+              <w:t>23</w:t>
             </w:r>
             <w:r>
               <w:rPr>
@@ -1204,7 +1204,7 @@
               <w:lang w:eastAsia="fr-FR"/>
             </w:rPr>
           </w:pPr>
-          <w:hyperlink w:anchor="_Toc25673751" w:history="1">
+          <w:hyperlink w:anchor="_Toc25844241" w:history="1">
             <w:r>
               <w:rPr>
                 <w:rStyle w:val="Lienhypertexte"/>
@@ -1231,7 +1231,7 @@
                 <w:noProof/>
                 <w:webHidden/>
               </w:rPr>
-              <w:instrText xml:space="preserve"> PAGEREF _Toc25673751 \h </w:instrText>
+              <w:instrText xml:space="preserve"> PAGEREF _Toc25844241 \h </w:instrText>
             </w:r>
             <w:r>
               <w:rPr>
@@ -1251,7 +1251,7 @@
                 <w:noProof/>
                 <w:webHidden/>
               </w:rPr>
-              <w:t>27</w:t>
+              <w:t>29</w:t>
             </w:r>
             <w:r>
               <w:rPr>
@@ -1293,7 +1293,7 @@
         <w:pStyle w:val="Titre1"/>
         <w:spacing w:before="0" w:line="360" w:lineRule="auto"/>
       </w:pPr>
-      <w:bookmarkStart w:id="0" w:name="_Toc25673745"/>
+      <w:bookmarkStart w:id="0" w:name="_Toc25844235"/>
       <w:r>
         <w:lastRenderedPageBreak/>
         <w:t>Chapitre 1 – Conception d’une application w</w:t>
@@ -1313,7 +1313,7 @@
         <w:pStyle w:val="Titre2"/>
         <w:spacing w:before="0" w:line="360" w:lineRule="auto"/>
       </w:pPr>
-      <w:bookmarkStart w:id="1" w:name="_Toc25673746"/>
+      <w:bookmarkStart w:id="1" w:name="_Toc25844236"/>
       <w:r>
         <w:t>Liste des compétences du référentiel couvertes par le projet</w:t>
       </w:r>
@@ -1382,8 +1382,30 @@
           <w:color w:val="595959" w:themeColor="text1" w:themeTint="A6"/>
           <w:szCs w:val="24"/>
         </w:rPr>
-        <w:t xml:space="preserve">Développer la partie Front-End d’une application web ou web mobile en intégrant les recommandations de sécurité : </w:t>
-      </w:r>
+        <w:t xml:space="preserve">Développer la partie </w:t>
+      </w:r>
+      <w:proofErr w:type="spellStart"/>
+      <w:r>
+        <w:rPr>
+          <w:b/>
+          <w:bCs/>
+          <w:color w:val="595959" w:themeColor="text1" w:themeTint="A6"/>
+          <w:szCs w:val="24"/>
+        </w:rPr>
+        <w:t>Front-End</w:t>
+      </w:r>
+      <w:proofErr w:type="spellEnd"/>
+      <w:r>
+        <w:rPr>
+          <w:b/>
+          <w:bCs/>
+          <w:color w:val="595959" w:themeColor="text1" w:themeTint="A6"/>
+          <w:szCs w:val="24"/>
+        </w:rPr>
+        <w:t xml:space="preserve"> d’une application web ou web mobile en intégrant les recommandations de sécurité : </w:t>
+      </w:r>
+      <w:bookmarkStart w:id="2" w:name="_GoBack"/>
+      <w:bookmarkEnd w:id="2"/>
     </w:p>
     <w:p>
       <w:pPr>
@@ -1485,7 +1507,27 @@
           <w:color w:val="595959" w:themeColor="text1" w:themeTint="A6"/>
           <w:szCs w:val="24"/>
         </w:rPr>
-        <w:t>Développer la partie Back-End d’une application web ou web mobile en intégrant les recommandations de sécurité</w:t>
+        <w:t xml:space="preserve">Développer la partie </w:t>
+      </w:r>
+      <w:proofErr w:type="spellStart"/>
+      <w:r>
+        <w:rPr>
+          <w:b/>
+          <w:bCs/>
+          <w:color w:val="595959" w:themeColor="text1" w:themeTint="A6"/>
+          <w:szCs w:val="24"/>
+        </w:rPr>
+        <w:t>Back-End</w:t>
+      </w:r>
+      <w:proofErr w:type="spellEnd"/>
+      <w:r>
+        <w:rPr>
+          <w:b/>
+          <w:bCs/>
+          <w:color w:val="595959" w:themeColor="text1" w:themeTint="A6"/>
+          <w:szCs w:val="24"/>
+        </w:rPr>
+        <w:t xml:space="preserve"> d’une application web ou web mobile en intégrant les recommandations de sécurité</w:t>
       </w:r>
       <w:r>
         <w:rPr>
@@ -1562,7 +1604,21 @@
         <w:rPr>
           <w:szCs w:val="24"/>
         </w:rPr>
-        <w:t>Développer la partie Back-End d’une application web ou web mobile</w:t>
+        <w:t xml:space="preserve">Développer la partie </w:t>
+      </w:r>
+      <w:proofErr w:type="spellStart"/>
+      <w:r>
+        <w:rPr>
+          <w:szCs w:val="24"/>
+        </w:rPr>
+        <w:t>Back-End</w:t>
+      </w:r>
+      <w:proofErr w:type="spellEnd"/>
+      <w:r>
+        <w:rPr>
+          <w:szCs w:val="24"/>
+        </w:rPr>
+        <w:t xml:space="preserve"> d’une application web ou web mobile</w:t>
       </w:r>
     </w:p>
     <w:p>
@@ -1580,11 +1636,11 @@
         <w:pStyle w:val="Titre2"/>
         <w:spacing w:before="0" w:line="360" w:lineRule="auto"/>
       </w:pPr>
-      <w:bookmarkStart w:id="2" w:name="_Toc25673747"/>
+      <w:bookmarkStart w:id="3" w:name="_Toc25844237"/>
       <w:r>
         <w:t>Résumé du projet</w:t>
       </w:r>
-      <w:bookmarkEnd w:id="2"/>
+      <w:bookmarkEnd w:id="3"/>
       <w:r>
         <w:t xml:space="preserve"> </w:t>
       </w:r>
@@ -1602,6 +1658,7 @@
           <w:szCs w:val="24"/>
         </w:rPr>
       </w:pPr>
+      <w:proofErr w:type="spellStart"/>
       <w:r>
         <w:rPr>
           <w:color w:val="262626" w:themeColor="text1" w:themeTint="D9"/>
@@ -1609,6 +1666,7 @@
         </w:rPr>
         <w:t>Movies</w:t>
       </w:r>
+      <w:proofErr w:type="spellEnd"/>
       <w:r>
         <w:rPr>
           <w:color w:val="262626" w:themeColor="text1" w:themeTint="D9"/>
@@ -1721,7 +1779,7 @@
           <w:color w:val="262626" w:themeColor="text1" w:themeTint="D9"/>
           <w:szCs w:val="24"/>
         </w:rPr>
-        <w:t>, Twig pour le templating et JavaScript pour la partie Front-End. La partie Back-End elle, est construite autour du stack Apache, PHP, MySQL (</w:t>
+        <w:t xml:space="preserve">, </w:t>
       </w:r>
       <w:proofErr w:type="spellStart"/>
       <w:r>
@@ -1729,7 +1787,7 @@
           <w:color w:val="262626" w:themeColor="text1" w:themeTint="D9"/>
           <w:szCs w:val="24"/>
         </w:rPr>
-        <w:t>uWamp</w:t>
+        <w:t>Twig</w:t>
       </w:r>
       <w:proofErr w:type="spellEnd"/>
       <w:r>
@@ -1737,48 +1795,96 @@
           <w:color w:val="262626" w:themeColor="text1" w:themeTint="D9"/>
           <w:szCs w:val="24"/>
         </w:rPr>
-        <w:t xml:space="preserve"> sur clé USB) et comporte aussi du JavaScript. La gestion du projet s’est faite en utilisant la démarche Agile, le Framework Scrum ainsi que la méthode kanban. Cette combinaison m’a permis de planifier mon projet en respectant des conventions et méthodologies efficaces utilisés par les professionnels partout dans le monde.</w:t>
-      </w:r>
-    </w:p>
-    <w:p>
-      <w:pPr>
-        <w:spacing w:after="0" w:line="360" w:lineRule="auto"/>
+        <w:t xml:space="preserve"> pour le templating et JavaScript pour la partie </w:t>
+      </w:r>
+      <w:proofErr w:type="spellStart"/>
+      <w:r>
         <w:rPr>
           <w:color w:val="262626" w:themeColor="text1" w:themeTint="D9"/>
           <w:szCs w:val="24"/>
         </w:rPr>
-      </w:pPr>
+        <w:t>Front-End</w:t>
+      </w:r>
+      <w:proofErr w:type="spellEnd"/>
       <w:r>
         <w:rPr>
           <w:color w:val="262626" w:themeColor="text1" w:themeTint="D9"/>
           <w:szCs w:val="24"/>
         </w:rPr>
-        <w:t>Cette application est également implémentée en Programmation orientée objet (POO).</w:t>
-      </w:r>
-    </w:p>
-    <w:p>
-      <w:pPr>
-        <w:spacing w:after="0" w:line="360" w:lineRule="auto"/>
+        <w:t xml:space="preserve">. La partie </w:t>
+      </w:r>
+      <w:proofErr w:type="spellStart"/>
+      <w:r>
         <w:rPr>
           <w:color w:val="262626" w:themeColor="text1" w:themeTint="D9"/>
           <w:szCs w:val="24"/>
         </w:rPr>
-      </w:pPr>
+        <w:t>Back-End</w:t>
+      </w:r>
+      <w:proofErr w:type="spellEnd"/>
       <w:r>
         <w:rPr>
           <w:color w:val="262626" w:themeColor="text1" w:themeTint="D9"/>
           <w:szCs w:val="24"/>
         </w:rPr>
-        <w:t>Ce projet me permettra à terme de comprendre plus facilement les choix d'implémentation lors de l'abord d’un nouveau Framework et d’ajouter un niveau d’abstraction à mon style de programmation.</w:t>
-      </w:r>
-    </w:p>
-    <w:p>
-      <w:pPr>
-        <w:spacing w:after="0" w:line="360" w:lineRule="auto"/>
+        <w:t xml:space="preserve"> elle, est construite autour du stack Apache, PHP, MySQL (</w:t>
+      </w:r>
+      <w:proofErr w:type="spellStart"/>
+      <w:r>
         <w:rPr>
           <w:color w:val="262626" w:themeColor="text1" w:themeTint="D9"/>
           <w:szCs w:val="24"/>
         </w:rPr>
+        <w:t>uWamp</w:t>
+      </w:r>
+      <w:proofErr w:type="spellEnd"/>
+      <w:r>
+        <w:rPr>
+          <w:color w:val="262626" w:themeColor="text1" w:themeTint="D9"/>
+          <w:szCs w:val="24"/>
+        </w:rPr>
+        <w:t xml:space="preserve"> sur clé USB) et comporte aussi du JavaScript. La gestion du projet s’est faite en utilisant la démarche Agile, le Framework Scrum ainsi que la méthode kanban. Cette combinaison m’a permis de planifier mon projet en respectant des conventions et méthodologies efficaces utilisés par les professionnels partout dans le monde.</w:t>
+      </w:r>
+    </w:p>
+    <w:p>
+      <w:pPr>
+        <w:spacing w:after="0" w:line="360" w:lineRule="auto"/>
+        <w:rPr>
+          <w:color w:val="262626" w:themeColor="text1" w:themeTint="D9"/>
+          <w:szCs w:val="24"/>
+        </w:rPr>
+      </w:pPr>
+      <w:r>
+        <w:rPr>
+          <w:color w:val="262626" w:themeColor="text1" w:themeTint="D9"/>
+          <w:szCs w:val="24"/>
+        </w:rPr>
+        <w:t>Cette application est également implémentée en Programmation orientée objet (POO).</w:t>
+      </w:r>
+    </w:p>
+    <w:p>
+      <w:pPr>
+        <w:spacing w:after="0" w:line="360" w:lineRule="auto"/>
+        <w:rPr>
+          <w:color w:val="262626" w:themeColor="text1" w:themeTint="D9"/>
+          <w:szCs w:val="24"/>
+        </w:rPr>
+      </w:pPr>
+      <w:r>
+        <w:rPr>
+          <w:color w:val="262626" w:themeColor="text1" w:themeTint="D9"/>
+          <w:szCs w:val="24"/>
+        </w:rPr>
+        <w:t>Ce projet me permettra à terme de comprendre plus facilement les choix d'implémentation lors de l'abord d’un nouveau Framework et d’ajouter un niveau d’abstraction à mon style de programmation.</w:t>
+      </w:r>
+    </w:p>
+    <w:p>
+      <w:pPr>
+        <w:spacing w:after="0" w:line="360" w:lineRule="auto"/>
+        <w:rPr>
+          <w:color w:val="262626" w:themeColor="text1" w:themeTint="D9"/>
+          <w:szCs w:val="24"/>
+        </w:rPr>
       </w:pPr>
     </w:p>
     <w:p>
@@ -1786,7 +1892,7 @@
         <w:pStyle w:val="Titre2"/>
         <w:spacing w:before="0" w:line="360" w:lineRule="auto"/>
       </w:pPr>
-      <w:bookmarkStart w:id="3" w:name="_Toc25673748"/>
+      <w:bookmarkStart w:id="4" w:name="_Toc25844238"/>
       <w:r>
         <w:t xml:space="preserve">Cahier des charges, expression des besoins </w:t>
       </w:r>
@@ -1796,7 +1902,7 @@
       <w:r>
         <w:t xml:space="preserve"> spécifications fonctionnelles du projet</w:t>
       </w:r>
-      <w:bookmarkEnd w:id="3"/>
+      <w:bookmarkEnd w:id="4"/>
     </w:p>
     <w:p>
       <w:pPr>
@@ -2101,7 +2207,15 @@
         <w:t>En tant que [utilisateur anonyme],</w:t>
       </w:r>
       <w:r>
-        <w:t xml:space="preserve"> je souhaite [créer un compte] afin d’[avoir accès aux fonctionnalités du site].</w:t>
+        <w:t xml:space="preserve"> je souhaite [créer un compte] afin d</w:t>
+      </w:r>
+      <w:proofErr w:type="gramStart"/>
+      <w:r>
+        <w:t>’[</w:t>
+      </w:r>
+      <w:proofErr w:type="gramEnd"/>
+      <w:r>
+        <w:t>avoir accès aux fonctionnalités du site].</w:t>
       </w:r>
     </w:p>
     <w:p>
@@ -2121,7 +2235,15 @@
         <w:t>En tant que [utilisateur anonyme],</w:t>
       </w:r>
       <w:r>
-        <w:t xml:space="preserve"> je souhaite [me connecter à mon compte] afin d’[avoir accès aux fonctionnalités du site].</w:t>
+        <w:t xml:space="preserve"> je souhaite [me connecter à mon compte] afin d</w:t>
+      </w:r>
+      <w:proofErr w:type="gramStart"/>
+      <w:r>
+        <w:t>’[</w:t>
+      </w:r>
+      <w:proofErr w:type="gramEnd"/>
+      <w:r>
+        <w:t>avoir accès aux fonctionnalités du site].</w:t>
       </w:r>
     </w:p>
     <w:p>
@@ -2632,6 +2754,17 @@
     </w:p>
     <w:p>
       <w:pPr>
+        <w:spacing w:after="0"/>
+        <w:rPr>
+          <w:b/>
+          <w:bCs/>
+          <w:color w:val="595959" w:themeColor="text1" w:themeTint="A6"/>
+          <w:szCs w:val="24"/>
+        </w:rPr>
+      </w:pPr>
+    </w:p>
+    <w:p>
+      <w:pPr>
         <w:pStyle w:val="Paragraphedeliste"/>
         <w:numPr>
           <w:ilvl w:val="0"/>
@@ -2684,6 +2817,7 @@
         <w:spacing w:after="0" w:line="360" w:lineRule="auto"/>
       </w:pPr>
       <w:r>
+        <w:lastRenderedPageBreak/>
         <w:t>Elle devra s’adapter aux appareils suivants pour une navigation optimale :</w:t>
       </w:r>
     </w:p>
@@ -3235,6 +3369,7 @@
                 <w:b/>
                 <w:bCs/>
               </w:rPr>
+              <w:lastRenderedPageBreak/>
               <w:t>Modifier la jaquette d’un film</w:t>
             </w:r>
           </w:p>
@@ -3289,7 +3424,6 @@
                 <w:b/>
                 <w:bCs/>
               </w:rPr>
-              <w:lastRenderedPageBreak/>
               <w:t>Supprimer un film</w:t>
             </w:r>
           </w:p>
@@ -3671,7 +3805,15 @@
         <w:t>Nom :</w:t>
       </w:r>
       <w:r>
-        <w:t xml:space="preserve"> Movies </w:t>
+        <w:t xml:space="preserve"> </w:t>
+      </w:r>
+      <w:proofErr w:type="spellStart"/>
+      <w:r>
+        <w:t>Movies</w:t>
+      </w:r>
+      <w:proofErr w:type="spellEnd"/>
+      <w:r>
+        <w:t xml:space="preserve"> </w:t>
       </w:r>
       <w:proofErr w:type="spellStart"/>
       <w:r>
@@ -4104,22 +4246,22 @@
       <w:r>
         <w:t xml:space="preserve"> </w:t>
       </w:r>
-    </w:p>
-    <w:p>
-      <w:pPr>
-        <w:spacing w:after="0" w:line="360" w:lineRule="auto"/>
-      </w:pPr>
       <w:r>
         <w:t>l</w:t>
       </w:r>
       <w:r>
-        <w:t xml:space="preserve">a partie gratuite de la police d’icônes </w:t>
+        <w:t>a partie gratuite de la police d’icônes</w:t>
+      </w:r>
+      <w:r>
+        <w:t xml:space="preserve"> </w:t>
       </w:r>
       <w:hyperlink r:id="rId17" w:history="1">
         <w:proofErr w:type="spellStart"/>
         <w:r>
           <w:rPr>
             <w:rStyle w:val="Lienhypertexte"/>
+            <w:color w:val="auto"/>
+            <w:u w:val="none"/>
           </w:rPr>
           <w:t>FontAwesome</w:t>
         </w:r>
@@ -4149,6 +4291,7 @@
           <w:b/>
           <w:bCs/>
         </w:rPr>
+        <w:lastRenderedPageBreak/>
         <w:t>Type de design :</w:t>
       </w:r>
       <w:r>
@@ -4197,8 +4340,16 @@
         <w:rPr>
           <w:rFonts w:ascii="Lato Light" w:hAnsi="Lato Light"/>
         </w:rPr>
-        <w:t xml:space="preserve"> more » prend ici tout son sens.»</w:t>
-      </w:r>
+        <w:t xml:space="preserve"> more » prend ici tout son sens</w:t>
+      </w:r>
+      <w:proofErr w:type="gramStart"/>
+      <w:r>
+        <w:rPr>
+          <w:rFonts w:ascii="Lato Light" w:hAnsi="Lato Light"/>
+        </w:rPr>
+        <w:t>.»</w:t>
+      </w:r>
+      <w:proofErr w:type="gramEnd"/>
       <w:r>
         <w:rPr>
           <w:rFonts w:ascii="Lato Light" w:hAnsi="Lato Light"/>
@@ -4262,11 +4413,11 @@
         <w:pStyle w:val="Titre2"/>
         <w:spacing w:before="0"/>
       </w:pPr>
-      <w:bookmarkStart w:id="4" w:name="_Toc25673749"/>
+      <w:bookmarkStart w:id="5" w:name="_Toc25844239"/>
       <w:r>
         <w:t>Spécifications techniques du projet</w:t>
       </w:r>
-      <w:bookmarkEnd w:id="4"/>
+      <w:bookmarkEnd w:id="5"/>
       <w:r>
         <w:t xml:space="preserve"> </w:t>
       </w:r>
@@ -4359,13 +4510,7 @@
         <w:spacing w:after="0" w:line="360" w:lineRule="auto"/>
       </w:pPr>
       <w:r>
-        <w:t xml:space="preserve">Organisation du tableau de bord Trello après découpage et estimation des tâches via </w:t>
-      </w:r>
-      <w:r>
-        <w:t>des « stories points »</w:t>
-      </w:r>
-      <w:r>
-        <w:t xml:space="preserve"> : </w:t>
+        <w:t xml:space="preserve">Organisation du tableau de bord Trello après découpage et estimation des tâches via des « stories points » : </w:t>
       </w:r>
     </w:p>
     <w:p>
@@ -4449,7 +4594,6 @@
           <w:bCs/>
           <w:u w:val="single"/>
         </w:rPr>
-        <w:lastRenderedPageBreak/>
         <w:t>J’ai opté pour une organisation en 4 colonnes :</w:t>
       </w:r>
     </w:p>
@@ -4467,7 +4611,24 @@
           <w:b/>
           <w:bCs/>
         </w:rPr>
-        <w:t>Product Backlog :</w:t>
+        <w:lastRenderedPageBreak/>
+        <w:t xml:space="preserve">Product </w:t>
+      </w:r>
+      <w:proofErr w:type="spellStart"/>
+      <w:r>
+        <w:rPr>
+          <w:b/>
+          <w:bCs/>
+        </w:rPr>
+        <w:t>Backlog</w:t>
+      </w:r>
+      <w:proofErr w:type="spellEnd"/>
+      <w:r>
+        <w:rPr>
+          <w:b/>
+          <w:bCs/>
+        </w:rPr>
+        <w:t xml:space="preserve"> :</w:t>
       </w:r>
       <w:r>
         <w:t xml:space="preserve"> ce que je dois implémenter, découper en très petites tâches. Cette liste comprend aussi mes idées, listes, tâches, pense-bête en vrac.</w:t>
@@ -4522,12 +4683,21 @@
         </w:numPr>
         <w:spacing w:after="0" w:line="360" w:lineRule="auto"/>
       </w:pPr>
-      <w:r>
-        <w:rPr>
-          <w:b/>
-          <w:bCs/>
-        </w:rPr>
-        <w:t>Done :</w:t>
+      <w:proofErr w:type="spellStart"/>
+      <w:r>
+        <w:rPr>
+          <w:b/>
+          <w:bCs/>
+        </w:rPr>
+        <w:t>Done</w:t>
+      </w:r>
+      <w:proofErr w:type="spellEnd"/>
+      <w:r>
+        <w:rPr>
+          <w:b/>
+          <w:bCs/>
+        </w:rPr>
+        <w:t xml:space="preserve"> :</w:t>
       </w:r>
       <w:r>
         <w:t xml:space="preserve"> les tâches faites sont transférées dans cette colonne.</w:t>
@@ -4728,7 +4898,6 @@
         <w:rPr>
           <w:noProof/>
         </w:rPr>
-        <w:lastRenderedPageBreak/>
         <w:drawing>
           <wp:inline distT="0" distB="0" distL="0" distR="0" wp14:anchorId="6163F3F3" wp14:editId="78FF610F">
             <wp:extent cx="5762625" cy="2543175"/>
@@ -4787,6 +4956,7 @@
         <w:rPr>
           <w:noProof/>
         </w:rPr>
+        <w:lastRenderedPageBreak/>
         <w:drawing>
           <wp:inline distT="0" distB="0" distL="0" distR="0" wp14:anchorId="345F46F1" wp14:editId="608AB7DD">
             <wp:extent cx="5753100" cy="2524125"/>
@@ -4841,25 +5011,6 @@
       <w:pPr>
         <w:spacing w:after="0" w:line="360" w:lineRule="auto"/>
       </w:pPr>
-      <w:proofErr w:type="spellStart"/>
-      <w:r>
-        <w:rPr>
-          <w:highlight w:val="yellow"/>
-        </w:rPr>
-        <w:t>Delete</w:t>
-      </w:r>
-      <w:proofErr w:type="spellEnd"/>
-      <w:r>
-        <w:rPr>
-          <w:highlight w:val="yellow"/>
-        </w:rPr>
-        <w:t xml:space="preserve"> one image.</w:t>
-      </w:r>
-    </w:p>
-    <w:p>
-      <w:pPr>
-        <w:spacing w:after="0" w:line="360" w:lineRule="auto"/>
-      </w:pPr>
     </w:p>
     <w:p>
       <w:pPr>
@@ -4875,69 +5026,63 @@
           <w:color w:val="595959" w:themeColor="text1" w:themeTint="A6"/>
         </w:rPr>
       </w:pPr>
+      <w:r>
+        <w:rPr>
+          <w:b/>
+          <w:bCs/>
+          <w:color w:val="595959" w:themeColor="text1" w:themeTint="A6"/>
+        </w:rPr>
+        <w:t xml:space="preserve">Versionning </w:t>
+      </w:r>
+    </w:p>
+    <w:p>
+      <w:pPr>
+        <w:spacing w:after="0"/>
+        <w:rPr>
+          <w:b/>
+          <w:bCs/>
+          <w:color w:val="595959" w:themeColor="text1" w:themeTint="A6"/>
+        </w:rPr>
+      </w:pPr>
+    </w:p>
+    <w:p>
+      <w:pPr>
+        <w:spacing w:line="360" w:lineRule="auto"/>
+      </w:pPr>
+      <w:r>
+        <w:t xml:space="preserve">Le versionning du projet est assuré par git et </w:t>
+      </w:r>
+      <w:r>
+        <w:t>Git</w:t>
+      </w:r>
+      <w:r>
+        <w:t>h</w:t>
+      </w:r>
+      <w:r>
+        <w:t>ub</w:t>
+      </w:r>
+      <w:r>
+        <w:t>.</w:t>
+      </w:r>
+      <w:r>
+        <w:t xml:space="preserve"> </w:t>
+      </w:r>
+      <w:r>
+        <w:t>La branche master sera la branche principale durant le développement de la première version qui sera implémentée en programmation fonctionnelle. Au fur et à mesure des refactorisations une branche sera créée pour chaque changement majeur.</w:t>
+      </w:r>
+      <w:r>
+        <w:t xml:space="preserve"> </w:t>
+      </w:r>
+      <w:r>
+        <w:t xml:space="preserve">Une intégration du moteur de </w:t>
+      </w:r>
       <w:proofErr w:type="spellStart"/>
       <w:r>
-        <w:rPr>
-          <w:b/>
-          <w:bCs/>
-          <w:color w:val="595959" w:themeColor="text1" w:themeTint="A6"/>
-        </w:rPr>
-        <w:t>Versionning</w:t>
+        <w:t>templates</w:t>
       </w:r>
       <w:proofErr w:type="spellEnd"/>
       <w:r>
-        <w:rPr>
-          <w:b/>
-          <w:bCs/>
-          <w:color w:val="595959" w:themeColor="text1" w:themeTint="A6"/>
-        </w:rPr>
         <w:t xml:space="preserve"> </w:t>
-      </w:r>
-    </w:p>
-    <w:p>
-      <w:pPr>
-        <w:spacing w:after="0"/>
-        <w:rPr>
-          <w:b/>
-          <w:bCs/>
-          <w:color w:val="595959" w:themeColor="text1" w:themeTint="A6"/>
-        </w:rPr>
-      </w:pPr>
-    </w:p>
-    <w:p>
-      <w:pPr>
-        <w:spacing w:line="360" w:lineRule="auto"/>
-      </w:pPr>
-      <w:r>
-        <w:t xml:space="preserve">Le </w:t>
-      </w:r>
-      <w:proofErr w:type="spellStart"/>
-      <w:r>
-        <w:t>versionning</w:t>
-      </w:r>
-      <w:proofErr w:type="spellEnd"/>
-      <w:r>
-        <w:t xml:space="preserve"> du projet est assuré par git et </w:t>
-      </w:r>
-      <w:proofErr w:type="spellStart"/>
-      <w:r>
-        <w:t>github</w:t>
-      </w:r>
-      <w:proofErr w:type="spellEnd"/>
-      <w:r>
-        <w:t>.</w:t>
-      </w:r>
-      <w:r>
-        <w:t xml:space="preserve"> </w:t>
-      </w:r>
-      <w:r>
-        <w:t>La branche master sera la branche principale durant le développement de la première version qui sera implémentée en programmation fonctionnelle. Au fur et à mesure des refactorisations une branche sera créée pour chaque changement majeur.</w:t>
-      </w:r>
-      <w:r>
-        <w:t xml:space="preserve"> </w:t>
-      </w:r>
-      <w:r>
-        <w:t xml:space="preserve">Une intégration du moteur de templates </w:t>
       </w:r>
       <w:proofErr w:type="spellStart"/>
       <w:r>
@@ -5027,16 +5172,62 @@
           <w:bCs/>
           <w:color w:val="595959" w:themeColor="text1" w:themeTint="A6"/>
         </w:rPr>
-        <w:t>SEO</w:t>
-      </w:r>
-    </w:p>
-    <w:p>
-      <w:pPr>
-        <w:spacing w:after="0" w:line="360" w:lineRule="auto"/>
-      </w:pPr>
-      <w:r>
-        <w:t>Bien que l’application soit uniquement locale une partie des bonnes pratiques SEO sera respecté pour les besoins de la certification :</w:t>
-      </w:r>
+        <w:t>Langages de programmation</w:t>
+      </w:r>
+      <w:r>
+        <w:rPr>
+          <w:b/>
+          <w:bCs/>
+          <w:color w:val="595959" w:themeColor="text1" w:themeTint="A6"/>
+        </w:rPr>
+        <w:t xml:space="preserve"> utilisés</w:t>
+      </w:r>
+    </w:p>
+    <w:p>
+      <w:pPr>
+        <w:spacing w:after="0"/>
+        <w:rPr>
+          <w:b/>
+          <w:bCs/>
+          <w:color w:val="595959" w:themeColor="text1" w:themeTint="A6"/>
+        </w:rPr>
+      </w:pPr>
+    </w:p>
+    <w:p>
+      <w:pPr>
+        <w:spacing w:after="0" w:line="360" w:lineRule="auto"/>
+        <w:rPr>
+          <w:b/>
+          <w:bCs/>
+          <w:u w:val="single"/>
+        </w:rPr>
+      </w:pPr>
+      <w:r>
+        <w:rPr>
+          <w:b/>
+          <w:bCs/>
+          <w:u w:val="single"/>
+        </w:rPr>
+        <w:t>HTML5 et CSS3</w:t>
+      </w:r>
+      <w:r>
+        <w:rPr>
+          <w:b/>
+          <w:bCs/>
+          <w:u w:val="single"/>
+        </w:rPr>
+        <w:t> :</w:t>
+      </w:r>
+    </w:p>
+    <w:p>
+      <w:pPr>
+        <w:spacing w:after="0" w:line="360" w:lineRule="auto"/>
+        <w:rPr>
+          <w:b/>
+          <w:bCs/>
+          <w:u w:val="single"/>
+        </w:rPr>
+      </w:pPr>
     </w:p>
     <w:p>
       <w:pPr>
@@ -5048,7 +5239,15 @@
         <w:spacing w:after="0" w:line="360" w:lineRule="auto"/>
       </w:pPr>
       <w:r>
-        <w:t>Nommer les jaquettes de films de façon explicite</w:t>
+        <w:t xml:space="preserve">HTML5 (HyperText Markup </w:t>
+      </w:r>
+      <w:proofErr w:type="spellStart"/>
+      <w:r>
+        <w:t>Language</w:t>
+      </w:r>
+      <w:proofErr w:type="spellEnd"/>
+      <w:r>
+        <w:t xml:space="preserve"> 5) pour structurer les pages. </w:t>
       </w:r>
     </w:p>
     <w:p>
@@ -5061,130 +5260,77 @@
         <w:spacing w:after="0" w:line="360" w:lineRule="auto"/>
       </w:pPr>
       <w:r>
-        <w:t>Remplir la balise TITLE et ALT de chaque image avec son contexte</w:t>
-      </w:r>
-    </w:p>
-    <w:p>
-      <w:pPr>
-        <w:pStyle w:val="Paragraphedeliste"/>
-        <w:numPr>
-          <w:ilvl w:val="0"/>
-          <w:numId w:val="15"/>
-        </w:numPr>
-        <w:spacing w:after="0" w:line="360" w:lineRule="auto"/>
-      </w:pPr>
-      <w:r>
-        <w:t>Hiérarchiser le contenu de l’application en suivant les bonnes pratiques sémantiques</w:t>
-      </w:r>
-    </w:p>
-    <w:p>
-      <w:pPr>
-        <w:pStyle w:val="Paragraphedeliste"/>
-        <w:numPr>
-          <w:ilvl w:val="0"/>
-          <w:numId w:val="15"/>
-        </w:numPr>
-        <w:spacing w:after="0" w:line="360" w:lineRule="auto"/>
-      </w:pPr>
-      <w:r>
-        <w:t>Remplir correctement les données META pour chaque page (</w:t>
+        <w:t>CSS3 (</w:t>
       </w:r>
       <w:proofErr w:type="spellStart"/>
       <w:r>
-        <w:t>title</w:t>
+        <w:t>Cascading</w:t>
       </w:r>
       <w:proofErr w:type="spellEnd"/>
       <w:r>
-        <w:t>, description, keywords)</w:t>
-      </w:r>
-    </w:p>
-    <w:p>
-      <w:pPr>
-        <w:spacing w:after="0" w:line="360" w:lineRule="auto"/>
-      </w:pPr>
-    </w:p>
-    <w:p>
-      <w:pPr>
-        <w:spacing w:after="0"/>
-        <w:rPr>
-          <w:b/>
-          <w:bCs/>
-          <w:color w:val="FF0000"/>
-        </w:rPr>
-      </w:pPr>
-      <w:r>
-        <w:rPr>
-          <w:b/>
-          <w:bCs/>
-          <w:color w:val="FF0000"/>
-          <w:highlight w:val="yellow"/>
-        </w:rPr>
-        <w:t>CAPTURE ECRAN</w:t>
-      </w:r>
-    </w:p>
-    <w:p>
-      <w:pPr>
-        <w:spacing w:after="0" w:line="360" w:lineRule="auto"/>
-      </w:pPr>
-    </w:p>
-    <w:p>
-      <w:pPr>
-        <w:pStyle w:val="Paragraphedeliste"/>
-        <w:numPr>
-          <w:ilvl w:val="0"/>
-          <w:numId w:val="7"/>
-        </w:numPr>
-        <w:spacing w:after="0"/>
-        <w:rPr>
-          <w:b/>
-          <w:bCs/>
-          <w:color w:val="595959" w:themeColor="text1" w:themeTint="A6"/>
-        </w:rPr>
-      </w:pPr>
-      <w:r>
-        <w:rPr>
-          <w:b/>
-          <w:bCs/>
-          <w:color w:val="595959" w:themeColor="text1" w:themeTint="A6"/>
-        </w:rPr>
-        <w:t>Langages de programmation</w:t>
-      </w:r>
-      <w:r>
-        <w:rPr>
-          <w:b/>
-          <w:bCs/>
-          <w:color w:val="595959" w:themeColor="text1" w:themeTint="A6"/>
-        </w:rPr>
-        <w:t xml:space="preserve"> utilisés</w:t>
-      </w:r>
-    </w:p>
-    <w:p>
-      <w:pPr>
-        <w:spacing w:after="0"/>
-        <w:rPr>
-          <w:b/>
-          <w:bCs/>
-          <w:color w:val="595959" w:themeColor="text1" w:themeTint="A6"/>
-        </w:rPr>
-      </w:pPr>
-    </w:p>
-    <w:p>
-      <w:pPr>
-        <w:spacing w:after="0" w:line="360" w:lineRule="auto"/>
+        <w:t xml:space="preserve"> Style Sheets) pour formater les pages.</w:t>
+      </w:r>
+    </w:p>
+    <w:p>
+      <w:pPr>
+        <w:spacing w:after="0" w:line="360" w:lineRule="auto"/>
+      </w:pPr>
+    </w:p>
+    <w:p>
+      <w:pPr>
+        <w:spacing w:after="0" w:line="360" w:lineRule="auto"/>
+      </w:pPr>
+      <w:r>
         <w:rPr>
           <w:b/>
           <w:bCs/>
           <w:u w:val="single"/>
         </w:rPr>
-      </w:pPr>
+        <w:t>Bootstrap :</w:t>
+      </w:r>
+      <w:r>
+        <w:t xml:space="preserve"> le Framework Bootstrap dans sa version 4 sera utilisé comme principal support à la conception de l’interface de l’application. L’interface sera agencée selon les </w:t>
+      </w:r>
+      <w:r>
+        <w:lastRenderedPageBreak/>
+        <w:t>bonnes pratique d’organisation en grille via les outils fournis par Bootstrap (.container, container-</w:t>
+      </w:r>
+      <w:proofErr w:type="spellStart"/>
+      <w:r>
+        <w:t>fluid</w:t>
+      </w:r>
+      <w:proofErr w:type="spellEnd"/>
+      <w:r>
+        <w:t xml:space="preserve">, </w:t>
+      </w:r>
+      <w:proofErr w:type="spellStart"/>
+      <w:r>
+        <w:t>row</w:t>
+      </w:r>
+      <w:proofErr w:type="spellEnd"/>
+      <w:r>
+        <w:t>, col etc…).</w:t>
+      </w:r>
+    </w:p>
+    <w:p>
+      <w:pPr>
+        <w:spacing w:after="0" w:line="360" w:lineRule="auto"/>
+      </w:pPr>
+    </w:p>
+    <w:p>
+      <w:pPr>
+        <w:spacing w:after="0" w:line="360" w:lineRule="auto"/>
+      </w:pPr>
+      <w:proofErr w:type="spellStart"/>
       <w:r>
         <w:rPr>
           <w:b/>
           <w:bCs/>
           <w:u w:val="single"/>
         </w:rPr>
-        <w:t>HTML5 et CSS3</w:t>
-      </w:r>
+        <w:t>Boostwatch</w:t>
+      </w:r>
+      <w:proofErr w:type="spellEnd"/>
       <w:r>
         <w:rPr>
           <w:b/>
@@ -5193,205 +5339,122 @@
         </w:rPr>
         <w:t> :</w:t>
       </w:r>
-    </w:p>
-    <w:p>
-      <w:pPr>
-        <w:spacing w:after="0" w:line="360" w:lineRule="auto"/>
+      <w:r>
+        <w:t xml:space="preserve"> afin de coller au design sur fond noir souhaité sans augmenter le temps d’implémentation de l’interface un thème fournit par </w:t>
+      </w:r>
+      <w:proofErr w:type="spellStart"/>
+      <w:r>
+        <w:t>Bootswatch</w:t>
+      </w:r>
+      <w:proofErr w:type="spellEnd"/>
+      <w:r>
+        <w:t xml:space="preserve"> (</w:t>
+      </w:r>
+      <w:proofErr w:type="spellStart"/>
+      <w:r>
+        <w:fldChar w:fldCharType="begin"/>
+      </w:r>
+      <w:r>
+        <w:instrText xml:space="preserve"> HYPERLINK "https://bootswatch.com/darkly/" </w:instrText>
+      </w:r>
+      <w:r>
+        <w:fldChar w:fldCharType="separate"/>
+      </w:r>
+      <w:r>
+        <w:rPr>
+          <w:rStyle w:val="Lienhypertexte"/>
+        </w:rPr>
+        <w:t>Darkly</w:t>
+      </w:r>
+      <w:proofErr w:type="spellEnd"/>
+      <w:r>
+        <w:rPr>
+          <w:rStyle w:val="Lienhypertexte"/>
+        </w:rPr>
+        <w:t xml:space="preserve"> </w:t>
+      </w:r>
+      <w:proofErr w:type="spellStart"/>
+      <w:r>
+        <w:rPr>
+          <w:rStyle w:val="Lienhypertexte"/>
+        </w:rPr>
+        <w:t>theme</w:t>
+      </w:r>
+      <w:proofErr w:type="spellEnd"/>
+      <w:r>
+        <w:rPr>
+          <w:rStyle w:val="Lienhypertexte"/>
+        </w:rPr>
+        <w:fldChar w:fldCharType="end"/>
+      </w:r>
+      <w:r>
+        <w:t>) sera utilisé. Celui-ci est spécialement conçu pour surcharger le CSS de base du Framework Bootstrap.</w:t>
+      </w:r>
+      <w:r>
+        <w:t xml:space="preserve"> </w:t>
+      </w:r>
+    </w:p>
+    <w:p>
+      <w:pPr>
+        <w:spacing w:after="0" w:line="360" w:lineRule="auto"/>
+      </w:pPr>
+    </w:p>
+    <w:p>
+      <w:pPr>
+        <w:spacing w:after="0" w:line="360" w:lineRule="auto"/>
+      </w:pPr>
+      <w:proofErr w:type="spellStart"/>
+      <w:r>
         <w:rPr>
           <w:b/>
           <w:bCs/>
           <w:u w:val="single"/>
         </w:rPr>
-      </w:pPr>
-    </w:p>
-    <w:p>
-      <w:pPr>
-        <w:pStyle w:val="Paragraphedeliste"/>
-        <w:numPr>
-          <w:ilvl w:val="0"/>
-          <w:numId w:val="15"/>
-        </w:numPr>
-        <w:spacing w:after="0" w:line="360" w:lineRule="auto"/>
-      </w:pPr>
-      <w:r>
-        <w:t xml:space="preserve">HTML5 (HyperText Markup </w:t>
+        <w:t>Twig</w:t>
+      </w:r>
+      <w:proofErr w:type="spellEnd"/>
+      <w:r>
+        <w:rPr>
+          <w:b/>
+          <w:bCs/>
+          <w:u w:val="single"/>
+        </w:rPr>
+        <w:t> :</w:t>
+      </w:r>
+      <w:r>
+        <w:t xml:space="preserve"> </w:t>
       </w:r>
       <w:proofErr w:type="spellStart"/>
       <w:r>
-        <w:t>Language</w:t>
+        <w:t>Twig</w:t>
       </w:r>
       <w:proofErr w:type="spellEnd"/>
       <w:r>
-        <w:t xml:space="preserve"> 5) pour structurer les pages. </w:t>
-      </w:r>
-    </w:p>
-    <w:p>
-      <w:pPr>
-        <w:pStyle w:val="Paragraphedeliste"/>
-        <w:numPr>
-          <w:ilvl w:val="0"/>
-          <w:numId w:val="15"/>
-        </w:numPr>
-        <w:spacing w:after="0" w:line="360" w:lineRule="auto"/>
-      </w:pPr>
-      <w:r>
-        <w:t>CSS3 (</w:t>
+        <w:t xml:space="preserve"> est un moteur de </w:t>
       </w:r>
       <w:proofErr w:type="spellStart"/>
       <w:r>
-        <w:t>Cascading</w:t>
+        <w:t>templates</w:t>
       </w:r>
       <w:proofErr w:type="spellEnd"/>
       <w:r>
-        <w:t xml:space="preserve"> Style Sheets) pour formater les pages.</w:t>
-      </w:r>
-    </w:p>
-    <w:p>
-      <w:pPr>
-        <w:spacing w:after="0" w:line="360" w:lineRule="auto"/>
-      </w:pPr>
-    </w:p>
-    <w:p>
-      <w:pPr>
-        <w:spacing w:after="0" w:line="360" w:lineRule="auto"/>
-      </w:pPr>
-      <w:r>
-        <w:rPr>
-          <w:b/>
-          <w:bCs/>
-          <w:u w:val="single"/>
-        </w:rPr>
-        <w:t>Bootstrap :</w:t>
-      </w:r>
-      <w:r>
-        <w:t xml:space="preserve"> le Framework Bootstrap dans sa version 4 sera utilisé comme principal support à la conception de l’interface de l’application. L’interface sera agencée selon les bonnes pratique d’organisation en grille via les outils fournis par Bootstrap (.container, container-</w:t>
+        <w:t xml:space="preserve"> pour le langage de programmation PHP, utilisé par défaut par le Framework Symfony. Il sera utilisé pour permettre de créer des composants graphiques réutilisables et flexibles. La fonctionnalité d’héritage de </w:t>
       </w:r>
       <w:proofErr w:type="spellStart"/>
       <w:r>
-        <w:t>fluid</w:t>
+        <w:t>template</w:t>
       </w:r>
       <w:proofErr w:type="spellEnd"/>
       <w:r>
-        <w:t xml:space="preserve">, </w:t>
+        <w:t xml:space="preserve"> servira ici à imbriquer des composants (qui sont aussi des </w:t>
       </w:r>
       <w:proofErr w:type="spellStart"/>
       <w:r>
-        <w:t>row</w:t>
+        <w:t>templates</w:t>
       </w:r>
       <w:proofErr w:type="spellEnd"/>
       <w:r>
-        <w:t>, col etc…).</w:t>
-      </w:r>
-    </w:p>
-    <w:p>
-      <w:pPr>
-        <w:spacing w:after="0" w:line="360" w:lineRule="auto"/>
-      </w:pPr>
-    </w:p>
-    <w:p>
-      <w:pPr>
-        <w:spacing w:after="0" w:line="360" w:lineRule="auto"/>
-      </w:pPr>
-      <w:proofErr w:type="spellStart"/>
-      <w:r>
-        <w:rPr>
-          <w:b/>
-          <w:bCs/>
-          <w:u w:val="single"/>
-        </w:rPr>
-        <w:t>Boostwatch</w:t>
-      </w:r>
-      <w:proofErr w:type="spellEnd"/>
-      <w:r>
-        <w:rPr>
-          <w:b/>
-          <w:bCs/>
-          <w:u w:val="single"/>
-        </w:rPr>
-        <w:t> :</w:t>
-      </w:r>
-      <w:r>
-        <w:t xml:space="preserve"> afin de coller au design sur fond noir souhaité sans augmenter le temps d’implémentation de l’interface un thème fournit par </w:t>
-      </w:r>
-      <w:proofErr w:type="spellStart"/>
-      <w:r>
-        <w:t>Bootswatch</w:t>
-      </w:r>
-      <w:proofErr w:type="spellEnd"/>
-      <w:r>
-        <w:t xml:space="preserve"> (</w:t>
-      </w:r>
-      <w:proofErr w:type="spellStart"/>
-      <w:r>
-        <w:fldChar w:fldCharType="begin"/>
-      </w:r>
-      <w:r>
-        <w:instrText xml:space="preserve"> HYPERLINK "https://bootswatch.com/darkly/" </w:instrText>
-      </w:r>
-      <w:r>
-        <w:fldChar w:fldCharType="separate"/>
-      </w:r>
-      <w:r>
-        <w:rPr>
-          <w:rStyle w:val="Lienhypertexte"/>
-        </w:rPr>
-        <w:t>Darkly</w:t>
-      </w:r>
-      <w:proofErr w:type="spellEnd"/>
-      <w:r>
-        <w:rPr>
-          <w:rStyle w:val="Lienhypertexte"/>
-        </w:rPr>
-        <w:t xml:space="preserve"> </w:t>
-      </w:r>
-      <w:proofErr w:type="spellStart"/>
-      <w:r>
-        <w:rPr>
-          <w:rStyle w:val="Lienhypertexte"/>
-        </w:rPr>
-        <w:t>theme</w:t>
-      </w:r>
-      <w:proofErr w:type="spellEnd"/>
-      <w:r>
-        <w:rPr>
-          <w:rStyle w:val="Lienhypertexte"/>
-        </w:rPr>
-        <w:fldChar w:fldCharType="end"/>
-      </w:r>
-      <w:r>
-        <w:t>) sera utilisé. Celui-ci est spécialement conçu pour surcharger le CSS de base du Framework Bootstrap.</w:t>
-      </w:r>
-      <w:r>
-        <w:t xml:space="preserve"> </w:t>
-      </w:r>
-    </w:p>
-    <w:p>
-      <w:pPr>
-        <w:spacing w:after="0" w:line="360" w:lineRule="auto"/>
-      </w:pPr>
-    </w:p>
-    <w:p>
-      <w:pPr>
-        <w:spacing w:after="0" w:line="360" w:lineRule="auto"/>
-      </w:pPr>
-      <w:r>
-        <w:rPr>
-          <w:b/>
-          <w:bCs/>
-          <w:u w:val="single"/>
-        </w:rPr>
-        <w:t>Twig :</w:t>
-      </w:r>
-      <w:r>
-        <w:t xml:space="preserve"> Twig est un moteur de templates pour le langage de programmation PHP, utilisé par défaut par le Framework Symfony. Il sera utilisé pour permettre de créer des composants graphiques réutilisables et flexibles. La fonctionnalité d’héritage de </w:t>
-      </w:r>
-      <w:proofErr w:type="spellStart"/>
-      <w:r>
-        <w:t>template</w:t>
-      </w:r>
-      <w:proofErr w:type="spellEnd"/>
-      <w:r>
-        <w:t xml:space="preserve"> servira ici à imbriquer des composants (qui sont aussi des templates) tel qu’une barre de navigation ou un pied de page à un modèle général qui sera la base de toutes les pages.</w:t>
+        <w:t>) tel qu’une barre de navigation ou un pied de page à un modèle général qui sera la base de toutes les pages.</w:t>
       </w:r>
     </w:p>
     <w:p>
@@ -5409,7 +5472,6 @@
           <w:noProof/>
           <w:color w:val="000000" w:themeColor="text1"/>
         </w:rPr>
-        <w:lastRenderedPageBreak/>
         <w:drawing>
           <wp:inline distT="0" distB="0" distL="0" distR="0" wp14:anchorId="497E0DD8" wp14:editId="7BDCCA63">
             <wp:extent cx="5760720" cy="2332854"/>
@@ -5460,151 +5522,6 @@
         </w:drawing>
       </w:r>
     </w:p>
-    <w:tbl>
-      <w:tblPr>
-        <w:tblStyle w:val="Grilledutableau"/>
-        <w:tblW w:w="0" w:type="auto"/>
-        <w:tblLook w:val="04A0" w:firstRow="1" w:lastRow="0" w:firstColumn="1" w:lastColumn="0" w:noHBand="0" w:noVBand="1"/>
-      </w:tblPr>
-      <w:tblGrid>
-        <w:gridCol w:w="4531"/>
-        <w:gridCol w:w="4531"/>
-      </w:tblGrid>
-      <w:tr>
-        <w:tc>
-          <w:tcPr>
-            <w:tcW w:w="4606" w:type="dxa"/>
-            <w:shd w:val="clear" w:color="auto" w:fill="2FB100"/>
-            <w:vAlign w:val="center"/>
-          </w:tcPr>
-          <w:p>
-            <w:pPr>
-              <w:spacing w:line="360" w:lineRule="auto"/>
-              <w:jc w:val="center"/>
-              <w:rPr>
-                <w:rFonts w:cstheme="minorHAnsi"/>
-                <w:b/>
-                <w:bCs/>
-                <w:color w:val="000000" w:themeColor="text1"/>
-              </w:rPr>
-            </w:pPr>
-            <w:r>
-              <w:rPr>
-                <w:rFonts w:cstheme="minorHAnsi"/>
-                <w:b/>
-                <w:bCs/>
-                <w:color w:val="000000" w:themeColor="text1"/>
-              </w:rPr>
-              <w:t>Nom du composant</w:t>
-            </w:r>
-          </w:p>
-        </w:tc>
-        <w:tc>
-          <w:tcPr>
-            <w:tcW w:w="4606" w:type="dxa"/>
-            <w:shd w:val="clear" w:color="auto" w:fill="2FB100"/>
-            <w:vAlign w:val="center"/>
-          </w:tcPr>
-          <w:p>
-            <w:pPr>
-              <w:spacing w:line="360" w:lineRule="auto"/>
-              <w:jc w:val="center"/>
-              <w:rPr>
-                <w:rFonts w:cstheme="minorHAnsi"/>
-                <w:b/>
-                <w:bCs/>
-                <w:color w:val="000000" w:themeColor="text1"/>
-              </w:rPr>
-            </w:pPr>
-            <w:r>
-              <w:rPr>
-                <w:rFonts w:cstheme="minorHAnsi"/>
-                <w:b/>
-                <w:bCs/>
-                <w:color w:val="000000" w:themeColor="text1"/>
-              </w:rPr>
-              <w:t>Forme du composant</w:t>
-            </w:r>
-          </w:p>
-        </w:tc>
-      </w:tr>
-      <w:tr>
-        <w:tc>
-          <w:tcPr>
-            <w:tcW w:w="4606" w:type="dxa"/>
-          </w:tcPr>
-          <w:p>
-            <w:pPr>
-              <w:spacing w:line="360" w:lineRule="auto"/>
-              <w:jc w:val="center"/>
-              <w:rPr>
-                <w:rFonts w:cstheme="minorHAnsi"/>
-                <w:color w:val="000000" w:themeColor="text1"/>
-              </w:rPr>
-            </w:pPr>
-            <w:r>
-              <w:rPr>
-                <w:rFonts w:cstheme="minorHAnsi"/>
-                <w:color w:val="000000" w:themeColor="text1"/>
-              </w:rPr>
-              <w:t>Ex : formulaire édition d’un film</w:t>
-            </w:r>
-          </w:p>
-        </w:tc>
-        <w:tc>
-          <w:tcPr>
-            <w:tcW w:w="4606" w:type="dxa"/>
-          </w:tcPr>
-          <w:p>
-            <w:pPr>
-              <w:spacing w:line="360" w:lineRule="auto"/>
-              <w:jc w:val="center"/>
-              <w:rPr>
-                <w:rFonts w:cstheme="minorHAnsi"/>
-                <w:color w:val="000000" w:themeColor="text1"/>
-              </w:rPr>
-            </w:pPr>
-            <w:r>
-              <w:rPr>
-                <w:rFonts w:cstheme="minorHAnsi"/>
-                <w:color w:val="000000" w:themeColor="text1"/>
-              </w:rPr>
-              <w:t xml:space="preserve">Ex : modal + </w:t>
-            </w:r>
-            <w:proofErr w:type="spellStart"/>
-            <w:r>
-              <w:rPr>
-                <w:rFonts w:cstheme="minorHAnsi"/>
-                <w:color w:val="000000" w:themeColor="text1"/>
-              </w:rPr>
-              <w:t>form</w:t>
-            </w:r>
-            <w:proofErr w:type="spellEnd"/>
-            <w:r>
-              <w:rPr>
-                <w:rFonts w:cstheme="minorHAnsi"/>
-                <w:color w:val="000000" w:themeColor="text1"/>
-              </w:rPr>
-              <w:t xml:space="preserve"> </w:t>
-            </w:r>
-            <w:proofErr w:type="spellStart"/>
-            <w:r>
-              <w:rPr>
-                <w:rFonts w:cstheme="minorHAnsi"/>
-                <w:color w:val="000000" w:themeColor="text1"/>
-              </w:rPr>
-              <w:t>bootstrap</w:t>
-            </w:r>
-            <w:proofErr w:type="spellEnd"/>
-          </w:p>
-        </w:tc>
-      </w:tr>
-    </w:tbl>
-    <w:p>
-      <w:pPr>
-        <w:spacing w:after="0" w:line="360" w:lineRule="auto"/>
-      </w:pPr>
-    </w:p>
     <w:p>
       <w:pPr>
         <w:spacing w:after="0" w:line="360" w:lineRule="auto"/>
@@ -5678,6 +5595,7 @@
         <w:spacing w:after="0" w:line="360" w:lineRule="auto"/>
       </w:pPr>
       <w:r>
+        <w:lastRenderedPageBreak/>
         <w:t>Les boutons</w:t>
       </w:r>
     </w:p>
@@ -5749,20 +5667,39 @@
       </w:r>
       <w:proofErr w:type="spellEnd"/>
       <w:r>
-        <w:t xml:space="preserve"> Preprocessor5, est un langage de programmation principalement utilisé pour produire des pages Web dynamiques via un serveur HTTP, mais pouvant également fonctionner comme n'importe quel langage interprété de façon locale.</w:t>
-      </w:r>
-    </w:p>
-    <w:p>
-      <w:pPr>
-        <w:spacing w:after="0" w:line="360" w:lineRule="auto"/>
-      </w:pPr>
-    </w:p>
-    <w:p>
-      <w:pPr>
-        <w:spacing w:after="0" w:line="360" w:lineRule="auto"/>
-      </w:pPr>
-      <w:r>
-        <w:t xml:space="preserve">Ce langage sera celui utilisé pour générer dynamiquement les différentes pages de l’application. Il sera couplé avec le moteur de templates </w:t>
+        <w:t xml:space="preserve"> </w:t>
+      </w:r>
+      <w:proofErr w:type="spellStart"/>
+      <w:r>
+        <w:t>Preprocessor</w:t>
+      </w:r>
+      <w:proofErr w:type="spellEnd"/>
+      <w:r>
+        <w:t xml:space="preserve"> </w:t>
+      </w:r>
+      <w:r>
+        <w:t>5, est un langage de programmation principalement utilisé pour produire des pages Web dynamiques via un serveur HTTP, mais pouvant également fonctionner comme n'importe quel langage interprété de façon locale.</w:t>
+      </w:r>
+    </w:p>
+    <w:p>
+      <w:pPr>
+        <w:spacing w:after="0" w:line="360" w:lineRule="auto"/>
+      </w:pPr>
+    </w:p>
+    <w:p>
+      <w:pPr>
+        <w:spacing w:after="0" w:line="360" w:lineRule="auto"/>
+      </w:pPr>
+      <w:r>
+        <w:t xml:space="preserve">Ce langage sera celui utilisé pour générer dynamiquement les différentes pages de l’application. Il sera couplé avec le moteur de </w:t>
+      </w:r>
+      <w:proofErr w:type="spellStart"/>
+      <w:r>
+        <w:t>templates</w:t>
+      </w:r>
+      <w:proofErr w:type="spellEnd"/>
+      <w:r>
+        <w:t xml:space="preserve"> </w:t>
       </w:r>
       <w:proofErr w:type="spellStart"/>
       <w:r>
@@ -5801,7 +5738,6 @@
           <w:color w:val="595959" w:themeColor="text1" w:themeTint="A6"/>
           <w:lang w:val="en-US"/>
         </w:rPr>
-        <w:lastRenderedPageBreak/>
         <w:t>Serveur</w:t>
       </w:r>
       <w:proofErr w:type="spellEnd"/>
@@ -5831,6 +5767,7 @@
         <w:spacing w:line="360" w:lineRule="auto"/>
       </w:pPr>
       <w:proofErr w:type="spellStart"/>
+      <w:proofErr w:type="gramStart"/>
       <w:r>
         <w:rPr>
           <w:b/>
@@ -5840,6 +5777,7 @@
         <w:t>uWamp</w:t>
       </w:r>
       <w:proofErr w:type="spellEnd"/>
+      <w:proofErr w:type="gramEnd"/>
       <w:r>
         <w:rPr>
           <w:b/>
@@ -5857,15 +5795,7 @@
       </w:r>
       <w:proofErr w:type="spellEnd"/>
       <w:r>
-        <w:t xml:space="preserve"> est un serveur </w:t>
-      </w:r>
-      <w:proofErr w:type="spellStart"/>
-      <w:r>
-        <w:t>Wamp</w:t>
-      </w:r>
-      <w:proofErr w:type="spellEnd"/>
-      <w:r>
-        <w:t xml:space="preserve"> Apache MySQL PHP et SQLite. Il est destiné à être lancer depuis une clé USB ce qui le rend facilement portable. Cette application est parfaitement adaptée à ce projet car le temps de travail sera partagé entre le centre AFPA, le domicile et éventuellement le lieu du stage si besoin.</w:t>
+        <w:t xml:space="preserve"> est un serveur Wamp Apache MySQL PHP et SQLite. Il est destiné à être lancer depuis une clé USB ce qui le rend facilement portable. Cette application est parfaitement adaptée à ce projet car le temps de travail sera partagé entre le centre AFPA, le domicile et éventuellement le lieu du stage si besoin.</w:t>
       </w:r>
     </w:p>
     <w:p>
@@ -5886,6 +5816,7 @@
           <w:noProof/>
           <w:sz w:val="22"/>
         </w:rPr>
+        <w:lastRenderedPageBreak/>
         <w:drawing>
           <wp:inline distT="0" distB="0" distL="0" distR="0" wp14:anchorId="0FDE59BE" wp14:editId="6D2B9906">
             <wp:extent cx="4219575" cy="5412215"/>
@@ -5986,8 +5917,13 @@
         </w:numPr>
         <w:spacing w:after="0" w:line="360" w:lineRule="auto"/>
       </w:pPr>
-      <w:r>
-        <w:t xml:space="preserve">bin : serveur Web, les bases de données et les versions de PHP </w:t>
+      <w:proofErr w:type="gramStart"/>
+      <w:r>
+        <w:t>bin</w:t>
+      </w:r>
+      <w:proofErr w:type="gramEnd"/>
+      <w:r>
+        <w:t xml:space="preserve"> : serveur Web, les bases de données et les versions de PHP </w:t>
       </w:r>
     </w:p>
     <w:p>
@@ -6000,11 +5936,12 @@
         <w:spacing w:after="0" w:line="360" w:lineRule="auto"/>
       </w:pPr>
       <w:proofErr w:type="spellStart"/>
-      <w:r>
-        <w:lastRenderedPageBreak/>
+      <w:proofErr w:type="gramStart"/>
+      <w:r>
         <w:t>phpapps</w:t>
       </w:r>
       <w:proofErr w:type="spellEnd"/>
+      <w:proofErr w:type="gramEnd"/>
       <w:r>
         <w:t xml:space="preserve"> : applications préinstallé </w:t>
       </w:r>
@@ -6035,10 +5972,12 @@
         <w:spacing w:after="0" w:line="360" w:lineRule="auto"/>
       </w:pPr>
       <w:proofErr w:type="spellStart"/>
+      <w:proofErr w:type="gramStart"/>
       <w:r>
         <w:t>utils</w:t>
       </w:r>
       <w:proofErr w:type="spellEnd"/>
+      <w:proofErr w:type="gramEnd"/>
       <w:r>
         <w:t xml:space="preserve"> : contient des outils en plus. </w:t>
       </w:r>
@@ -6052,8 +5991,13 @@
         </w:numPr>
         <w:spacing w:after="0" w:line="360" w:lineRule="auto"/>
       </w:pPr>
-      <w:r>
-        <w:t xml:space="preserve">www : répertoire contenant le projet. </w:t>
+      <w:proofErr w:type="gramStart"/>
+      <w:r>
+        <w:t>www</w:t>
+      </w:r>
+      <w:proofErr w:type="gramEnd"/>
+      <w:r>
+        <w:t xml:space="preserve"> : répertoire contenant le projet. </w:t>
       </w:r>
     </w:p>
     <w:p>
@@ -6156,6 +6100,7 @@
         <w:spacing w:after="0" w:line="360" w:lineRule="auto"/>
       </w:pPr>
       <w:r>
+        <w:lastRenderedPageBreak/>
         <w:t>Fichier de configuration PHP : bin/</w:t>
       </w:r>
       <w:proofErr w:type="spellStart"/>
@@ -6171,8 +6116,13 @@
         <w:t>php</w:t>
       </w:r>
       <w:proofErr w:type="spellEnd"/>
-      <w:r>
-        <w:t xml:space="preserve">_[*]/php_uwamp.ini </w:t>
+      <w:proofErr w:type="gramStart"/>
+      <w:r>
+        <w:t>_[</w:t>
+      </w:r>
+      <w:proofErr w:type="gramEnd"/>
+      <w:r>
+        <w:t xml:space="preserve">*]/php_uwamp.ini </w:t>
       </w:r>
     </w:p>
     <w:p>
@@ -6274,40 +6224,6 @@
     <w:p>
       <w:pPr>
         <w:spacing w:after="0" w:line="360" w:lineRule="auto"/>
-      </w:pPr>
-    </w:p>
-    <w:p>
-      <w:pPr>
-        <w:spacing w:after="0" w:line="360" w:lineRule="auto"/>
-      </w:pPr>
-      <w:r>
-        <w:rPr>
-          <w:b/>
-          <w:bCs/>
-          <w:u w:val="single"/>
-        </w:rPr>
-        <w:t>Sauvegardes :</w:t>
-      </w:r>
-      <w:r>
-        <w:rPr>
-          <w:b/>
-          <w:bCs/>
-        </w:rPr>
-        <w:t xml:space="preserve"> </w:t>
-      </w:r>
-      <w:r>
-        <w:t>Une sauvegarde hebdomadaire du serveur (dossier entier) sera effectuée via un script .bat.</w:t>
-      </w:r>
-      <w:r>
-        <w:t xml:space="preserve"> </w:t>
-      </w:r>
-      <w:r>
-        <w:t>La sauvegarde sera stockée sur Google Drive.</w:t>
-      </w:r>
-    </w:p>
-    <w:p>
-      <w:pPr>
-        <w:spacing w:after="0" w:line="360" w:lineRule="auto"/>
         <w:rPr>
           <w:b/>
           <w:bCs/>
@@ -6382,12 +6298,11 @@
           <w:noProof/>
           <w:color w:val="000000" w:themeColor="text1"/>
         </w:rPr>
-        <w:lastRenderedPageBreak/>
         <w:drawing>
-          <wp:inline distT="0" distB="0" distL="0" distR="0" wp14:anchorId="10306E63" wp14:editId="2D0776FA">
+          <wp:inline distT="0" distB="0" distL="0" distR="0" wp14:anchorId="54997EAE" wp14:editId="0A22A44F">
             <wp:extent cx="5753100" cy="3695700"/>
             <wp:effectExtent l="0" t="0" r="0" b="0"/>
-            <wp:docPr id="1" name="Image 1"/>
+            <wp:docPr id="19" name="Image 19"/>
             <wp:cNvGraphicFramePr>
               <a:graphicFrameLocks xmlns:a="http://schemas.openxmlformats.org/drawingml/2006/main" noChangeAspect="1"/>
             </wp:cNvGraphicFramePr>
@@ -6395,7 +6310,7 @@
               <a:graphicData uri="http://schemas.openxmlformats.org/drawingml/2006/picture">
                 <pic:pic xmlns:pic="http://schemas.openxmlformats.org/drawingml/2006/picture">
                   <pic:nvPicPr>
-                    <pic:cNvPr id="0" name="Picture 1"/>
+                    <pic:cNvPr id="0" name="Picture 4"/>
                     <pic:cNvPicPr>
                       <a:picLocks noChangeAspect="1" noChangeArrowheads="1"/>
                     </pic:cNvPicPr>
@@ -6463,7 +6378,6 @@
     </w:p>
     <w:p>
       <w:pPr>
-        <w:pStyle w:val="Paragraphedeliste"/>
         <w:spacing w:after="0" w:line="360" w:lineRule="auto"/>
         <w:rPr>
           <w:b/>
@@ -6477,856 +6391,131 @@
         </w:rPr>
         <w:t>Filtres de nettoyage</w:t>
       </w:r>
-    </w:p>
-    <w:tbl>
-      <w:tblPr>
-        <w:tblStyle w:val="Grilledutableau"/>
-        <w:tblW w:w="0" w:type="auto"/>
-        <w:tblLook w:val="04A0" w:firstRow="1" w:lastRow="0" w:firstColumn="1" w:lastColumn="0" w:noHBand="0" w:noVBand="1"/>
-      </w:tblPr>
-      <w:tblGrid>
-        <w:gridCol w:w="2813"/>
-        <w:gridCol w:w="2912"/>
-        <w:gridCol w:w="3337"/>
-      </w:tblGrid>
-      <w:tr>
-        <w:tc>
-          <w:tcPr>
-            <w:tcW w:w="3070" w:type="dxa"/>
-            <w:shd w:val="clear" w:color="auto" w:fill="2FB100"/>
-            <w:vAlign w:val="center"/>
-          </w:tcPr>
-          <w:p>
-            <w:pPr>
-              <w:spacing w:line="360" w:lineRule="auto"/>
-              <w:jc w:val="center"/>
-              <w:rPr>
-                <w:rFonts w:cstheme="minorHAnsi"/>
-                <w:b/>
-                <w:bCs/>
-                <w:color w:val="000000" w:themeColor="text1"/>
-              </w:rPr>
-            </w:pPr>
-            <w:r>
-              <w:rPr>
-                <w:rFonts w:cstheme="minorHAnsi"/>
-                <w:b/>
-                <w:bCs/>
-                <w:color w:val="000000" w:themeColor="text1"/>
-              </w:rPr>
-              <w:t>Type de champ</w:t>
-            </w:r>
-          </w:p>
-        </w:tc>
-        <w:tc>
-          <w:tcPr>
-            <w:tcW w:w="3071" w:type="dxa"/>
-            <w:shd w:val="clear" w:color="auto" w:fill="2FB100"/>
-            <w:vAlign w:val="center"/>
-          </w:tcPr>
-          <w:p>
-            <w:pPr>
-              <w:spacing w:line="360" w:lineRule="auto"/>
-              <w:jc w:val="center"/>
-              <w:rPr>
-                <w:rFonts w:cstheme="minorHAnsi"/>
-                <w:b/>
-                <w:bCs/>
-                <w:color w:val="000000" w:themeColor="text1"/>
-              </w:rPr>
-            </w:pPr>
-            <w:r>
-              <w:rPr>
-                <w:rFonts w:cstheme="minorHAnsi"/>
-                <w:b/>
-                <w:bCs/>
-                <w:color w:val="000000" w:themeColor="text1"/>
-              </w:rPr>
-              <w:t>Données acceptées HTML</w:t>
-            </w:r>
-          </w:p>
-        </w:tc>
-        <w:tc>
-          <w:tcPr>
-            <w:tcW w:w="3071" w:type="dxa"/>
-            <w:shd w:val="clear" w:color="auto" w:fill="2FB100"/>
-            <w:vAlign w:val="center"/>
-          </w:tcPr>
-          <w:p>
-            <w:pPr>
-              <w:spacing w:line="360" w:lineRule="auto"/>
-              <w:jc w:val="center"/>
-              <w:rPr>
-                <w:rFonts w:cstheme="minorHAnsi"/>
-                <w:b/>
-                <w:bCs/>
-                <w:color w:val="000000" w:themeColor="text1"/>
-              </w:rPr>
-            </w:pPr>
-            <w:r>
-              <w:rPr>
-                <w:rFonts w:cstheme="minorHAnsi"/>
-                <w:b/>
-                <w:bCs/>
-                <w:color w:val="000000" w:themeColor="text1"/>
-              </w:rPr>
-              <w:t>Filtre de nettoyage PHP</w:t>
-            </w:r>
-          </w:p>
-        </w:tc>
-      </w:tr>
-      <w:tr>
-        <w:tc>
-          <w:tcPr>
-            <w:tcW w:w="3070" w:type="dxa"/>
-            <w:vAlign w:val="center"/>
-          </w:tcPr>
-          <w:p>
-            <w:pPr>
-              <w:spacing w:line="360" w:lineRule="auto"/>
-              <w:jc w:val="center"/>
-              <w:rPr>
-                <w:rFonts w:cstheme="minorHAnsi"/>
-                <w:color w:val="000000" w:themeColor="text1"/>
-              </w:rPr>
-            </w:pPr>
-            <w:r>
-              <w:rPr>
-                <w:rFonts w:cstheme="minorHAnsi"/>
-                <w:color w:val="000000" w:themeColor="text1"/>
-              </w:rPr>
-              <w:t>Nom d’utilisateur</w:t>
-            </w:r>
-          </w:p>
-        </w:tc>
-        <w:tc>
-          <w:tcPr>
-            <w:tcW w:w="3071" w:type="dxa"/>
-            <w:vAlign w:val="center"/>
-          </w:tcPr>
-          <w:p>
-            <w:pPr>
-              <w:spacing w:line="360" w:lineRule="auto"/>
-              <w:jc w:val="center"/>
-              <w:rPr>
-                <w:rFonts w:cstheme="minorHAnsi"/>
-                <w:color w:val="000000" w:themeColor="text1"/>
-              </w:rPr>
-            </w:pPr>
-            <w:r>
-              <w:rPr>
-                <w:rFonts w:cstheme="minorHAnsi"/>
-                <w:color w:val="000000" w:themeColor="text1"/>
-              </w:rPr>
-              <w:t>type= ‘’</w:t>
-            </w:r>
-            <w:proofErr w:type="spellStart"/>
-            <w:r>
-              <w:rPr>
-                <w:rFonts w:cstheme="minorHAnsi"/>
-                <w:color w:val="000000" w:themeColor="text1"/>
-              </w:rPr>
-              <w:t>text</w:t>
-            </w:r>
-            <w:proofErr w:type="spellEnd"/>
-            <w:r>
-              <w:rPr>
-                <w:rFonts w:cstheme="minorHAnsi"/>
-                <w:color w:val="000000" w:themeColor="text1"/>
-              </w:rPr>
-              <w:t>’’</w:t>
-            </w:r>
-          </w:p>
-        </w:tc>
-        <w:tc>
-          <w:tcPr>
-            <w:tcW w:w="3071" w:type="dxa"/>
-            <w:vAlign w:val="center"/>
-          </w:tcPr>
-          <w:p>
-            <w:pPr>
-              <w:spacing w:line="360" w:lineRule="auto"/>
-              <w:jc w:val="center"/>
-              <w:rPr>
-                <w:rFonts w:cstheme="minorHAnsi"/>
-                <w:color w:val="000000" w:themeColor="text1"/>
-              </w:rPr>
-            </w:pPr>
-            <w:r>
-              <w:rPr>
-                <w:rStyle w:val="CodeHTML"/>
-                <w:rFonts w:eastAsiaTheme="minorHAnsi"/>
-                <w:b/>
-                <w:bCs/>
-              </w:rPr>
-              <w:t>FILTER_SANITIZE_STRING</w:t>
-            </w:r>
-          </w:p>
-        </w:tc>
-      </w:tr>
-      <w:tr>
-        <w:tc>
-          <w:tcPr>
-            <w:tcW w:w="3070" w:type="dxa"/>
-            <w:vAlign w:val="center"/>
-          </w:tcPr>
-          <w:p>
-            <w:pPr>
-              <w:spacing w:line="360" w:lineRule="auto"/>
-              <w:jc w:val="center"/>
-              <w:rPr>
-                <w:rFonts w:cstheme="minorHAnsi"/>
-                <w:color w:val="000000" w:themeColor="text1"/>
-              </w:rPr>
-            </w:pPr>
-            <w:r>
-              <w:rPr>
-                <w:rFonts w:cstheme="minorHAnsi"/>
-                <w:color w:val="000000" w:themeColor="text1"/>
-              </w:rPr>
-              <w:t>Mot de passe</w:t>
-            </w:r>
-          </w:p>
-        </w:tc>
-        <w:tc>
-          <w:tcPr>
-            <w:tcW w:w="3071" w:type="dxa"/>
-            <w:vAlign w:val="center"/>
-          </w:tcPr>
-          <w:p>
-            <w:pPr>
-              <w:spacing w:line="360" w:lineRule="auto"/>
-              <w:jc w:val="center"/>
-              <w:rPr>
-                <w:rFonts w:cstheme="minorHAnsi"/>
-                <w:color w:val="000000" w:themeColor="text1"/>
-              </w:rPr>
-            </w:pPr>
-            <w:r>
-              <w:rPr>
-                <w:rFonts w:cstheme="minorHAnsi"/>
-                <w:color w:val="000000" w:themeColor="text1"/>
-              </w:rPr>
-              <w:t>type= ‘’</w:t>
-            </w:r>
-            <w:proofErr w:type="spellStart"/>
-            <w:r>
-              <w:rPr>
-                <w:rFonts w:cstheme="minorHAnsi"/>
-                <w:color w:val="000000" w:themeColor="text1"/>
-              </w:rPr>
-              <w:t>password</w:t>
-            </w:r>
-            <w:proofErr w:type="spellEnd"/>
-            <w:r>
-              <w:rPr>
-                <w:rFonts w:cstheme="minorHAnsi"/>
-                <w:color w:val="000000" w:themeColor="text1"/>
-              </w:rPr>
-              <w:t>’’</w:t>
-            </w:r>
-          </w:p>
-        </w:tc>
-        <w:tc>
-          <w:tcPr>
-            <w:tcW w:w="3071" w:type="dxa"/>
-            <w:vAlign w:val="center"/>
-          </w:tcPr>
-          <w:p>
-            <w:pPr>
-              <w:spacing w:line="360" w:lineRule="auto"/>
-              <w:jc w:val="center"/>
-              <w:rPr>
-                <w:rFonts w:cstheme="minorHAnsi"/>
-                <w:color w:val="000000" w:themeColor="text1"/>
-              </w:rPr>
-            </w:pPr>
-          </w:p>
-        </w:tc>
-      </w:tr>
-      <w:tr>
-        <w:tc>
-          <w:tcPr>
-            <w:tcW w:w="3070" w:type="dxa"/>
-            <w:vAlign w:val="center"/>
-          </w:tcPr>
-          <w:p>
-            <w:pPr>
-              <w:spacing w:line="360" w:lineRule="auto"/>
-              <w:jc w:val="center"/>
-              <w:rPr>
-                <w:rFonts w:cstheme="minorHAnsi"/>
-                <w:color w:val="000000" w:themeColor="text1"/>
-              </w:rPr>
-            </w:pPr>
-            <w:r>
-              <w:rPr>
-                <w:rFonts w:cstheme="minorHAnsi"/>
-                <w:color w:val="000000" w:themeColor="text1"/>
-              </w:rPr>
-              <w:t>Titre</w:t>
-            </w:r>
-          </w:p>
-        </w:tc>
-        <w:tc>
-          <w:tcPr>
-            <w:tcW w:w="3071" w:type="dxa"/>
-            <w:vAlign w:val="center"/>
-          </w:tcPr>
-          <w:p>
-            <w:pPr>
-              <w:spacing w:line="360" w:lineRule="auto"/>
-              <w:jc w:val="center"/>
-              <w:rPr>
-                <w:rFonts w:cstheme="minorHAnsi"/>
-                <w:color w:val="000000" w:themeColor="text1"/>
-              </w:rPr>
-            </w:pPr>
-            <w:r>
-              <w:rPr>
-                <w:rFonts w:cstheme="minorHAnsi"/>
-                <w:color w:val="000000" w:themeColor="text1"/>
-              </w:rPr>
-              <w:t>type= ‘’</w:t>
-            </w:r>
-            <w:proofErr w:type="spellStart"/>
-            <w:r>
-              <w:rPr>
-                <w:rFonts w:cstheme="minorHAnsi"/>
-                <w:color w:val="000000" w:themeColor="text1"/>
-              </w:rPr>
-              <w:t>text</w:t>
-            </w:r>
-            <w:proofErr w:type="spellEnd"/>
-            <w:r>
-              <w:rPr>
-                <w:rFonts w:cstheme="minorHAnsi"/>
-                <w:color w:val="000000" w:themeColor="text1"/>
-              </w:rPr>
-              <w:t>’’</w:t>
-            </w:r>
-          </w:p>
-        </w:tc>
-        <w:tc>
-          <w:tcPr>
-            <w:tcW w:w="3071" w:type="dxa"/>
-            <w:vAlign w:val="center"/>
-          </w:tcPr>
-          <w:p>
-            <w:pPr>
-              <w:spacing w:line="360" w:lineRule="auto"/>
-              <w:jc w:val="center"/>
-              <w:rPr>
-                <w:rFonts w:cstheme="minorHAnsi"/>
-                <w:color w:val="000000" w:themeColor="text1"/>
-              </w:rPr>
-            </w:pPr>
-            <w:r>
-              <w:rPr>
-                <w:rStyle w:val="CodeHTML"/>
-                <w:rFonts w:eastAsiaTheme="minorHAnsi"/>
-                <w:b/>
-                <w:bCs/>
-              </w:rPr>
-              <w:t>FILTER_SANITIZE_STRING</w:t>
-            </w:r>
-          </w:p>
-        </w:tc>
-      </w:tr>
-      <w:tr>
-        <w:tc>
-          <w:tcPr>
-            <w:tcW w:w="3070" w:type="dxa"/>
-            <w:vAlign w:val="center"/>
-          </w:tcPr>
-          <w:p>
-            <w:pPr>
-              <w:spacing w:line="360" w:lineRule="auto"/>
-              <w:jc w:val="center"/>
-              <w:rPr>
-                <w:rFonts w:cstheme="minorHAnsi"/>
-                <w:color w:val="000000" w:themeColor="text1"/>
-              </w:rPr>
-            </w:pPr>
-            <w:r>
-              <w:rPr>
-                <w:rFonts w:cstheme="minorHAnsi"/>
-                <w:color w:val="000000" w:themeColor="text1"/>
-              </w:rPr>
-              <w:t>Année</w:t>
-            </w:r>
-          </w:p>
-        </w:tc>
-        <w:tc>
-          <w:tcPr>
-            <w:tcW w:w="3071" w:type="dxa"/>
-            <w:vAlign w:val="center"/>
-          </w:tcPr>
-          <w:p>
-            <w:pPr>
-              <w:spacing w:line="360" w:lineRule="auto"/>
-              <w:jc w:val="center"/>
-              <w:rPr>
-                <w:rFonts w:cstheme="minorHAnsi"/>
-                <w:color w:val="000000" w:themeColor="text1"/>
-              </w:rPr>
-            </w:pPr>
-            <w:r>
-              <w:rPr>
-                <w:rFonts w:cstheme="minorHAnsi"/>
-                <w:color w:val="000000" w:themeColor="text1"/>
-              </w:rPr>
-              <w:t>Nombre de 4 caractères (YYYY)</w:t>
-            </w:r>
-          </w:p>
-        </w:tc>
-        <w:tc>
-          <w:tcPr>
-            <w:tcW w:w="3071" w:type="dxa"/>
-            <w:vAlign w:val="center"/>
-          </w:tcPr>
-          <w:p>
-            <w:pPr>
-              <w:spacing w:line="360" w:lineRule="auto"/>
-              <w:jc w:val="center"/>
-              <w:rPr>
-                <w:rFonts w:cstheme="minorHAnsi"/>
-                <w:color w:val="000000" w:themeColor="text1"/>
-              </w:rPr>
-            </w:pPr>
-            <w:r>
-              <w:rPr>
-                <w:rStyle w:val="CodeHTML"/>
-                <w:rFonts w:eastAsiaTheme="minorHAnsi"/>
-                <w:b/>
-                <w:bCs/>
-              </w:rPr>
-              <w:t>FILTER_SANITIZE_NUMBER_INT</w:t>
-            </w:r>
-          </w:p>
-        </w:tc>
-      </w:tr>
-      <w:tr>
-        <w:tc>
-          <w:tcPr>
-            <w:tcW w:w="3070" w:type="dxa"/>
-            <w:vAlign w:val="center"/>
-          </w:tcPr>
-          <w:p>
-            <w:pPr>
-              <w:spacing w:line="360" w:lineRule="auto"/>
-              <w:jc w:val="center"/>
-              <w:rPr>
-                <w:rFonts w:cstheme="minorHAnsi"/>
-                <w:color w:val="000000" w:themeColor="text1"/>
-              </w:rPr>
-            </w:pPr>
-            <w:r>
-              <w:rPr>
-                <w:rFonts w:cstheme="minorHAnsi"/>
-                <w:color w:val="000000" w:themeColor="text1"/>
-              </w:rPr>
-              <w:t>Acteur</w:t>
-            </w:r>
-          </w:p>
-        </w:tc>
-        <w:tc>
-          <w:tcPr>
-            <w:tcW w:w="3071" w:type="dxa"/>
-            <w:vAlign w:val="center"/>
-          </w:tcPr>
-          <w:p>
-            <w:pPr>
-              <w:spacing w:line="360" w:lineRule="auto"/>
-              <w:jc w:val="center"/>
-              <w:rPr>
-                <w:rFonts w:cstheme="minorHAnsi"/>
-                <w:color w:val="000000" w:themeColor="text1"/>
-              </w:rPr>
-            </w:pPr>
-            <w:r>
-              <w:rPr>
-                <w:rFonts w:cstheme="minorHAnsi"/>
-                <w:color w:val="000000" w:themeColor="text1"/>
-              </w:rPr>
-              <w:t>type= ‘’</w:t>
-            </w:r>
-            <w:proofErr w:type="spellStart"/>
-            <w:r>
-              <w:rPr>
-                <w:rFonts w:cstheme="minorHAnsi"/>
-                <w:color w:val="000000" w:themeColor="text1"/>
-              </w:rPr>
-              <w:t>text</w:t>
-            </w:r>
-            <w:proofErr w:type="spellEnd"/>
-            <w:r>
-              <w:rPr>
-                <w:rFonts w:cstheme="minorHAnsi"/>
-                <w:color w:val="000000" w:themeColor="text1"/>
-              </w:rPr>
-              <w:t>’’</w:t>
-            </w:r>
-          </w:p>
-        </w:tc>
-        <w:tc>
-          <w:tcPr>
-            <w:tcW w:w="3071" w:type="dxa"/>
-            <w:vAlign w:val="center"/>
-          </w:tcPr>
-          <w:p>
-            <w:pPr>
-              <w:spacing w:line="360" w:lineRule="auto"/>
-              <w:jc w:val="center"/>
-              <w:rPr>
-                <w:rFonts w:cstheme="minorHAnsi"/>
-                <w:color w:val="000000" w:themeColor="text1"/>
-              </w:rPr>
-            </w:pPr>
-            <w:r>
-              <w:rPr>
-                <w:rStyle w:val="CodeHTML"/>
-                <w:rFonts w:eastAsiaTheme="minorHAnsi"/>
-                <w:b/>
-                <w:bCs/>
-              </w:rPr>
-              <w:t>FILTER_SANITIZE_STRING</w:t>
-            </w:r>
-          </w:p>
-        </w:tc>
-      </w:tr>
-      <w:tr>
-        <w:tc>
-          <w:tcPr>
-            <w:tcW w:w="3070" w:type="dxa"/>
-            <w:vAlign w:val="center"/>
-          </w:tcPr>
-          <w:p>
-            <w:pPr>
-              <w:spacing w:line="360" w:lineRule="auto"/>
-              <w:jc w:val="center"/>
-              <w:rPr>
-                <w:rFonts w:cstheme="minorHAnsi"/>
-                <w:color w:val="000000" w:themeColor="text1"/>
-              </w:rPr>
-            </w:pPr>
-            <w:r>
-              <w:rPr>
-                <w:rFonts w:cstheme="minorHAnsi"/>
-                <w:color w:val="000000" w:themeColor="text1"/>
-              </w:rPr>
-              <w:t>Réalisateur</w:t>
-            </w:r>
-          </w:p>
-        </w:tc>
-        <w:tc>
-          <w:tcPr>
-            <w:tcW w:w="3071" w:type="dxa"/>
-            <w:vAlign w:val="center"/>
-          </w:tcPr>
-          <w:p>
-            <w:pPr>
-              <w:spacing w:line="360" w:lineRule="auto"/>
-              <w:jc w:val="center"/>
-              <w:rPr>
-                <w:rFonts w:cstheme="minorHAnsi"/>
-                <w:color w:val="000000" w:themeColor="text1"/>
-              </w:rPr>
-            </w:pPr>
-            <w:r>
-              <w:rPr>
-                <w:rFonts w:cstheme="minorHAnsi"/>
-                <w:color w:val="000000" w:themeColor="text1"/>
-              </w:rPr>
-              <w:t>type= ‘’</w:t>
-            </w:r>
-            <w:proofErr w:type="spellStart"/>
-            <w:r>
-              <w:rPr>
-                <w:rFonts w:cstheme="minorHAnsi"/>
-                <w:color w:val="000000" w:themeColor="text1"/>
-              </w:rPr>
-              <w:t>text</w:t>
-            </w:r>
-            <w:proofErr w:type="spellEnd"/>
-            <w:r>
-              <w:rPr>
-                <w:rFonts w:cstheme="minorHAnsi"/>
-                <w:color w:val="000000" w:themeColor="text1"/>
-              </w:rPr>
-              <w:t>’’</w:t>
-            </w:r>
-          </w:p>
-        </w:tc>
-        <w:tc>
-          <w:tcPr>
-            <w:tcW w:w="3071" w:type="dxa"/>
-            <w:vAlign w:val="center"/>
-          </w:tcPr>
-          <w:p>
-            <w:pPr>
-              <w:spacing w:line="360" w:lineRule="auto"/>
-              <w:jc w:val="center"/>
-              <w:rPr>
-                <w:rFonts w:cstheme="minorHAnsi"/>
-                <w:color w:val="000000" w:themeColor="text1"/>
-              </w:rPr>
-            </w:pPr>
-            <w:r>
-              <w:rPr>
-                <w:rStyle w:val="CodeHTML"/>
-                <w:rFonts w:eastAsiaTheme="minorHAnsi"/>
-                <w:b/>
-                <w:bCs/>
-              </w:rPr>
-              <w:t>FILTER_SANITIZE_STRING</w:t>
-            </w:r>
-          </w:p>
-        </w:tc>
-      </w:tr>
-      <w:tr>
-        <w:tc>
-          <w:tcPr>
-            <w:tcW w:w="3070" w:type="dxa"/>
-            <w:vAlign w:val="center"/>
-          </w:tcPr>
-          <w:p>
-            <w:pPr>
-              <w:spacing w:line="360" w:lineRule="auto"/>
-              <w:jc w:val="center"/>
-              <w:rPr>
-                <w:rFonts w:cstheme="minorHAnsi"/>
-                <w:color w:val="000000" w:themeColor="text1"/>
-              </w:rPr>
-            </w:pPr>
-            <w:r>
-              <w:rPr>
-                <w:rFonts w:cstheme="minorHAnsi"/>
-                <w:color w:val="000000" w:themeColor="text1"/>
-              </w:rPr>
-              <w:t>Contenu</w:t>
-            </w:r>
-          </w:p>
-        </w:tc>
-        <w:tc>
-          <w:tcPr>
-            <w:tcW w:w="3071" w:type="dxa"/>
-            <w:vAlign w:val="center"/>
-          </w:tcPr>
-          <w:p>
-            <w:pPr>
-              <w:spacing w:line="360" w:lineRule="auto"/>
-              <w:jc w:val="center"/>
-              <w:rPr>
-                <w:rFonts w:cstheme="minorHAnsi"/>
-                <w:color w:val="000000" w:themeColor="text1"/>
-              </w:rPr>
-            </w:pPr>
-            <w:r>
-              <w:rPr>
-                <w:rFonts w:cstheme="minorHAnsi"/>
-                <w:color w:val="000000" w:themeColor="text1"/>
-              </w:rPr>
-              <w:t>type= ‘’</w:t>
-            </w:r>
-            <w:proofErr w:type="spellStart"/>
-            <w:r>
-              <w:rPr>
-                <w:rFonts w:cstheme="minorHAnsi"/>
-                <w:color w:val="000000" w:themeColor="text1"/>
-              </w:rPr>
-              <w:t>text</w:t>
-            </w:r>
-            <w:proofErr w:type="spellEnd"/>
-            <w:r>
-              <w:rPr>
-                <w:rFonts w:cstheme="minorHAnsi"/>
-                <w:color w:val="000000" w:themeColor="text1"/>
-              </w:rPr>
-              <w:t>’’</w:t>
-            </w:r>
-          </w:p>
-        </w:tc>
-        <w:tc>
-          <w:tcPr>
-            <w:tcW w:w="3071" w:type="dxa"/>
-            <w:vAlign w:val="center"/>
-          </w:tcPr>
-          <w:p>
-            <w:pPr>
-              <w:spacing w:line="360" w:lineRule="auto"/>
-              <w:jc w:val="center"/>
-              <w:rPr>
-                <w:rFonts w:cstheme="minorHAnsi"/>
-                <w:color w:val="000000" w:themeColor="text1"/>
-              </w:rPr>
-            </w:pPr>
-            <w:r>
-              <w:rPr>
-                <w:rStyle w:val="CodeHTML"/>
-                <w:rFonts w:eastAsiaTheme="minorHAnsi"/>
-                <w:b/>
-                <w:bCs/>
-              </w:rPr>
-              <w:t>FILTER_SANITIZE_STRING</w:t>
-            </w:r>
-          </w:p>
-        </w:tc>
-      </w:tr>
-      <w:tr>
-        <w:tc>
-          <w:tcPr>
-            <w:tcW w:w="3070" w:type="dxa"/>
-            <w:vAlign w:val="center"/>
-          </w:tcPr>
-          <w:p>
-            <w:pPr>
-              <w:spacing w:line="360" w:lineRule="auto"/>
-              <w:jc w:val="center"/>
-              <w:rPr>
-                <w:rFonts w:cstheme="minorHAnsi"/>
-                <w:color w:val="000000" w:themeColor="text1"/>
-              </w:rPr>
-            </w:pPr>
-            <w:r>
-              <w:rPr>
-                <w:rFonts w:cstheme="minorHAnsi"/>
-                <w:color w:val="000000" w:themeColor="text1"/>
-              </w:rPr>
-              <w:t>Tag</w:t>
-            </w:r>
-          </w:p>
-        </w:tc>
-        <w:tc>
-          <w:tcPr>
-            <w:tcW w:w="3071" w:type="dxa"/>
-            <w:vAlign w:val="center"/>
-          </w:tcPr>
-          <w:p>
-            <w:pPr>
-              <w:spacing w:line="360" w:lineRule="auto"/>
-              <w:jc w:val="center"/>
-              <w:rPr>
-                <w:rFonts w:cstheme="minorHAnsi"/>
-                <w:color w:val="000000" w:themeColor="text1"/>
-              </w:rPr>
-            </w:pPr>
-            <w:r>
-              <w:rPr>
-                <w:rFonts w:cstheme="minorHAnsi"/>
-                <w:color w:val="000000" w:themeColor="text1"/>
-              </w:rPr>
-              <w:t>select</w:t>
-            </w:r>
-          </w:p>
-        </w:tc>
-        <w:tc>
-          <w:tcPr>
-            <w:tcW w:w="3071" w:type="dxa"/>
-            <w:vAlign w:val="center"/>
-          </w:tcPr>
-          <w:p>
-            <w:pPr>
-              <w:spacing w:line="360" w:lineRule="auto"/>
-              <w:jc w:val="center"/>
-              <w:rPr>
-                <w:rFonts w:cstheme="minorHAnsi"/>
-                <w:color w:val="000000" w:themeColor="text1"/>
-              </w:rPr>
-            </w:pPr>
-            <w:r>
-              <w:rPr>
-                <w:rStyle w:val="CodeHTML"/>
-                <w:rFonts w:eastAsiaTheme="minorHAnsi"/>
-                <w:b/>
-                <w:bCs/>
-              </w:rPr>
-              <w:t>FILTER_SANITIZE_STRING</w:t>
-            </w:r>
-          </w:p>
-        </w:tc>
-      </w:tr>
-      <w:tr>
-        <w:tc>
-          <w:tcPr>
-            <w:tcW w:w="3070" w:type="dxa"/>
-            <w:vAlign w:val="center"/>
-          </w:tcPr>
-          <w:p>
-            <w:pPr>
-              <w:spacing w:line="360" w:lineRule="auto"/>
-              <w:jc w:val="center"/>
-              <w:rPr>
-                <w:rFonts w:cstheme="minorHAnsi"/>
-                <w:color w:val="000000" w:themeColor="text1"/>
-              </w:rPr>
-            </w:pPr>
-            <w:r>
-              <w:rPr>
-                <w:rFonts w:cstheme="minorHAnsi"/>
-                <w:color w:val="000000" w:themeColor="text1"/>
-              </w:rPr>
-              <w:t>Poster</w:t>
-            </w:r>
-          </w:p>
-        </w:tc>
-        <w:tc>
-          <w:tcPr>
-            <w:tcW w:w="3071" w:type="dxa"/>
-            <w:vAlign w:val="center"/>
-          </w:tcPr>
-          <w:p>
-            <w:pPr>
-              <w:spacing w:line="360" w:lineRule="auto"/>
-              <w:jc w:val="center"/>
-              <w:rPr>
-                <w:rFonts w:cstheme="minorHAnsi"/>
-                <w:color w:val="000000" w:themeColor="text1"/>
-              </w:rPr>
-            </w:pPr>
-            <w:proofErr w:type="spellStart"/>
-            <w:r>
-              <w:rPr>
-                <w:rFonts w:cstheme="minorHAnsi"/>
-                <w:color w:val="000000" w:themeColor="text1"/>
-              </w:rPr>
-              <w:t>accept</w:t>
-            </w:r>
-            <w:proofErr w:type="spellEnd"/>
-            <w:r>
-              <w:rPr>
-                <w:rFonts w:cstheme="minorHAnsi"/>
-                <w:color w:val="000000" w:themeColor="text1"/>
-              </w:rPr>
-              <w:t>=image/*</w:t>
-            </w:r>
-          </w:p>
-        </w:tc>
-        <w:tc>
-          <w:tcPr>
-            <w:tcW w:w="3071" w:type="dxa"/>
-            <w:vAlign w:val="center"/>
-          </w:tcPr>
-          <w:p>
-            <w:pPr>
-              <w:spacing w:line="360" w:lineRule="auto"/>
-              <w:jc w:val="center"/>
-              <w:rPr>
-                <w:rFonts w:cstheme="minorHAnsi"/>
-                <w:color w:val="000000" w:themeColor="text1"/>
-              </w:rPr>
-            </w:pPr>
-            <w:r>
-              <w:rPr>
-                <w:rFonts w:cstheme="minorHAnsi"/>
-                <w:color w:val="000000" w:themeColor="text1"/>
-              </w:rPr>
-              <w:t>Aucun</w:t>
-            </w:r>
-          </w:p>
-        </w:tc>
-      </w:tr>
-    </w:tbl>
+      <w:r>
+        <w:rPr>
+          <w:b/>
+          <w:bCs/>
+        </w:rPr>
+        <w:t xml:space="preserve"> PHP</w:t>
+      </w:r>
+    </w:p>
+    <w:p>
+      <w:pPr>
+        <w:spacing w:after="0" w:line="360" w:lineRule="auto"/>
+      </w:pPr>
+      <w:r>
+        <w:lastRenderedPageBreak/>
+        <w:t>PHP</w:t>
+      </w:r>
+      <w:r>
+        <w:t xml:space="preserve"> permet de filtrer les données soit en les validant, soit en les nettoyant. Les données issues des formulaires de l’application seront nettoyées en utilisant </w:t>
+      </w:r>
+      <w:r>
+        <w:rPr>
+          <w:rStyle w:val="CodeHTML"/>
+          <w:rFonts w:ascii="Lato" w:eastAsiaTheme="minorHAnsi" w:hAnsi="Lato"/>
+          <w:sz w:val="24"/>
+          <w:szCs w:val="24"/>
+        </w:rPr>
+        <w:t>FILTER_</w:t>
+      </w:r>
+      <w:proofErr w:type="gramStart"/>
+      <w:r>
+        <w:rPr>
+          <w:rStyle w:val="CodeHTML"/>
+          <w:rFonts w:ascii="Lato" w:eastAsiaTheme="minorHAnsi" w:hAnsi="Lato"/>
+          <w:sz w:val="24"/>
+          <w:szCs w:val="24"/>
+        </w:rPr>
+        <w:t>SANITIZE(</w:t>
+      </w:r>
+      <w:proofErr w:type="gramEnd"/>
+      <w:r>
+        <w:rPr>
+          <w:rStyle w:val="CodeHTML"/>
+          <w:rFonts w:ascii="Lato" w:eastAsiaTheme="minorHAnsi" w:hAnsi="Lato"/>
+          <w:sz w:val="24"/>
+          <w:szCs w:val="24"/>
+        </w:rPr>
+        <w:t>).</w:t>
+      </w:r>
+      <w:r>
+        <w:rPr>
+          <w:rStyle w:val="CodeHTML"/>
+          <w:rFonts w:ascii="Lato" w:eastAsiaTheme="minorHAnsi" w:hAnsi="Lato"/>
+          <w:sz w:val="24"/>
+          <w:szCs w:val="24"/>
+        </w:rPr>
+        <w:t xml:space="preserve"> </w:t>
+      </w:r>
+      <w:r>
+        <w:t xml:space="preserve"> </w:t>
+      </w:r>
+    </w:p>
+    <w:p>
+      <w:pPr>
+        <w:spacing w:after="0" w:line="360" w:lineRule="auto"/>
+        <w:rPr>
+          <w:b/>
+          <w:bCs/>
+        </w:rPr>
+      </w:pPr>
+      <w:r>
+        <w:rPr>
+          <w:b/>
+          <w:bCs/>
+          <w:noProof/>
+        </w:rPr>
+        <w:drawing>
+          <wp:inline distT="0" distB="0" distL="0" distR="0" wp14:anchorId="47404338" wp14:editId="30F0973E">
+            <wp:extent cx="5743575" cy="2705100"/>
+            <wp:effectExtent l="0" t="0" r="0" b="0"/>
+            <wp:docPr id="18" name="Image 18"/>
+            <wp:cNvGraphicFramePr>
+              <a:graphicFrameLocks xmlns:a="http://schemas.openxmlformats.org/drawingml/2006/main" noChangeAspect="1"/>
+            </wp:cNvGraphicFramePr>
+            <a:graphic xmlns:a="http://schemas.openxmlformats.org/drawingml/2006/main">
+              <a:graphicData uri="http://schemas.openxmlformats.org/drawingml/2006/picture">
+                <pic:pic xmlns:pic="http://schemas.openxmlformats.org/drawingml/2006/picture">
+                  <pic:nvPicPr>
+                    <pic:cNvPr id="0" name="Picture 3"/>
+                    <pic:cNvPicPr>
+                      <a:picLocks noChangeAspect="1" noChangeArrowheads="1"/>
+                    </pic:cNvPicPr>
+                  </pic:nvPicPr>
+                  <pic:blipFill>
+                    <a:blip r:embed="rId25" cstate="print">
+                      <a:extLst>
+                        <a:ext uri="{28A0092B-C50C-407E-A947-70E740481C1C}">
+                          <a14:useLocalDpi xmlns:a14="http://schemas.microsoft.com/office/drawing/2010/main" val="0"/>
+                        </a:ext>
+                      </a:extLst>
+                    </a:blip>
+                    <a:srcRect/>
+                    <a:stretch>
+                      <a:fillRect/>
+                    </a:stretch>
+                  </pic:blipFill>
+                  <pic:spPr bwMode="auto">
+                    <a:xfrm>
+                      <a:off x="0" y="0"/>
+                      <a:ext cx="5743575" cy="2705100"/>
+                    </a:xfrm>
+                    <a:prstGeom prst="rect">
+                      <a:avLst/>
+                    </a:prstGeom>
+                    <a:noFill/>
+                    <a:ln>
+                      <a:noFill/>
+                    </a:ln>
+                  </pic:spPr>
+                </pic:pic>
+              </a:graphicData>
+            </a:graphic>
+          </wp:inline>
+        </w:drawing>
+      </w:r>
+    </w:p>
     <w:p>
       <w:pPr>
         <w:spacing w:after="0" w:line="360" w:lineRule="auto"/>
@@ -7343,6 +6532,25 @@
         <w:rPr>
           <w:b/>
           <w:bCs/>
+          <w:color w:val="595959" w:themeColor="text1" w:themeTint="A6"/>
+        </w:rPr>
+      </w:pPr>
+    </w:p>
+    <w:p>
+      <w:pPr>
+        <w:spacing w:after="0" w:line="360" w:lineRule="auto"/>
+        <w:rPr>
+          <w:b/>
+          <w:bCs/>
+        </w:rPr>
+      </w:pPr>
+    </w:p>
+    <w:p>
+      <w:pPr>
+        <w:spacing w:after="0" w:line="360" w:lineRule="auto"/>
+        <w:rPr>
+          <w:b/>
+          <w:bCs/>
         </w:rPr>
       </w:pPr>
       <w:r>
@@ -7358,42 +6566,67 @@
         <w:spacing w:after="0" w:line="360" w:lineRule="auto"/>
       </w:pPr>
       <w:r>
+        <w:t xml:space="preserve">Les requêtes préparées </w:t>
+      </w:r>
+      <w:r>
+        <w:t xml:space="preserve">est une </w:t>
+      </w:r>
+      <w:r>
+        <w:t>requête</w:t>
+      </w:r>
+      <w:r>
+        <w:t xml:space="preserve"> stockée en mémoire que l’on </w:t>
+      </w:r>
+      <w:r>
+        <w:t>pourra</w:t>
+      </w:r>
+      <w:r>
+        <w:t xml:space="preserve"> </w:t>
+      </w:r>
+      <w:r>
+        <w:t>exécuter</w:t>
+      </w:r>
+      <w:r>
+        <w:t xml:space="preserve"> </w:t>
+      </w:r>
+      <w:r>
+        <w:t xml:space="preserve">plusieurs fois. </w:t>
+      </w:r>
+    </w:p>
+    <w:p>
+      <w:pPr>
+        <w:spacing w:after="0" w:line="360" w:lineRule="auto"/>
+      </w:pPr>
+      <w:r>
+        <w:t>Une requête préparée</w:t>
+      </w:r>
+      <w:r>
+        <w:t xml:space="preserve"> permet en plus de ne plus traiter les données comme faisant partie de la requête mais vraiment comme des données. Lors de la préparation d’une requête la base de données crée en réalité des cases dans lesquelles elle va « binder » les valeurs qu’on lui donne. Il n’y a donc plus moyen de pirater une requête avec des valeurs frauduleuses.</w:t>
+      </w:r>
+    </w:p>
+    <w:p>
+      <w:pPr>
+        <w:spacing w:after="0" w:line="360" w:lineRule="auto"/>
+      </w:pPr>
+      <w:r>
+        <w:t xml:space="preserve">Ces requêtes sont analysées (préparée) une seule fois et pourrons être appelées plus tard. </w:t>
+      </w:r>
+      <w:r>
+        <w:t>Enfin c</w:t>
+      </w:r>
+      <w:r>
+        <w:t>e type requêtes utilisent moins de ressources et s’exécute plus rapidement.</w:t>
+      </w:r>
+    </w:p>
+    <w:p>
+      <w:pPr>
+        <w:spacing w:after="0" w:line="360" w:lineRule="auto"/>
+      </w:pPr>
+      <w:r>
+        <w:rPr>
+          <w:noProof/>
+        </w:rPr>
         <w:lastRenderedPageBreak/>
-        <w:t xml:space="preserve">Les requêtes préparées </w:t>
-      </w:r>
-      <w:r>
-        <w:t xml:space="preserve">est une </w:t>
-      </w:r>
-      <w:r>
-        <w:t>requête</w:t>
-      </w:r>
-      <w:r>
-        <w:t xml:space="preserve"> stockée en mémoire que l’on </w:t>
-      </w:r>
-      <w:r>
-        <w:t>pourra</w:t>
-      </w:r>
-      <w:r>
-        <w:t xml:space="preserve"> </w:t>
-      </w:r>
-      <w:r>
-        <w:t>exécuter</w:t>
-      </w:r>
-      <w:r>
-        <w:t xml:space="preserve"> </w:t>
-      </w:r>
-      <w:r>
-        <w:t>plusieurs fois. Ces requêtes sont analysées (préparée) une seule fois et pourrons être appelées plus tard. Ce type requêtes utilisent moins de ressources et s’exécute plus rapidement.</w:t>
-      </w:r>
-    </w:p>
-    <w:p>
-      <w:pPr>
-        <w:spacing w:after="0" w:line="360" w:lineRule="auto"/>
-      </w:pPr>
-      <w:r>
-        <w:rPr>
-          <w:noProof/>
-        </w:rPr>
         <w:drawing>
           <wp:inline distT="0" distB="0" distL="0" distR="0" wp14:anchorId="71900FA5" wp14:editId="017141C7">
             <wp:extent cx="5753100" cy="2619375"/>
@@ -7412,7 +6645,7 @@
                     </pic:cNvPicPr>
                   </pic:nvPicPr>
                   <pic:blipFill>
-                    <a:blip r:embed="rId25" cstate="print">
+                    <a:blip r:embed="rId26" cstate="print">
                       <a:extLst>
                         <a:ext uri="{28A0092B-C50C-407E-A947-70E740481C1C}">
                           <a14:useLocalDpi xmlns:a14="http://schemas.microsoft.com/office/drawing/2010/main" val="0"/>
@@ -7451,6 +6684,146 @@
     </w:p>
     <w:p>
       <w:pPr>
+        <w:spacing w:after="0" w:line="360" w:lineRule="auto"/>
+        <w:rPr>
+          <w:b/>
+          <w:bCs/>
+        </w:rPr>
+      </w:pPr>
+      <w:r>
+        <w:rPr>
+          <w:b/>
+          <w:bCs/>
+        </w:rPr>
+        <w:t>Mots de passe</w:t>
+      </w:r>
+    </w:p>
+    <w:p>
+      <w:pPr>
+        <w:spacing w:after="0" w:line="360" w:lineRule="auto"/>
+      </w:pPr>
+      <w:r>
+        <w:t xml:space="preserve">Lors de l’ajout d’un compte utilisateur le mot de passe de celui-ci sera traité de façon à être chiffré. Ce chiffrement sera assuré par une fonction de hachage fournit nativement par PHP : </w:t>
+      </w:r>
+      <w:proofErr w:type="spellStart"/>
+      <w:r>
+        <w:t>password_</w:t>
+      </w:r>
+      <w:proofErr w:type="gramStart"/>
+      <w:r>
+        <w:t>hash</w:t>
+      </w:r>
+      <w:proofErr w:type="spellEnd"/>
+      <w:r>
+        <w:t>(</w:t>
+      </w:r>
+      <w:proofErr w:type="gramEnd"/>
+      <w:r>
+        <w:t>).</w:t>
+      </w:r>
+      <w:r>
+        <w:rPr>
+          <w:b/>
+          <w:bCs/>
+        </w:rPr>
+        <w:t xml:space="preserve"> </w:t>
+      </w:r>
+      <w:r>
+        <w:t>L’algorithme utiliser sera celui actif par défaut</w:t>
+      </w:r>
+      <w:r>
+        <w:t xml:space="preserve"> (</w:t>
+      </w:r>
+      <w:r>
+        <w:t>PASSWORD_DEFAULT</w:t>
+      </w:r>
+      <w:r>
+        <w:t>)</w:t>
+      </w:r>
+      <w:r>
+        <w:t xml:space="preserve"> pour cette fonction. Il est conçu pour changer dans le temps selon les algorithmes ajoutés à PHP.</w:t>
+      </w:r>
+      <w:r>
+        <w:t xml:space="preserve">  Pour cette raison il sera donc stocké </w:t>
+      </w:r>
+      <w:r>
+        <w:t xml:space="preserve">dans la base de données </w:t>
+      </w:r>
+      <w:r>
+        <w:t>dans une colonne</w:t>
+      </w:r>
+      <w:r>
+        <w:t xml:space="preserve"> </w:t>
+      </w:r>
+      <w:r>
+        <w:t>pouvant contenir 255 caractères.</w:t>
+      </w:r>
+    </w:p>
+    <w:p>
+      <w:pPr>
+        <w:spacing w:after="0" w:line="360" w:lineRule="auto"/>
+      </w:pPr>
+      <w:r>
+        <w:rPr>
+          <w:noProof/>
+        </w:rPr>
+        <w:drawing>
+          <wp:inline distT="0" distB="0" distL="0" distR="0" wp14:anchorId="73829354" wp14:editId="5C4112DF">
+            <wp:extent cx="5753100" cy="3352800"/>
+            <wp:effectExtent l="0" t="0" r="0" b="0"/>
+            <wp:docPr id="16" name="Image 16"/>
+            <wp:cNvGraphicFramePr>
+              <a:graphicFrameLocks xmlns:a="http://schemas.openxmlformats.org/drawingml/2006/main" noChangeAspect="1"/>
+            </wp:cNvGraphicFramePr>
+            <a:graphic xmlns:a="http://schemas.openxmlformats.org/drawingml/2006/main">
+              <a:graphicData uri="http://schemas.openxmlformats.org/drawingml/2006/picture">
+                <pic:pic xmlns:pic="http://schemas.openxmlformats.org/drawingml/2006/picture">
+                  <pic:nvPicPr>
+                    <pic:cNvPr id="0" name="Picture 1"/>
+                    <pic:cNvPicPr>
+                      <a:picLocks noChangeAspect="1" noChangeArrowheads="1"/>
+                    </pic:cNvPicPr>
+                  </pic:nvPicPr>
+                  <pic:blipFill>
+                    <a:blip r:embed="rId27" cstate="print">
+                      <a:extLst>
+                        <a:ext uri="{28A0092B-C50C-407E-A947-70E740481C1C}">
+                          <a14:useLocalDpi xmlns:a14="http://schemas.microsoft.com/office/drawing/2010/main" val="0"/>
+                        </a:ext>
+                      </a:extLst>
+                    </a:blip>
+                    <a:srcRect/>
+                    <a:stretch>
+                      <a:fillRect/>
+                    </a:stretch>
+                  </pic:blipFill>
+                  <pic:spPr bwMode="auto">
+                    <a:xfrm>
+                      <a:off x="0" y="0"/>
+                      <a:ext cx="5753100" cy="3352800"/>
+                    </a:xfrm>
+                    <a:prstGeom prst="rect">
+                      <a:avLst/>
+                    </a:prstGeom>
+                    <a:noFill/>
+                    <a:ln>
+                      <a:noFill/>
+                    </a:ln>
+                  </pic:spPr>
+                </pic:pic>
+              </a:graphicData>
+            </a:graphic>
+          </wp:inline>
+        </w:drawing>
+      </w:r>
+    </w:p>
+    <w:p>
+      <w:pPr>
+        <w:spacing w:after="0" w:line="360" w:lineRule="auto"/>
+      </w:pPr>
+    </w:p>
+    <w:p>
+      <w:pPr>
         <w:pStyle w:val="Paragraphedeliste"/>
         <w:numPr>
           <w:ilvl w:val="0"/>
@@ -7492,7 +6865,10 @@
         <w:spacing w:after="0" w:line="360" w:lineRule="auto"/>
       </w:pPr>
       <w:r>
-        <w:t>Menu toujours disponible en haut (avec lien vers how to use)</w:t>
+        <w:t>Menu toujours disponible en haut</w:t>
+      </w:r>
+      <w:r>
+        <w:t>.</w:t>
       </w:r>
     </w:p>
     <w:p>
@@ -7505,13 +6881,31 @@
         <w:spacing w:after="0" w:line="360" w:lineRule="auto"/>
       </w:pPr>
       <w:r>
-        <w:t xml:space="preserve">Toutes les images affichées dans l’interface seront implémentées de façon à faciliter la navigation aux personnes ayant un handicap. Elles seront munies de balises alt et </w:t>
+        <w:t xml:space="preserve">Toutes les images affichées dans l’interface seront implémentées de façon à faciliter la navigation aux personnes ayant un handicap. Elles seront munies de balises </w:t>
+      </w:r>
+      <w:r>
+        <w:t>[</w:t>
+      </w:r>
+      <w:r>
+        <w:t>alt</w:t>
+      </w:r>
+      <w:r>
+        <w:t>]</w:t>
+      </w:r>
+      <w:r>
+        <w:t xml:space="preserve"> et </w:t>
+      </w:r>
+      <w:r>
+        <w:t>[</w:t>
       </w:r>
       <w:proofErr w:type="spellStart"/>
       <w:r>
         <w:t>title</w:t>
       </w:r>
       <w:proofErr w:type="spellEnd"/>
+      <w:r>
+        <w:t>]</w:t>
+      </w:r>
       <w:r>
         <w:t>.</w:t>
       </w:r>
@@ -7544,7 +6938,7 @@
                     </pic:cNvPicPr>
                   </pic:nvPicPr>
                   <pic:blipFill>
-                    <a:blip r:embed="rId26" cstate="print">
+                    <a:blip r:embed="rId28" cstate="print">
                       <a:extLst>
                         <a:ext uri="{28A0092B-C50C-407E-A947-70E740481C1C}">
                           <a14:useLocalDpi xmlns:a14="http://schemas.microsoft.com/office/drawing/2010/main" val="0"/>
@@ -7596,96 +6990,25 @@
       <w:r>
         <w:t>)</w:t>
       </w:r>
-    </w:p>
-    <w:p>
-      <w:pPr>
-        <w:pStyle w:val="Paragraphedeliste"/>
-        <w:spacing w:after="0" w:line="360" w:lineRule="auto"/>
-        <w:ind w:left="1080"/>
-      </w:pPr>
-    </w:p>
-    <w:p>
-      <w:pPr>
-        <w:spacing w:after="0" w:line="360" w:lineRule="auto"/>
-        <w:ind w:left="720"/>
-      </w:pPr>
-      <w:r>
-        <w:t xml:space="preserve">La navigation au clavier suivra l’ordre naturel des éléments de chaque page : </w:t>
-      </w:r>
-    </w:p>
-    <w:p>
-      <w:pPr>
-        <w:pStyle w:val="Paragraphedeliste"/>
-        <w:numPr>
-          <w:ilvl w:val="0"/>
-          <w:numId w:val="21"/>
-        </w:numPr>
-        <w:spacing w:after="0" w:line="360" w:lineRule="auto"/>
-      </w:pPr>
-      <w:r>
-        <w:t>Barre</w:t>
-      </w:r>
-      <w:r>
-        <w:t xml:space="preserve"> de navigation de gauche à droite</w:t>
-      </w:r>
-    </w:p>
-    <w:p>
-      <w:pPr>
-        <w:pStyle w:val="Paragraphedeliste"/>
-        <w:numPr>
-          <w:ilvl w:val="0"/>
-          <w:numId w:val="21"/>
-        </w:numPr>
-        <w:spacing w:after="0" w:line="360" w:lineRule="auto"/>
-      </w:pPr>
-      <w:r>
-        <w:t>Éléments</w:t>
-      </w:r>
-      <w:r>
-        <w:t xml:space="preserve"> de la page de gauche à droite</w:t>
-      </w:r>
-    </w:p>
-    <w:p>
-      <w:pPr>
-        <w:pStyle w:val="Paragraphedeliste"/>
-        <w:numPr>
-          <w:ilvl w:val="0"/>
-          <w:numId w:val="21"/>
-        </w:numPr>
-        <w:spacing w:after="0" w:line="360" w:lineRule="auto"/>
-      </w:pPr>
-      <w:r>
-        <w:t>Fenêtres modales</w:t>
-      </w:r>
-    </w:p>
-    <w:p>
-      <w:pPr>
-        <w:pStyle w:val="Paragraphedeliste"/>
-        <w:numPr>
-          <w:ilvl w:val="0"/>
-          <w:numId w:val="21"/>
-        </w:numPr>
-        <w:spacing w:after="0" w:line="360" w:lineRule="auto"/>
-      </w:pPr>
-      <w:r>
-        <w:lastRenderedPageBreak/>
-        <w:t>Pied</w:t>
-      </w:r>
-      <w:r>
-        <w:t xml:space="preserve"> de page</w:t>
-      </w:r>
-    </w:p>
-    <w:p>
-      <w:pPr>
-        <w:spacing w:after="0" w:line="360" w:lineRule="auto"/>
-      </w:pPr>
-    </w:p>
-    <w:p>
-      <w:pPr>
-        <w:spacing w:after="0" w:line="360" w:lineRule="auto"/>
-      </w:pPr>
-      <w:r>
-        <w:t>Sauf besoin particulier l’ajout de ‘’</w:t>
+      <w:r>
+        <w:t xml:space="preserve"> suivant l’ordre naturel des éléments de chaque page de gauche à droite (barre de navigation, éléments de la page, fenêtres modales, pieds de pages). </w:t>
+      </w:r>
+      <w:r>
+        <w:t xml:space="preserve">Sauf besoin particulier l’ajout </w:t>
+      </w:r>
+      <w:proofErr w:type="gramStart"/>
+      <w:r>
+        <w:t>d</w:t>
+      </w:r>
+      <w:r>
+        <w:t xml:space="preserve">’attributs </w:t>
+      </w:r>
+      <w:r>
+        <w:t xml:space="preserve"> ‘</w:t>
+      </w:r>
+      <w:proofErr w:type="gramEnd"/>
+      <w:r>
+        <w:t>’</w:t>
       </w:r>
       <w:proofErr w:type="spellStart"/>
       <w:r>
@@ -7693,7 +7016,13 @@
       </w:r>
       <w:proofErr w:type="spellEnd"/>
       <w:r>
-        <w:t>’’ ne sera pas nécessaire.</w:t>
+        <w:t xml:space="preserve">’’ </w:t>
+      </w:r>
+      <w:r>
+        <w:t xml:space="preserve">supplémentaire </w:t>
+      </w:r>
+      <w:r>
+        <w:t>ne sera pas nécessaire.</w:t>
       </w:r>
     </w:p>
     <w:p>
@@ -7749,6 +7078,7 @@
           <w:noProof/>
           <w:color w:val="000000" w:themeColor="text1"/>
         </w:rPr>
+        <w:lastRenderedPageBreak/>
         <w:drawing>
           <wp:inline distT="0" distB="0" distL="0" distR="0" wp14:anchorId="2502203E" wp14:editId="5D9BBDB1">
             <wp:extent cx="4848225" cy="4572000"/>
@@ -7767,7 +7097,7 @@
                     </pic:cNvPicPr>
                   </pic:nvPicPr>
                   <pic:blipFill>
-                    <a:blip r:embed="rId27">
+                    <a:blip r:embed="rId29">
                       <a:extLst>
                         <a:ext uri="{28A0092B-C50C-407E-A947-70E740481C1C}">
                           <a14:useLocalDpi xmlns:a14="http://schemas.microsoft.com/office/drawing/2010/main" val="0"/>
@@ -7818,6 +7148,7 @@
           <w:u w:val="single"/>
         </w:rPr>
       </w:pPr>
+      <w:proofErr w:type="gramStart"/>
       <w:r>
         <w:rPr>
           <w:b/>
@@ -7826,6 +7157,7 @@
         </w:rPr>
         <w:t>Schémas physique</w:t>
       </w:r>
+      <w:proofErr w:type="gramEnd"/>
       <w:r>
         <w:rPr>
           <w:b/>
@@ -8073,6 +7405,7 @@
                 <w:color w:val="000000" w:themeColor="text1"/>
               </w:rPr>
             </w:pPr>
+            <w:proofErr w:type="gramStart"/>
             <w:r>
               <w:rPr>
                 <w:rFonts w:cstheme="minorHAnsi"/>
@@ -8080,6 +7413,7 @@
               </w:rPr>
               <w:t>id</w:t>
             </w:r>
+            <w:proofErr w:type="gramEnd"/>
           </w:p>
         </w:tc>
         <w:tc>
@@ -8208,6 +7542,7 @@
               </w:rPr>
             </w:pPr>
             <w:proofErr w:type="spellStart"/>
+            <w:proofErr w:type="gramStart"/>
             <w:r>
               <w:rPr>
                 <w:rFonts w:cstheme="minorHAnsi"/>
@@ -8216,6 +7551,7 @@
               <w:t>title</w:t>
             </w:r>
             <w:proofErr w:type="spellEnd"/>
+            <w:proofErr w:type="gramEnd"/>
           </w:p>
         </w:tc>
         <w:tc>
@@ -8329,14 +7665,15 @@
                 <w:color w:val="000000" w:themeColor="text1"/>
               </w:rPr>
             </w:pPr>
-            <w:r>
-              <w:rPr>
-                <w:rFonts w:cstheme="minorHAnsi"/>
-                <w:color w:val="000000" w:themeColor="text1"/>
-              </w:rPr>
-              <w:lastRenderedPageBreak/>
+            <w:proofErr w:type="gramStart"/>
+            <w:r>
+              <w:rPr>
+                <w:rFonts w:cstheme="minorHAnsi"/>
+                <w:color w:val="000000" w:themeColor="text1"/>
+              </w:rPr>
               <w:t>content</w:t>
             </w:r>
+            <w:proofErr w:type="gramEnd"/>
           </w:p>
         </w:tc>
         <w:tc>
@@ -8451,6 +7788,7 @@
               </w:rPr>
             </w:pPr>
             <w:proofErr w:type="spellStart"/>
+            <w:proofErr w:type="gramStart"/>
             <w:r>
               <w:rPr>
                 <w:rFonts w:cstheme="minorHAnsi"/>
@@ -8459,6 +7797,7 @@
               <w:t>mainActor</w:t>
             </w:r>
             <w:proofErr w:type="spellEnd"/>
+            <w:proofErr w:type="gramEnd"/>
           </w:p>
         </w:tc>
         <w:tc>
@@ -8566,6 +7905,7 @@
               </w:rPr>
             </w:pPr>
             <w:proofErr w:type="spellStart"/>
+            <w:proofErr w:type="gramStart"/>
             <w:r>
               <w:rPr>
                 <w:rFonts w:cstheme="minorHAnsi"/>
@@ -8574,6 +7914,7 @@
               <w:t>director</w:t>
             </w:r>
             <w:proofErr w:type="spellEnd"/>
+            <w:proofErr w:type="gramEnd"/>
           </w:p>
         </w:tc>
         <w:tc>
@@ -8680,6 +8021,7 @@
                 <w:color w:val="000000" w:themeColor="text1"/>
               </w:rPr>
             </w:pPr>
+            <w:proofErr w:type="gramStart"/>
             <w:r>
               <w:rPr>
                 <w:rFonts w:cstheme="minorHAnsi"/>
@@ -8687,6 +8029,7 @@
               </w:rPr>
               <w:t>tag</w:t>
             </w:r>
+            <w:proofErr w:type="gramEnd"/>
           </w:p>
         </w:tc>
         <w:tc>
@@ -8794,6 +8137,7 @@
               </w:rPr>
             </w:pPr>
             <w:proofErr w:type="spellStart"/>
+            <w:proofErr w:type="gramStart"/>
             <w:r>
               <w:rPr>
                 <w:rFonts w:cstheme="minorHAnsi"/>
@@ -8802,6 +8146,7 @@
               <w:t>year</w:t>
             </w:r>
             <w:proofErr w:type="spellEnd"/>
+            <w:proofErr w:type="gramEnd"/>
           </w:p>
         </w:tc>
         <w:tc>
@@ -8908,13 +8253,16 @@
                 <w:color w:val="000000" w:themeColor="text1"/>
               </w:rPr>
             </w:pPr>
-            <w:r>
-              <w:rPr>
-                <w:rFonts w:cstheme="minorHAnsi"/>
-                <w:color w:val="000000" w:themeColor="text1"/>
-              </w:rPr>
+            <w:proofErr w:type="gramStart"/>
+            <w:r>
+              <w:rPr>
+                <w:rFonts w:cstheme="minorHAnsi"/>
+                <w:color w:val="000000" w:themeColor="text1"/>
+              </w:rPr>
+              <w:lastRenderedPageBreak/>
               <w:t>poster</w:t>
             </w:r>
+            <w:proofErr w:type="gramEnd"/>
           </w:p>
         </w:tc>
         <w:tc>
@@ -9295,12 +8643,21 @@
               </w:rPr>
             </w:pPr>
             <w:proofErr w:type="spellStart"/>
-            <w:r>
-              <w:rPr>
-                <w:rFonts w:cstheme="minorHAnsi"/>
-                <w:color w:val="000000" w:themeColor="text1"/>
-              </w:rPr>
-              <w:t>account_id</w:t>
+            <w:proofErr w:type="gramStart"/>
+            <w:r>
+              <w:rPr>
+                <w:rFonts w:cstheme="minorHAnsi"/>
+                <w:color w:val="000000" w:themeColor="text1"/>
+              </w:rPr>
+              <w:t>account</w:t>
+            </w:r>
+            <w:proofErr w:type="gramEnd"/>
+            <w:r>
+              <w:rPr>
+                <w:rFonts w:cstheme="minorHAnsi"/>
+                <w:color w:val="000000" w:themeColor="text1"/>
+              </w:rPr>
+              <w:t>_id</w:t>
             </w:r>
             <w:proofErr w:type="spellEnd"/>
           </w:p>
@@ -9414,12 +8771,21 @@
               </w:rPr>
             </w:pPr>
             <w:proofErr w:type="spellStart"/>
-            <w:r>
-              <w:rPr>
-                <w:rFonts w:cstheme="minorHAnsi"/>
-                <w:color w:val="000000" w:themeColor="text1"/>
-              </w:rPr>
-              <w:t>account_name</w:t>
+            <w:proofErr w:type="gramStart"/>
+            <w:r>
+              <w:rPr>
+                <w:rFonts w:cstheme="minorHAnsi"/>
+                <w:color w:val="000000" w:themeColor="text1"/>
+              </w:rPr>
+              <w:t>account</w:t>
+            </w:r>
+            <w:proofErr w:type="gramEnd"/>
+            <w:r>
+              <w:rPr>
+                <w:rFonts w:cstheme="minorHAnsi"/>
+                <w:color w:val="000000" w:themeColor="text1"/>
+              </w:rPr>
+              <w:t>_name</w:t>
             </w:r>
             <w:proofErr w:type="spellEnd"/>
           </w:p>
@@ -9526,12 +8892,21 @@
               </w:rPr>
             </w:pPr>
             <w:proofErr w:type="spellStart"/>
-            <w:r>
-              <w:rPr>
-                <w:rFonts w:cstheme="minorHAnsi"/>
-                <w:color w:val="000000" w:themeColor="text1"/>
-              </w:rPr>
-              <w:t>account_password</w:t>
+            <w:proofErr w:type="gramStart"/>
+            <w:r>
+              <w:rPr>
+                <w:rFonts w:cstheme="minorHAnsi"/>
+                <w:color w:val="000000" w:themeColor="text1"/>
+              </w:rPr>
+              <w:t>account</w:t>
+            </w:r>
+            <w:proofErr w:type="gramEnd"/>
+            <w:r>
+              <w:rPr>
+                <w:rFonts w:cstheme="minorHAnsi"/>
+                <w:color w:val="000000" w:themeColor="text1"/>
+              </w:rPr>
+              <w:t>_password</w:t>
             </w:r>
             <w:proofErr w:type="spellEnd"/>
           </w:p>
@@ -9638,12 +9013,21 @@
               </w:rPr>
             </w:pPr>
             <w:proofErr w:type="spellStart"/>
-            <w:r>
-              <w:rPr>
-                <w:rFonts w:cstheme="minorHAnsi"/>
-                <w:color w:val="000000" w:themeColor="text1"/>
-              </w:rPr>
-              <w:t>account_expiry</w:t>
+            <w:proofErr w:type="gramStart"/>
+            <w:r>
+              <w:rPr>
+                <w:rFonts w:cstheme="minorHAnsi"/>
+                <w:color w:val="000000" w:themeColor="text1"/>
+              </w:rPr>
+              <w:t>account</w:t>
+            </w:r>
+            <w:proofErr w:type="gramEnd"/>
+            <w:r>
+              <w:rPr>
+                <w:rFonts w:cstheme="minorHAnsi"/>
+                <w:color w:val="000000" w:themeColor="text1"/>
+              </w:rPr>
+              <w:t>_expiry</w:t>
             </w:r>
             <w:proofErr w:type="spellEnd"/>
           </w:p>
@@ -9753,12 +9137,21 @@
               </w:rPr>
             </w:pPr>
             <w:proofErr w:type="spellStart"/>
-            <w:r>
-              <w:rPr>
-                <w:rFonts w:cstheme="minorHAnsi"/>
-                <w:color w:val="000000" w:themeColor="text1"/>
-              </w:rPr>
-              <w:t>account_enabled</w:t>
+            <w:proofErr w:type="gramStart"/>
+            <w:r>
+              <w:rPr>
+                <w:rFonts w:cstheme="minorHAnsi"/>
+                <w:color w:val="000000" w:themeColor="text1"/>
+              </w:rPr>
+              <w:t>account</w:t>
+            </w:r>
+            <w:proofErr w:type="gramEnd"/>
+            <w:r>
+              <w:rPr>
+                <w:rFonts w:cstheme="minorHAnsi"/>
+                <w:color w:val="000000" w:themeColor="text1"/>
+              </w:rPr>
+              <w:t>_enabled</w:t>
             </w:r>
             <w:proofErr w:type="spellEnd"/>
           </w:p>
@@ -9872,12 +9265,21 @@
               </w:rPr>
             </w:pPr>
             <w:proofErr w:type="spellStart"/>
-            <w:r>
-              <w:rPr>
-                <w:rFonts w:cstheme="minorHAnsi"/>
-                <w:color w:val="000000" w:themeColor="text1"/>
-              </w:rPr>
-              <w:t>account_pic</w:t>
+            <w:proofErr w:type="gramStart"/>
+            <w:r>
+              <w:rPr>
+                <w:rFonts w:cstheme="minorHAnsi"/>
+                <w:color w:val="000000" w:themeColor="text1"/>
+              </w:rPr>
+              <w:t>account</w:t>
+            </w:r>
+            <w:proofErr w:type="gramEnd"/>
+            <w:r>
+              <w:rPr>
+                <w:rFonts w:cstheme="minorHAnsi"/>
+                <w:color w:val="000000" w:themeColor="text1"/>
+              </w:rPr>
+              <w:t>_pic</w:t>
             </w:r>
             <w:proofErr w:type="spellEnd"/>
           </w:p>
@@ -10171,12 +9573,21 @@
               </w:rPr>
             </w:pPr>
             <w:proofErr w:type="spellStart"/>
-            <w:r>
-              <w:rPr>
-                <w:rFonts w:cstheme="minorHAnsi"/>
-                <w:color w:val="000000" w:themeColor="text1"/>
-              </w:rPr>
-              <w:t>session_id</w:t>
+            <w:proofErr w:type="gramStart"/>
+            <w:r>
+              <w:rPr>
+                <w:rFonts w:cstheme="minorHAnsi"/>
+                <w:color w:val="000000" w:themeColor="text1"/>
+              </w:rPr>
+              <w:t>session</w:t>
+            </w:r>
+            <w:proofErr w:type="gramEnd"/>
+            <w:r>
+              <w:rPr>
+                <w:rFonts w:cstheme="minorHAnsi"/>
+                <w:color w:val="000000" w:themeColor="text1"/>
+              </w:rPr>
+              <w:t>_id</w:t>
             </w:r>
             <w:proofErr w:type="spellEnd"/>
           </w:p>
@@ -10286,12 +9697,21 @@
               </w:rPr>
             </w:pPr>
             <w:proofErr w:type="spellStart"/>
-            <w:r>
-              <w:rPr>
-                <w:rFonts w:cstheme="minorHAnsi"/>
-                <w:color w:val="000000" w:themeColor="text1"/>
-              </w:rPr>
-              <w:t>session_account_id</w:t>
+            <w:proofErr w:type="gramStart"/>
+            <w:r>
+              <w:rPr>
+                <w:rFonts w:cstheme="minorHAnsi"/>
+                <w:color w:val="000000" w:themeColor="text1"/>
+              </w:rPr>
+              <w:t>session</w:t>
+            </w:r>
+            <w:proofErr w:type="gramEnd"/>
+            <w:r>
+              <w:rPr>
+                <w:rFonts w:cstheme="minorHAnsi"/>
+                <w:color w:val="000000" w:themeColor="text1"/>
+              </w:rPr>
+              <w:t>_account_id</w:t>
             </w:r>
             <w:proofErr w:type="spellEnd"/>
           </w:p>
@@ -10398,12 +9818,21 @@
               </w:rPr>
             </w:pPr>
             <w:proofErr w:type="spellStart"/>
-            <w:r>
-              <w:rPr>
-                <w:rFonts w:cstheme="minorHAnsi"/>
-                <w:color w:val="000000" w:themeColor="text1"/>
-              </w:rPr>
-              <w:t>session_cookie</w:t>
+            <w:proofErr w:type="gramStart"/>
+            <w:r>
+              <w:rPr>
+                <w:rFonts w:cstheme="minorHAnsi"/>
+                <w:color w:val="000000" w:themeColor="text1"/>
+              </w:rPr>
+              <w:t>session</w:t>
+            </w:r>
+            <w:proofErr w:type="gramEnd"/>
+            <w:r>
+              <w:rPr>
+                <w:rFonts w:cstheme="minorHAnsi"/>
+                <w:color w:val="000000" w:themeColor="text1"/>
+              </w:rPr>
+              <w:t>_cookie</w:t>
             </w:r>
             <w:proofErr w:type="spellEnd"/>
           </w:p>
@@ -10510,13 +9939,21 @@
               </w:rPr>
             </w:pPr>
             <w:proofErr w:type="spellStart"/>
-            <w:r>
-              <w:rPr>
-                <w:rFonts w:cstheme="minorHAnsi"/>
-                <w:color w:val="000000" w:themeColor="text1"/>
-              </w:rPr>
-              <w:lastRenderedPageBreak/>
-              <w:t>session_start</w:t>
+            <w:proofErr w:type="gramStart"/>
+            <w:r>
+              <w:rPr>
+                <w:rFonts w:cstheme="minorHAnsi"/>
+                <w:color w:val="000000" w:themeColor="text1"/>
+              </w:rPr>
+              <w:t>session</w:t>
+            </w:r>
+            <w:proofErr w:type="gramEnd"/>
+            <w:r>
+              <w:rPr>
+                <w:rFonts w:cstheme="minorHAnsi"/>
+                <w:color w:val="000000" w:themeColor="text1"/>
+              </w:rPr>
+              <w:t>_start</w:t>
             </w:r>
             <w:proofErr w:type="spellEnd"/>
           </w:p>
@@ -10629,262 +10066,6 @@
           <w:b/>
           <w:bCs/>
           <w:color w:val="000000" w:themeColor="text1"/>
-          <w:highlight w:val="yellow"/>
-        </w:rPr>
-      </w:pPr>
-      <w:r>
-        <w:rPr>
-          <w:b/>
-          <w:bCs/>
-          <w:highlight w:val="yellow"/>
-        </w:rPr>
-        <w:t xml:space="preserve">Gestion BDD </w:t>
-      </w:r>
-      <w:r>
-        <w:rPr>
-          <w:rFonts w:cstheme="minorHAnsi"/>
-          <w:b/>
-          <w:bCs/>
-          <w:color w:val="000000" w:themeColor="text1"/>
-          <w:highlight w:val="yellow"/>
-        </w:rPr>
-        <w:t>(scripts création, backup, restauration)</w:t>
-      </w:r>
-    </w:p>
-    <w:p>
-      <w:pPr>
-        <w:spacing w:after="0" w:line="360" w:lineRule="auto"/>
-        <w:rPr>
-          <w:rFonts w:cstheme="minorHAnsi"/>
-          <w:color w:val="000000" w:themeColor="text1"/>
-          <w:highlight w:val="yellow"/>
-        </w:rPr>
-      </w:pPr>
-    </w:p>
-    <w:p>
-      <w:pPr>
-        <w:spacing w:after="0" w:line="360" w:lineRule="auto"/>
-        <w:rPr>
-          <w:rFonts w:cstheme="minorHAnsi"/>
-          <w:color w:val="000000" w:themeColor="text1"/>
-        </w:rPr>
-      </w:pPr>
-      <w:r>
-        <w:rPr>
-          <w:rFonts w:cstheme="minorHAnsi"/>
-          <w:color w:val="000000" w:themeColor="text1"/>
-          <w:highlight w:val="yellow"/>
-        </w:rPr>
-        <w:t>Un script de sauvegarde de la base de données sera créé pour permettre une sauvegarde et une restauration rapide. Le script devra enregistrer la base de données au format .</w:t>
-      </w:r>
-      <w:proofErr w:type="spellStart"/>
-      <w:r>
-        <w:rPr>
-          <w:rFonts w:cstheme="minorHAnsi"/>
-          <w:color w:val="000000" w:themeColor="text1"/>
-          <w:highlight w:val="yellow"/>
-        </w:rPr>
-        <w:t>sql</w:t>
-      </w:r>
-      <w:proofErr w:type="spellEnd"/>
-      <w:r>
-        <w:rPr>
-          <w:rFonts w:cstheme="minorHAnsi"/>
-          <w:color w:val="000000" w:themeColor="text1"/>
-          <w:highlight w:val="yellow"/>
-        </w:rPr>
-        <w:t>. Le nom du fichier contiendra la date du jour.</w:t>
-      </w:r>
-    </w:p>
-    <w:p>
-      <w:pPr>
-        <w:spacing w:after="0" w:line="360" w:lineRule="auto"/>
-        <w:rPr>
-          <w:rFonts w:cstheme="minorHAnsi"/>
-          <w:color w:val="000000" w:themeColor="text1"/>
-        </w:rPr>
-      </w:pPr>
-    </w:p>
-    <w:p>
-      <w:pPr>
-        <w:spacing w:after="0" w:line="360" w:lineRule="auto"/>
-        <w:rPr>
-          <w:rFonts w:cstheme="minorHAnsi"/>
-          <w:b/>
-          <w:bCs/>
-          <w:color w:val="000000" w:themeColor="text1"/>
-          <w:highlight w:val="yellow"/>
-          <w:u w:val="single"/>
-        </w:rPr>
-      </w:pPr>
-      <w:r>
-        <w:rPr>
-          <w:rFonts w:cstheme="minorHAnsi"/>
-          <w:b/>
-          <w:bCs/>
-          <w:color w:val="000000" w:themeColor="text1"/>
-          <w:highlight w:val="yellow"/>
-          <w:u w:val="single"/>
-        </w:rPr>
-        <w:t xml:space="preserve">Etapes d’une restauration en cas de crash : </w:t>
-      </w:r>
-    </w:p>
-    <w:p>
-      <w:pPr>
-        <w:spacing w:after="0" w:line="360" w:lineRule="auto"/>
-        <w:rPr>
-          <w:rFonts w:cstheme="minorHAnsi"/>
-          <w:color w:val="000000" w:themeColor="text1"/>
-          <w:highlight w:val="yellow"/>
-        </w:rPr>
-      </w:pPr>
-    </w:p>
-    <w:p>
-      <w:pPr>
-        <w:pStyle w:val="Paragraphedeliste"/>
-        <w:numPr>
-          <w:ilvl w:val="0"/>
-          <w:numId w:val="21"/>
-        </w:numPr>
-        <w:spacing w:after="0" w:line="360" w:lineRule="auto"/>
-        <w:rPr>
-          <w:rFonts w:cstheme="minorHAnsi"/>
-          <w:color w:val="000000" w:themeColor="text1"/>
-          <w:highlight w:val="yellow"/>
-        </w:rPr>
-      </w:pPr>
-      <w:r>
-        <w:rPr>
-          <w:rFonts w:cstheme="minorHAnsi"/>
-          <w:color w:val="000000" w:themeColor="text1"/>
-          <w:highlight w:val="yellow"/>
-        </w:rPr>
-        <w:t xml:space="preserve">Téléchargement et installation de </w:t>
-      </w:r>
-      <w:proofErr w:type="spellStart"/>
-      <w:r>
-        <w:rPr>
-          <w:rFonts w:cstheme="minorHAnsi"/>
-          <w:color w:val="000000" w:themeColor="text1"/>
-          <w:highlight w:val="yellow"/>
-        </w:rPr>
-        <w:t>uWamp</w:t>
-      </w:r>
-      <w:proofErr w:type="spellEnd"/>
-      <w:r>
-        <w:rPr>
-          <w:rFonts w:cstheme="minorHAnsi"/>
-          <w:color w:val="000000" w:themeColor="text1"/>
-          <w:highlight w:val="yellow"/>
-        </w:rPr>
-        <w:t>.</w:t>
-      </w:r>
-    </w:p>
-    <w:p>
-      <w:pPr>
-        <w:pStyle w:val="Paragraphedeliste"/>
-        <w:numPr>
-          <w:ilvl w:val="0"/>
-          <w:numId w:val="21"/>
-        </w:numPr>
-        <w:spacing w:after="0" w:line="360" w:lineRule="auto"/>
-        <w:rPr>
-          <w:rFonts w:cstheme="minorHAnsi"/>
-          <w:color w:val="000000" w:themeColor="text1"/>
-          <w:highlight w:val="yellow"/>
-        </w:rPr>
-      </w:pPr>
-      <w:r>
-        <w:rPr>
-          <w:rFonts w:cstheme="minorHAnsi"/>
-          <w:color w:val="000000" w:themeColor="text1"/>
-          <w:highlight w:val="yellow"/>
-        </w:rPr>
-        <w:t xml:space="preserve">Rapatriement du projet via </w:t>
-      </w:r>
-      <w:r>
-        <w:rPr>
-          <w:rFonts w:cstheme="minorHAnsi"/>
-          <w:color w:val="000000" w:themeColor="text1"/>
-          <w:highlight w:val="yellow"/>
-        </w:rPr>
-        <w:t>un « </w:t>
-      </w:r>
-      <w:r>
-        <w:rPr>
-          <w:rFonts w:cstheme="minorHAnsi"/>
-          <w:color w:val="000000" w:themeColor="text1"/>
-          <w:highlight w:val="yellow"/>
-        </w:rPr>
-        <w:t>git clone</w:t>
-      </w:r>
-      <w:r>
-        <w:rPr>
-          <w:rFonts w:cstheme="minorHAnsi"/>
-          <w:color w:val="000000" w:themeColor="text1"/>
-          <w:highlight w:val="yellow"/>
-        </w:rPr>
-        <w:t> ».</w:t>
-      </w:r>
-    </w:p>
-    <w:p>
-      <w:pPr>
-        <w:pStyle w:val="Paragraphedeliste"/>
-        <w:numPr>
-          <w:ilvl w:val="0"/>
-          <w:numId w:val="21"/>
-        </w:numPr>
-        <w:spacing w:after="0" w:line="360" w:lineRule="auto"/>
-        <w:rPr>
-          <w:rFonts w:cstheme="minorHAnsi"/>
-          <w:color w:val="000000" w:themeColor="text1"/>
-          <w:highlight w:val="yellow"/>
-        </w:rPr>
-      </w:pPr>
-      <w:r>
-        <w:rPr>
-          <w:rFonts w:cstheme="minorHAnsi"/>
-          <w:color w:val="000000" w:themeColor="text1"/>
-          <w:highlight w:val="yellow"/>
-        </w:rPr>
-        <w:t>Restauration de la base de données avec le dernier fichier de sauvegarde (projet/</w:t>
-      </w:r>
-      <w:proofErr w:type="spellStart"/>
-      <w:r>
-        <w:rPr>
-          <w:rFonts w:cstheme="minorHAnsi"/>
-          <w:color w:val="000000" w:themeColor="text1"/>
-          <w:highlight w:val="yellow"/>
-        </w:rPr>
-        <w:t>database</w:t>
-      </w:r>
-      <w:proofErr w:type="spellEnd"/>
-      <w:r>
-        <w:rPr>
-          <w:rFonts w:cstheme="minorHAnsi"/>
-          <w:color w:val="000000" w:themeColor="text1"/>
-          <w:highlight w:val="yellow"/>
-        </w:rPr>
-        <w:t>/Sauvegarde_du_XX_XX_20XX_A_XX_XX.sql)</w:t>
-      </w:r>
-    </w:p>
-    <w:p>
-      <w:pPr>
-        <w:spacing w:after="0" w:line="360" w:lineRule="auto"/>
-        <w:rPr>
-          <w:rFonts w:cstheme="minorHAnsi"/>
-          <w:color w:val="000000" w:themeColor="text1"/>
-        </w:rPr>
-      </w:pPr>
-    </w:p>
-    <w:p>
-      <w:pPr>
-        <w:spacing w:after="0" w:line="360" w:lineRule="auto"/>
-        <w:rPr>
-          <w:rFonts w:cstheme="minorHAnsi"/>
-          <w:b/>
-          <w:bCs/>
-          <w:color w:val="000000" w:themeColor="text1"/>
           <w:u w:val="single"/>
         </w:rPr>
       </w:pPr>
@@ -10926,7 +10107,6 @@
           <w:noProof/>
           <w:color w:val="000000" w:themeColor="text1"/>
         </w:rPr>
-        <w:lastRenderedPageBreak/>
         <w:drawing>
           <wp:inline distT="0" distB="0" distL="0" distR="0" wp14:anchorId="74A83EDD" wp14:editId="7580AD41">
             <wp:extent cx="5753100" cy="3838575"/>
@@ -10945,7 +10125,7 @@
                     </pic:cNvPicPr>
                   </pic:nvPicPr>
                   <pic:blipFill>
-                    <a:blip r:embed="rId28">
+                    <a:blip r:embed="rId30">
                       <a:extLst>
                         <a:ext uri="{28A0092B-C50C-407E-A947-70E740481C1C}">
                           <a14:useLocalDpi xmlns:a14="http://schemas.microsoft.com/office/drawing/2010/main" val="0"/>
@@ -11018,73 +10198,13 @@
     </w:p>
     <w:p>
       <w:pPr>
-        <w:spacing w:after="0" w:line="360" w:lineRule="auto"/>
-      </w:pPr>
-      <w:proofErr w:type="spellStart"/>
-      <w:r>
-        <w:t>xxxx</w:t>
-      </w:r>
-      <w:proofErr w:type="spellEnd"/>
-    </w:p>
-    <w:p>
-      <w:pPr>
-        <w:pStyle w:val="Paragraphedeliste"/>
-        <w:numPr>
-          <w:ilvl w:val="0"/>
-          <w:numId w:val="7"/>
-        </w:numPr>
-        <w:spacing w:after="0" w:line="360" w:lineRule="auto"/>
-        <w:rPr>
-          <w:b/>
-          <w:bCs/>
-          <w:color w:val="595959" w:themeColor="text1" w:themeTint="A6"/>
-        </w:rPr>
-      </w:pPr>
-      <w:r>
-        <w:rPr>
-          <w:b/>
-          <w:bCs/>
-          <w:color w:val="595959" w:themeColor="text1" w:themeTint="A6"/>
-        </w:rPr>
-        <w:t>Documentation</w:t>
-      </w:r>
-    </w:p>
-    <w:p>
-      <w:pPr>
-        <w:spacing w:after="0" w:line="360" w:lineRule="auto"/>
-        <w:rPr>
-          <w:b/>
-          <w:bCs/>
-          <w:color w:val="595959" w:themeColor="text1" w:themeTint="A6"/>
-        </w:rPr>
-      </w:pPr>
-    </w:p>
-    <w:p>
-      <w:pPr>
-        <w:spacing w:after="0" w:line="360" w:lineRule="auto"/>
-        <w:sectPr>
-          <w:footerReference w:type="default" r:id="rId29"/>
-          <w:pgSz w:w="11906" w:h="16838"/>
-          <w:pgMar w:top="1417" w:right="1417" w:bottom="1417" w:left="1417" w:header="708" w:footer="708" w:gutter="0"/>
-          <w:pgNumType w:start="1"/>
-          <w:cols w:space="708"/>
-          <w:docGrid w:linePitch="360"/>
-        </w:sectPr>
-      </w:pPr>
-      <w:r>
-        <w:t>PHP Doc</w:t>
-      </w:r>
-    </w:p>
-    <w:p>
-      <w:pPr>
         <w:pStyle w:val="Titre1"/>
       </w:pPr>
-      <w:bookmarkStart w:id="5" w:name="_Toc25673750"/>
-      <w:r>
-        <w:lastRenderedPageBreak/>
+      <w:bookmarkStart w:id="6" w:name="_Toc25844240"/>
+      <w:r>
         <w:t>Chapitre 2 – Présentation des éléments de réalisation</w:t>
       </w:r>
-      <w:bookmarkEnd w:id="5"/>
+      <w:bookmarkEnd w:id="6"/>
       <w:r>
         <w:t xml:space="preserve"> </w:t>
       </w:r>
@@ -11104,7 +10224,6 @@
       <w:r>
         <w:rPr>
           <w:rFonts w:ascii="Lato Light" w:hAnsi="Lato Light" w:cstheme="minorHAnsi"/>
-          <w:highlight w:val="yellow"/>
         </w:rPr>
         <w:t>Réalisations du candidat comportant les extraits de code les plus significatifs : les extraits sont argumentés ; prise en compte de la sécurité et du web mobile.</w:t>
       </w:r>
@@ -11116,8 +10235,6 @@
           <w:rFonts w:ascii="Lato Light" w:hAnsi="Lato Light" w:cstheme="minorHAnsi"/>
         </w:rPr>
       </w:pPr>
-      <w:bookmarkStart w:id="6" w:name="_GoBack"/>
-      <w:bookmarkEnd w:id="6"/>
     </w:p>
     <w:p>
       <w:pPr>
@@ -11209,6 +10326,7 @@
           <w:b/>
           <w:bCs/>
         </w:rPr>
+        <w:lastRenderedPageBreak/>
         <w:t>App</w:t>
       </w:r>
       <w:r>
@@ -11263,7 +10381,15 @@
       </w:r>
       <w:proofErr w:type="spellEnd"/>
       <w:r>
-        <w:t xml:space="preserve">' pour le moteur de templates </w:t>
+        <w:t xml:space="preserve">' pour le moteur de </w:t>
+      </w:r>
+      <w:proofErr w:type="spellStart"/>
+      <w:r>
+        <w:t>templates</w:t>
+      </w:r>
+      <w:proofErr w:type="spellEnd"/>
+      <w:r>
+        <w:t xml:space="preserve"> </w:t>
       </w:r>
       <w:proofErr w:type="spellStart"/>
       <w:r>
@@ -11404,6 +10530,7 @@
         </w:numPr>
         <w:spacing w:after="0" w:line="360" w:lineRule="auto"/>
       </w:pPr>
+      <w:proofErr w:type="spellStart"/>
       <w:r>
         <w:rPr>
           <w:b/>
@@ -11411,9 +10538,15 @@
         </w:rPr>
         <w:t>Twig</w:t>
       </w:r>
-      <w:r>
-        <w:t xml:space="preserve"> est la classe du moteur de templates</w:t>
-      </w:r>
+      <w:proofErr w:type="spellEnd"/>
+      <w:r>
+        <w:t xml:space="preserve"> est la classe du moteur de </w:t>
+      </w:r>
+      <w:proofErr w:type="spellStart"/>
+      <w:r>
+        <w:t>templates</w:t>
+      </w:r>
+      <w:proofErr w:type="spellEnd"/>
       <w:r>
         <w:t>.</w:t>
       </w:r>
@@ -11434,8 +10567,112 @@
         <w:rPr>
           <w:color w:val="FF0000"/>
         </w:rPr>
+        <w:t>Test unitaire</w:t>
+      </w:r>
+    </w:p>
+    <w:p>
+      <w:pPr>
+        <w:spacing w:after="0" w:line="360" w:lineRule="auto"/>
+      </w:pPr>
+      <w:r>
+        <w:t>Pour confronter mes spécifications à m</w:t>
+      </w:r>
+      <w:r>
+        <w:t xml:space="preserve">on implémentation </w:t>
+      </w:r>
+      <w:r>
+        <w:t xml:space="preserve">j’ai </w:t>
+      </w:r>
+      <w:proofErr w:type="spellStart"/>
+      <w:proofErr w:type="gramStart"/>
+      <w:r>
+        <w:t>réaliser</w:t>
+      </w:r>
+      <w:proofErr w:type="spellEnd"/>
+      <w:proofErr w:type="gramEnd"/>
+      <w:r>
+        <w:t xml:space="preserve"> un test unitaire. L’une des principales fonctionnalités de mon application est l’ajout d’un film dans la base de données.</w:t>
+      </w:r>
+      <w:r>
+        <w:t xml:space="preserve"> Pour implémenter le test j’ai isolé la fonction qui prépare les données </w:t>
+      </w:r>
+      <w:r>
+        <w:t xml:space="preserve">provenant du formulaire d’ajout de film </w:t>
+      </w:r>
+      <w:r>
+        <w:t xml:space="preserve">puis retourne un tableau. Ainsi j’ai pu comparer le tableau des valeurs en entrée avec celui des valeurs en sortie ainsi que les filtres de nettoyage utilisés. </w:t>
+      </w:r>
+    </w:p>
+    <w:p>
+      <w:pPr>
+        <w:spacing w:after="0" w:line="360" w:lineRule="auto"/>
+      </w:pPr>
+    </w:p>
+    <w:p>
+      <w:pPr>
+        <w:spacing w:after="0" w:line="360" w:lineRule="auto"/>
+      </w:pPr>
+      <w:r>
+        <w:t>Ci-dessous la classe qui effectue le test.</w:t>
+      </w:r>
+    </w:p>
+    <w:p>
+      <w:pPr>
+        <w:spacing w:after="0" w:line="360" w:lineRule="auto"/>
+      </w:pPr>
+      <w:r>
+        <w:rPr>
+          <w:noProof/>
+        </w:rPr>
         <w:lastRenderedPageBreak/>
-        <w:t>Présentation du jeu d’essai élaboré par le candidat de la fonctionnalité la plus représentative :</w:t>
+        <w:drawing>
+          <wp:inline distT="0" distB="0" distL="0" distR="0" wp14:anchorId="02A82FE7" wp14:editId="024DB26C">
+            <wp:extent cx="5753100" cy="3771900"/>
+            <wp:effectExtent l="0" t="0" r="0" b="0"/>
+            <wp:docPr id="27" name="Image 27"/>
+            <wp:cNvGraphicFramePr>
+              <a:graphicFrameLocks xmlns:a="http://schemas.openxmlformats.org/drawingml/2006/main" noChangeAspect="1"/>
+            </wp:cNvGraphicFramePr>
+            <a:graphic xmlns:a="http://schemas.openxmlformats.org/drawingml/2006/main">
+              <a:graphicData uri="http://schemas.openxmlformats.org/drawingml/2006/picture">
+                <pic:pic xmlns:pic="http://schemas.openxmlformats.org/drawingml/2006/picture">
+                  <pic:nvPicPr>
+                    <pic:cNvPr id="0" name="Picture 9"/>
+                    <pic:cNvPicPr>
+                      <a:picLocks noChangeAspect="1" noChangeArrowheads="1"/>
+                    </pic:cNvPicPr>
+                  </pic:nvPicPr>
+                  <pic:blipFill>
+                    <a:blip r:embed="rId31" cstate="print">
+                      <a:extLst>
+                        <a:ext uri="{28A0092B-C50C-407E-A947-70E740481C1C}">
+                          <a14:useLocalDpi xmlns:a14="http://schemas.microsoft.com/office/drawing/2010/main" val="0"/>
+                        </a:ext>
+                      </a:extLst>
+                    </a:blip>
+                    <a:srcRect/>
+                    <a:stretch>
+                      <a:fillRect/>
+                    </a:stretch>
+                  </pic:blipFill>
+                  <pic:spPr bwMode="auto">
+                    <a:xfrm>
+                      <a:off x="0" y="0"/>
+                      <a:ext cx="5753100" cy="3771900"/>
+                    </a:xfrm>
+                    <a:prstGeom prst="rect">
+                      <a:avLst/>
+                    </a:prstGeom>
+                    <a:noFill/>
+                    <a:ln>
+                      <a:noFill/>
+                    </a:ln>
+                  </pic:spPr>
+                </pic:pic>
+              </a:graphicData>
+            </a:graphic>
+          </wp:inline>
+        </w:drawing>
       </w:r>
     </w:p>
     <w:p>
@@ -11448,65 +10685,242 @@
     </w:p>
     <w:p>
       <w:pPr>
-        <w:pStyle w:val="Paragraphedeliste"/>
-        <w:numPr>
-          <w:ilvl w:val="0"/>
-          <w:numId w:val="26"/>
-        </w:numPr>
-        <w:spacing w:after="0" w:line="360" w:lineRule="auto"/>
-        <w:rPr>
-          <w:color w:val="FF0000"/>
-        </w:rPr>
-      </w:pPr>
-      <w:r>
-        <w:rPr>
-          <w:color w:val="FF0000"/>
-        </w:rPr>
-        <w:t>Données en entrée</w:t>
-      </w:r>
-    </w:p>
-    <w:p>
-      <w:pPr>
-        <w:pStyle w:val="Paragraphedeliste"/>
-        <w:numPr>
-          <w:ilvl w:val="0"/>
-          <w:numId w:val="26"/>
-        </w:numPr>
-        <w:spacing w:after="0" w:line="360" w:lineRule="auto"/>
-        <w:rPr>
-          <w:color w:val="FF0000"/>
-        </w:rPr>
-      </w:pPr>
-      <w:r>
-        <w:rPr>
-          <w:color w:val="FF0000"/>
-        </w:rPr>
-        <w:t>Données en sortie</w:t>
-      </w:r>
-    </w:p>
-    <w:p>
-      <w:pPr>
-        <w:pStyle w:val="Paragraphedeliste"/>
-        <w:numPr>
-          <w:ilvl w:val="0"/>
-          <w:numId w:val="26"/>
-        </w:numPr>
-        <w:spacing w:after="0" w:line="360" w:lineRule="auto"/>
-        <w:rPr>
-          <w:color w:val="FF0000"/>
-        </w:rPr>
-      </w:pPr>
-      <w:r>
-        <w:rPr>
-          <w:color w:val="FF0000"/>
-        </w:rPr>
-        <w:t>Données obtenues</w:t>
-      </w:r>
-    </w:p>
-    <w:p>
-      <w:pPr>
-        <w:spacing w:after="0" w:line="360" w:lineRule="auto"/>
-      </w:pPr>
+        <w:spacing w:after="0" w:line="360" w:lineRule="auto"/>
+      </w:pPr>
+      <w:r>
+        <w:t>Test</w:t>
+      </w:r>
+      <w:r>
+        <w:t xml:space="preserve"> 1 : </w:t>
+      </w:r>
+      <w:r>
+        <w:t>Filtres de nettoyage PHP.</w:t>
+      </w:r>
+    </w:p>
+    <w:p>
+      <w:pPr>
+        <w:spacing w:after="0" w:line="360" w:lineRule="auto"/>
+      </w:pPr>
+      <w:r>
+        <w:rPr>
+          <w:noProof/>
+        </w:rPr>
+        <w:lastRenderedPageBreak/>
+        <w:drawing>
+          <wp:inline distT="0" distB="0" distL="0" distR="0" wp14:anchorId="5F01BA9F" wp14:editId="1404E1A0">
+            <wp:extent cx="5753100" cy="6886575"/>
+            <wp:effectExtent l="0" t="0" r="0" b="0"/>
+            <wp:docPr id="17" name="Image 17"/>
+            <wp:cNvGraphicFramePr>
+              <a:graphicFrameLocks xmlns:a="http://schemas.openxmlformats.org/drawingml/2006/main" noChangeAspect="1"/>
+            </wp:cNvGraphicFramePr>
+            <a:graphic xmlns:a="http://schemas.openxmlformats.org/drawingml/2006/main">
+              <a:graphicData uri="http://schemas.openxmlformats.org/drawingml/2006/picture">
+                <pic:pic xmlns:pic="http://schemas.openxmlformats.org/drawingml/2006/picture">
+                  <pic:nvPicPr>
+                    <pic:cNvPr id="0" name="Picture 2"/>
+                    <pic:cNvPicPr>
+                      <a:picLocks noChangeAspect="1" noChangeArrowheads="1"/>
+                    </pic:cNvPicPr>
+                  </pic:nvPicPr>
+                  <pic:blipFill>
+                    <a:blip r:embed="rId32" cstate="print">
+                      <a:extLst>
+                        <a:ext uri="{28A0092B-C50C-407E-A947-70E740481C1C}">
+                          <a14:useLocalDpi xmlns:a14="http://schemas.microsoft.com/office/drawing/2010/main" val="0"/>
+                        </a:ext>
+                      </a:extLst>
+                    </a:blip>
+                    <a:srcRect/>
+                    <a:stretch>
+                      <a:fillRect/>
+                    </a:stretch>
+                  </pic:blipFill>
+                  <pic:spPr bwMode="auto">
+                    <a:xfrm>
+                      <a:off x="0" y="0"/>
+                      <a:ext cx="5753100" cy="6886575"/>
+                    </a:xfrm>
+                    <a:prstGeom prst="rect">
+                      <a:avLst/>
+                    </a:prstGeom>
+                    <a:noFill/>
+                    <a:ln>
+                      <a:noFill/>
+                    </a:ln>
+                  </pic:spPr>
+                </pic:pic>
+              </a:graphicData>
+            </a:graphic>
+          </wp:inline>
+        </w:drawing>
+      </w:r>
+    </w:p>
+    <w:p>
+      <w:pPr>
+        <w:spacing w:after="0" w:line="360" w:lineRule="auto"/>
+      </w:pPr>
+      <w:r>
+        <w:rPr>
+          <w:noProof/>
+        </w:rPr>
+        <w:lastRenderedPageBreak/>
+        <w:drawing>
+          <wp:inline distT="0" distB="0" distL="0" distR="0" wp14:anchorId="6121C6A3" wp14:editId="27FE2E9D">
+            <wp:extent cx="5753100" cy="2990850"/>
+            <wp:effectExtent l="0" t="0" r="0" b="0"/>
+            <wp:docPr id="22" name="Image 22"/>
+            <wp:cNvGraphicFramePr>
+              <a:graphicFrameLocks xmlns:a="http://schemas.openxmlformats.org/drawingml/2006/main" noChangeAspect="1"/>
+            </wp:cNvGraphicFramePr>
+            <a:graphic xmlns:a="http://schemas.openxmlformats.org/drawingml/2006/main">
+              <a:graphicData uri="http://schemas.openxmlformats.org/drawingml/2006/picture">
+                <pic:pic xmlns:pic="http://schemas.openxmlformats.org/drawingml/2006/picture">
+                  <pic:nvPicPr>
+                    <pic:cNvPr id="0" name="Picture 4"/>
+                    <pic:cNvPicPr>
+                      <a:picLocks noChangeAspect="1" noChangeArrowheads="1"/>
+                    </pic:cNvPicPr>
+                  </pic:nvPicPr>
+                  <pic:blipFill>
+                    <a:blip r:embed="rId33" cstate="print">
+                      <a:extLst>
+                        <a:ext uri="{28A0092B-C50C-407E-A947-70E740481C1C}">
+                          <a14:useLocalDpi xmlns:a14="http://schemas.microsoft.com/office/drawing/2010/main" val="0"/>
+                        </a:ext>
+                      </a:extLst>
+                    </a:blip>
+                    <a:srcRect/>
+                    <a:stretch>
+                      <a:fillRect/>
+                    </a:stretch>
+                  </pic:blipFill>
+                  <pic:spPr bwMode="auto">
+                    <a:xfrm>
+                      <a:off x="0" y="0"/>
+                      <a:ext cx="5753100" cy="2990850"/>
+                    </a:xfrm>
+                    <a:prstGeom prst="rect">
+                      <a:avLst/>
+                    </a:prstGeom>
+                    <a:noFill/>
+                    <a:ln>
+                      <a:noFill/>
+                    </a:ln>
+                  </pic:spPr>
+                </pic:pic>
+              </a:graphicData>
+            </a:graphic>
+          </wp:inline>
+        </w:drawing>
+      </w:r>
+    </w:p>
+    <w:p>
+      <w:pPr>
+        <w:spacing w:after="0" w:line="360" w:lineRule="auto"/>
+      </w:pPr>
+    </w:p>
+    <w:p>
+      <w:pPr>
+        <w:spacing w:after="0" w:line="360" w:lineRule="auto"/>
+      </w:pPr>
+    </w:p>
+    <w:p>
+      <w:pPr>
+        <w:spacing w:after="0" w:line="360" w:lineRule="auto"/>
+      </w:pPr>
+      <w:r>
+        <w:t>Test</w:t>
+      </w:r>
+      <w:r>
+        <w:t xml:space="preserve"> </w:t>
+      </w:r>
+      <w:r>
+        <w:t>2</w:t>
+      </w:r>
+      <w:r>
+        <w:t> :</w:t>
+      </w:r>
+      <w:r>
+        <w:t xml:space="preserve"> comparer les valeurs d’entrée et de retour</w:t>
+      </w:r>
+      <w:r>
+        <w:t>.</w:t>
+      </w:r>
+    </w:p>
+    <w:p>
+      <w:pPr>
+        <w:spacing w:after="0" w:line="360" w:lineRule="auto"/>
+      </w:pPr>
+    </w:p>
+    <w:p>
+      <w:pPr>
+        <w:spacing w:after="0" w:line="360" w:lineRule="auto"/>
+      </w:pPr>
+    </w:p>
+    <w:p>
+      <w:pPr>
+        <w:spacing w:after="0" w:line="360" w:lineRule="auto"/>
+      </w:pPr>
+    </w:p>
+    <w:p>
+      <w:pPr>
+        <w:spacing w:after="0" w:line="360" w:lineRule="auto"/>
+      </w:pPr>
+      <w:r>
+        <w:rPr>
+          <w:noProof/>
+        </w:rPr>
+        <w:lastRenderedPageBreak/>
+        <w:drawing>
+          <wp:inline distT="0" distB="0" distL="0" distR="0" wp14:anchorId="487F391C" wp14:editId="75C52A78">
+            <wp:extent cx="5743575" cy="4705350"/>
+            <wp:effectExtent l="0" t="0" r="0" b="0"/>
+            <wp:docPr id="31" name="Image 31"/>
+            <wp:cNvGraphicFramePr>
+              <a:graphicFrameLocks xmlns:a="http://schemas.openxmlformats.org/drawingml/2006/main" noChangeAspect="1"/>
+            </wp:cNvGraphicFramePr>
+            <a:graphic xmlns:a="http://schemas.openxmlformats.org/drawingml/2006/main">
+              <a:graphicData uri="http://schemas.openxmlformats.org/drawingml/2006/picture">
+                <pic:pic xmlns:pic="http://schemas.openxmlformats.org/drawingml/2006/picture">
+                  <pic:nvPicPr>
+                    <pic:cNvPr id="0" name="Picture 10"/>
+                    <pic:cNvPicPr>
+                      <a:picLocks noChangeAspect="1" noChangeArrowheads="1"/>
+                    </pic:cNvPicPr>
+                  </pic:nvPicPr>
+                  <pic:blipFill>
+                    <a:blip r:embed="rId34" cstate="print">
+                      <a:extLst>
+                        <a:ext uri="{28A0092B-C50C-407E-A947-70E740481C1C}">
+                          <a14:useLocalDpi xmlns:a14="http://schemas.microsoft.com/office/drawing/2010/main" val="0"/>
+                        </a:ext>
+                      </a:extLst>
+                    </a:blip>
+                    <a:srcRect/>
+                    <a:stretch>
+                      <a:fillRect/>
+                    </a:stretch>
+                  </pic:blipFill>
+                  <pic:spPr bwMode="auto">
+                    <a:xfrm>
+                      <a:off x="0" y="0"/>
+                      <a:ext cx="5743575" cy="4705350"/>
+                    </a:xfrm>
+                    <a:prstGeom prst="rect">
+                      <a:avLst/>
+                    </a:prstGeom>
+                    <a:noFill/>
+                    <a:ln>
+                      <a:noFill/>
+                    </a:ln>
+                  </pic:spPr>
+                </pic:pic>
+              </a:graphicData>
+            </a:graphic>
+          </wp:inline>
+        </w:drawing>
+      </w:r>
     </w:p>
     <w:p>
       <w:pPr>
@@ -11517,18 +10931,73 @@
       <w:pPr>
         <w:spacing w:after="0" w:line="360" w:lineRule="auto"/>
         <w:sectPr>
+          <w:footerReference w:type="default" r:id="rId35"/>
           <w:pgSz w:w="11906" w:h="16838"/>
           <w:pgMar w:top="1417" w:right="1417" w:bottom="1417" w:left="1417" w:header="708" w:footer="708" w:gutter="0"/>
           <w:cols w:space="708"/>
           <w:docGrid w:linePitch="360"/>
         </w:sectPr>
       </w:pPr>
+      <w:r>
+        <w:rPr>
+          <w:noProof/>
+        </w:rPr>
+        <w:lastRenderedPageBreak/>
+        <w:drawing>
+          <wp:inline distT="0" distB="0" distL="0" distR="0" wp14:anchorId="5E1CC47A" wp14:editId="0E916BC5">
+            <wp:extent cx="5753100" cy="4543425"/>
+            <wp:effectExtent l="0" t="0" r="0" b="0"/>
+            <wp:docPr id="97" name="Image 97"/>
+            <wp:cNvGraphicFramePr>
+              <a:graphicFrameLocks xmlns:a="http://schemas.openxmlformats.org/drawingml/2006/main" noChangeAspect="1"/>
+            </wp:cNvGraphicFramePr>
+            <a:graphic xmlns:a="http://schemas.openxmlformats.org/drawingml/2006/main">
+              <a:graphicData uri="http://schemas.openxmlformats.org/drawingml/2006/picture">
+                <pic:pic xmlns:pic="http://schemas.openxmlformats.org/drawingml/2006/picture">
+                  <pic:nvPicPr>
+                    <pic:cNvPr id="0" name="Picture 11"/>
+                    <pic:cNvPicPr>
+                      <a:picLocks noChangeAspect="1" noChangeArrowheads="1"/>
+                    </pic:cNvPicPr>
+                  </pic:nvPicPr>
+                  <pic:blipFill>
+                    <a:blip r:embed="rId36" cstate="print">
+                      <a:extLst>
+                        <a:ext uri="{28A0092B-C50C-407E-A947-70E740481C1C}">
+                          <a14:useLocalDpi xmlns:a14="http://schemas.microsoft.com/office/drawing/2010/main" val="0"/>
+                        </a:ext>
+                      </a:extLst>
+                    </a:blip>
+                    <a:srcRect/>
+                    <a:stretch>
+                      <a:fillRect/>
+                    </a:stretch>
+                  </pic:blipFill>
+                  <pic:spPr bwMode="auto">
+                    <a:xfrm>
+                      <a:off x="0" y="0"/>
+                      <a:ext cx="5753100" cy="4543425"/>
+                    </a:xfrm>
+                    <a:prstGeom prst="rect">
+                      <a:avLst/>
+                    </a:prstGeom>
+                    <a:noFill/>
+                    <a:ln>
+                      <a:noFill/>
+                    </a:ln>
+                  </pic:spPr>
+                </pic:pic>
+              </a:graphicData>
+            </a:graphic>
+          </wp:inline>
+        </w:drawing>
+      </w:r>
     </w:p>
     <w:p>
       <w:pPr>
         <w:pStyle w:val="Titre1"/>
       </w:pPr>
-      <w:bookmarkStart w:id="7" w:name="_Toc25673751"/>
+      <w:bookmarkStart w:id="7" w:name="_Toc25844241"/>
       <w:r>
         <w:lastRenderedPageBreak/>
         <w:t>Chapitre 3 – Description et mise en œuvre des compétences transversales</w:t>
@@ -11677,7 +11146,7 @@
                     </pic:cNvPicPr>
                   </pic:nvPicPr>
                   <pic:blipFill>
-                    <a:blip r:embed="rId30">
+                    <a:blip r:embed="rId37">
                       <a:extLst>
                         <a:ext uri="{28A0092B-C50C-407E-A947-70E740481C1C}">
                           <a14:useLocalDpi xmlns:a14="http://schemas.microsoft.com/office/drawing/2010/main" val="0"/>
@@ -11861,10 +11330,7 @@
         <w:t>njections</w:t>
       </w:r>
       <w:r>
-        <w:t xml:space="preserve">. </w:t>
-      </w:r>
-      <w:r>
-        <w:t>Le but est d’insérer des données en entrée d’une fonction, d’un programme ou bien d’un script afin de les détourner de leur fonction d’origine.</w:t>
+        <w:t>. Le but est d’insérer des données en entrée d’une fonction, d’un programme ou bien d’un script afin de les détourner de leur fonction d’origine.</w:t>
       </w:r>
     </w:p>
     <w:p>
@@ -11885,10 +11351,7 @@
       </w:r>
       <w:proofErr w:type="spellEnd"/>
       <w:r>
-        <w:t xml:space="preserve">. </w:t>
-      </w:r>
-      <w:r>
-        <w:t xml:space="preserve">Il s’agit de la possibilité </w:t>
+        <w:t xml:space="preserve">. Il s’agit de la possibilité </w:t>
       </w:r>
       <w:r>
         <w:t>pour un pirate d</w:t>
@@ -11934,7 +11397,7 @@
         </w:numPr>
         <w:spacing w:after="0" w:line="360" w:lineRule="auto"/>
       </w:pPr>
-      <w:hyperlink r:id="rId31" w:tooltip="Broken Authentification and Session Management" w:history="1">
+      <w:hyperlink r:id="rId38" w:tooltip="Broken Authentification and Session Management" w:history="1">
         <w:r>
           <w:rPr>
             <w:rStyle w:val="Lienhypertexte"/>
@@ -11986,10 +11449,7 @@
       </w:r>
       <w:proofErr w:type="spellEnd"/>
       <w:r>
-        <w:t xml:space="preserve"> qui fait référence</w:t>
-      </w:r>
-      <w:r>
-        <w:t xml:space="preserve"> aux failles de sécurité exposant des données sensibles comme les mots de passe, les numéros de carte de paiement ou encore les données personnelles et la nécessité de chiffrer ces données.</w:t>
+        <w:t xml:space="preserve"> qui fait référence aux failles de sécurité exposant des données sensibles comme les mots de passe, les numéros de carte de paiement ou encore les données personnelles et la nécessité de chiffrer ces données.</w:t>
       </w:r>
     </w:p>
     <w:p>
@@ -12016,7 +11476,7 @@
       <w:r>
         <w:t xml:space="preserve">reconnu dans le monde de la sécurité des systèmes d'information pour ses travaux et recommandations liées aux </w:t>
       </w:r>
-      <w:hyperlink r:id="rId32" w:tooltip="Applications Web" w:history="1">
+      <w:hyperlink r:id="rId39" w:tooltip="Applications Web" w:history="1">
         <w:r>
           <w:rPr>
             <w:rStyle w:val="Lienhypertexte"/>
@@ -12043,14 +11503,8 @@
           <w:numId w:val="28"/>
         </w:numPr>
         <w:spacing w:after="0" w:line="360" w:lineRule="auto"/>
-        <w:rPr>
-          <w:color w:val="FF0000"/>
-        </w:rPr>
-      </w:pPr>
-      <w:r>
-        <w:rPr>
-          <w:color w:val="FF0000"/>
-        </w:rPr>
+      </w:pPr>
+      <w:r>
         <w:t>Description d’une situation ayant nécessité une recherche à partir d’un site anglophone :</w:t>
       </w:r>
     </w:p>
@@ -12188,7 +11642,7 @@
                     </pic:cNvPicPr>
                   </pic:nvPicPr>
                   <pic:blipFill>
-                    <a:blip r:embed="rId33">
+                    <a:blip r:embed="rId40">
                       <a:extLst>
                         <a:ext uri="{28A0092B-C50C-407E-A947-70E740481C1C}">
                           <a14:useLocalDpi xmlns:a14="http://schemas.microsoft.com/office/drawing/2010/main" val="0"/>
@@ -12227,11 +11681,6 @@
     </w:p>
     <w:p>
       <w:pPr>
-        <w:pStyle w:val="Paragraphedeliste"/>
-        <w:numPr>
-          <w:ilvl w:val="0"/>
-          <w:numId w:val="27"/>
-        </w:numPr>
         <w:spacing w:after="0" w:line="360" w:lineRule="auto"/>
         <w:rPr>
           <w:color w:val="FF0000"/>
@@ -12239,145 +11688,64 @@
       </w:pPr>
       <w:r>
         <w:rPr>
+          <w:noProof/>
           <w:color w:val="FF0000"/>
         </w:rPr>
-        <w:t>problème technique ou nouvelle fonctionnalité dans le cadre du projet,</w:t>
-      </w:r>
-    </w:p>
-    <w:p>
-      <w:pPr>
-        <w:pStyle w:val="Paragraphedeliste"/>
-        <w:numPr>
-          <w:ilvl w:val="0"/>
-          <w:numId w:val="27"/>
-        </w:numPr>
+        <w:drawing>
+          <wp:inline distT="0" distB="0" distL="0" distR="0" wp14:anchorId="70385E50" wp14:editId="38F50CAB">
+            <wp:extent cx="5756910" cy="4403725"/>
+            <wp:effectExtent l="0" t="0" r="0" b="0"/>
+            <wp:docPr id="99" name="Image 99"/>
+            <wp:cNvGraphicFramePr>
+              <a:graphicFrameLocks xmlns:a="http://schemas.openxmlformats.org/drawingml/2006/main" noChangeAspect="1"/>
+            </wp:cNvGraphicFramePr>
+            <a:graphic xmlns:a="http://schemas.openxmlformats.org/drawingml/2006/main">
+              <a:graphicData uri="http://schemas.openxmlformats.org/drawingml/2006/picture">
+                <pic:pic xmlns:pic="http://schemas.openxmlformats.org/drawingml/2006/picture">
+                  <pic:nvPicPr>
+                    <pic:cNvPr id="0" name="Picture 13"/>
+                    <pic:cNvPicPr>
+                      <a:picLocks noChangeAspect="1" noChangeArrowheads="1"/>
+                    </pic:cNvPicPr>
+                  </pic:nvPicPr>
+                  <pic:blipFill>
+                    <a:blip r:embed="rId41" cstate="print">
+                      <a:extLst>
+                        <a:ext uri="{28A0092B-C50C-407E-A947-70E740481C1C}">
+                          <a14:useLocalDpi xmlns:a14="http://schemas.microsoft.com/office/drawing/2010/main" val="0"/>
+                        </a:ext>
+                      </a:extLst>
+                    </a:blip>
+                    <a:srcRect/>
+                    <a:stretch>
+                      <a:fillRect/>
+                    </a:stretch>
+                  </pic:blipFill>
+                  <pic:spPr bwMode="auto">
+                    <a:xfrm>
+                      <a:off x="0" y="0"/>
+                      <a:ext cx="5756910" cy="4403725"/>
+                    </a:xfrm>
+                    <a:prstGeom prst="rect">
+                      <a:avLst/>
+                    </a:prstGeom>
+                    <a:noFill/>
+                    <a:ln>
+                      <a:noFill/>
+                    </a:ln>
+                  </pic:spPr>
+                </pic:pic>
+              </a:graphicData>
+            </a:graphic>
+          </wp:inline>
+        </w:drawing>
+      </w:r>
+    </w:p>
+    <w:p>
+      <w:pPr>
         <w:spacing w:after="0" w:line="360" w:lineRule="auto"/>
         <w:rPr>
           <w:color w:val="FF0000"/>
-        </w:rPr>
-      </w:pPr>
-      <w:r>
-        <w:rPr>
-          <w:color w:val="FF0000"/>
-        </w:rPr>
-        <w:t>liée à l’une des compétences du titre professionnel,</w:t>
-      </w:r>
-    </w:p>
-    <w:p>
-      <w:pPr>
-        <w:pStyle w:val="Paragraphedeliste"/>
-        <w:numPr>
-          <w:ilvl w:val="0"/>
-          <w:numId w:val="27"/>
-        </w:numPr>
-        <w:spacing w:after="0" w:line="360" w:lineRule="auto"/>
-        <w:rPr>
-          <w:color w:val="FF0000"/>
-        </w:rPr>
-      </w:pPr>
-      <w:r>
-        <w:rPr>
-          <w:color w:val="FF0000"/>
-        </w:rPr>
-        <w:t>description du besoin d’information,</w:t>
-      </w:r>
-    </w:p>
-    <w:p>
-      <w:pPr>
-        <w:pStyle w:val="Paragraphedeliste"/>
-        <w:numPr>
-          <w:ilvl w:val="0"/>
-          <w:numId w:val="27"/>
-        </w:numPr>
-        <w:spacing w:after="0" w:line="360" w:lineRule="auto"/>
-        <w:rPr>
-          <w:color w:val="FF0000"/>
-        </w:rPr>
-      </w:pPr>
-      <w:r>
-        <w:rPr>
-          <w:color w:val="FF0000"/>
-        </w:rPr>
-        <w:t>procédure de recherche : mots-clefs/sites retournées, critères de sélection du (ou des) site(s),</w:t>
-      </w:r>
-    </w:p>
-    <w:p>
-      <w:pPr>
-        <w:pStyle w:val="Paragraphedeliste"/>
-        <w:numPr>
-          <w:ilvl w:val="0"/>
-          <w:numId w:val="27"/>
-        </w:numPr>
-        <w:spacing w:after="0" w:line="360" w:lineRule="auto"/>
-        <w:rPr>
-          <w:color w:val="FF0000"/>
-        </w:rPr>
-      </w:pPr>
-      <w:r>
-        <w:rPr>
-          <w:color w:val="FF0000"/>
-        </w:rPr>
-        <w:t>indique la solution trouvée et sa mise en œuvre</w:t>
-      </w:r>
-    </w:p>
-    <w:p>
-      <w:pPr>
-        <w:spacing w:after="0" w:line="360" w:lineRule="auto"/>
-        <w:rPr>
-          <w:color w:val="FF0000"/>
-        </w:rPr>
-      </w:pPr>
-    </w:p>
-    <w:p>
-      <w:pPr>
-        <w:spacing w:after="0" w:line="360" w:lineRule="auto"/>
-        <w:rPr>
-          <w:color w:val="FF0000"/>
-        </w:rPr>
-      </w:pPr>
-      <w:r>
-        <w:rPr>
-          <w:color w:val="FF0000"/>
-        </w:rPr>
-        <w:t>Extrait du site anglophone utilisé pour la recherche décrite précédemment (environ 750 caractères).</w:t>
-      </w:r>
-    </w:p>
-    <w:p>
-      <w:pPr>
-        <w:spacing w:after="0" w:line="360" w:lineRule="auto"/>
-        <w:rPr>
-          <w:color w:val="FF0000"/>
-        </w:rPr>
-      </w:pPr>
-    </w:p>
-    <w:p>
-      <w:pPr>
-        <w:spacing w:after="0" w:line="360" w:lineRule="auto"/>
-        <w:rPr>
-          <w:color w:val="FF0000"/>
-        </w:rPr>
-      </w:pPr>
-      <w:r>
-        <w:rPr>
-          <w:color w:val="FF0000"/>
-        </w:rPr>
-        <w:t>Accompagné de la traduction en Français effectuée par le candidat sans traducteur automatique.</w:t>
-      </w:r>
-    </w:p>
-    <w:p>
-      <w:pPr>
-        <w:spacing w:after="0" w:line="360" w:lineRule="auto"/>
-        <w:rPr>
-          <w:color w:val="FF0000"/>
-        </w:rPr>
-      </w:pPr>
-    </w:p>
-    <w:p>
-      <w:pPr>
-        <w:spacing w:after="0" w:line="360" w:lineRule="auto"/>
-        <w:rPr>
-          <w:color w:val="FF0000"/>
-          <w:lang w:val="en-US"/>
         </w:rPr>
       </w:pPr>
     </w:p>
@@ -16210,6 +15578,31 @@
       <w:lang w:eastAsia="fr-FR"/>
     </w:rPr>
   </w:style>
+  <w:style w:type="paragraph" w:customStyle="1" w:styleId="para">
+    <w:name w:val="para"/>
+    <w:basedOn w:val="Normal"/>
+    <w:rsid w:val="0055766C"/>
+    <w:pPr>
+      <w:spacing w:before="100" w:beforeAutospacing="1" w:after="100" w:afterAutospacing="1" w:line="240" w:lineRule="auto"/>
+      <w:jc w:val="left"/>
+    </w:pPr>
+    <w:rPr>
+      <w:rFonts w:ascii="Times New Roman" w:eastAsia="Times New Roman" w:hAnsi="Times New Roman" w:cs="Times New Roman"/>
+      <w:szCs w:val="24"/>
+      <w:lang w:eastAsia="fr-FR"/>
+    </w:rPr>
+  </w:style>
+  <w:style w:type="character" w:styleId="Accentuation">
+    <w:name w:val="Emphasis"/>
+    <w:basedOn w:val="Policepardfaut"/>
+    <w:uiPriority w:val="20"/>
+    <w:qFormat/>
+    <w:rsid w:val="0055766C"/>
+    <w:rPr>
+      <w:i/>
+      <w:iCs/>
+    </w:rPr>
+  </w:style>
 </w:styles>
 </file>
 
@@ -16513,7 +15906,7 @@
 </file>
 
 <file path=customXml/itemProps1.xml><?xml version="1.0" encoding="utf-8"?>
-<ds:datastoreItem xmlns:ds="http://schemas.openxmlformats.org/officeDocument/2006/customXml" ds:itemID="{6B467B9D-24B2-40B9-BDBF-8E9A847A3740}">
+<ds:datastoreItem xmlns:ds="http://schemas.openxmlformats.org/officeDocument/2006/customXml" ds:itemID="{C8540E0D-D790-4813-B394-AFD4804D5B5F}">
   <ds:schemaRefs>
     <ds:schemaRef ds:uri="http://schemas.openxmlformats.org/officeDocument/2006/bibliography"/>
   </ds:schemaRefs>

--- a/ressources/dossier-projet/Projet-version-finale-Lionel-Ensfelder.docx
+++ b/ressources/dossier-projet/Projet-version-finale-Lionel-Ensfelder.docx
@@ -24,7 +24,6 @@
         <w:p>
           <w:pPr>
             <w:spacing w:after="0" w:line="276" w:lineRule="auto"/>
-            <w:jc w:val="center"/>
           </w:pPr>
         </w:p>
         <w:p>
@@ -38,24 +37,59 @@
             <w:spacing w:after="0" w:line="276" w:lineRule="auto"/>
             <w:jc w:val="center"/>
           </w:pPr>
-        </w:p>
-        <w:p>
-          <w:pPr>
-            <w:spacing w:after="0" w:line="276" w:lineRule="auto"/>
-            <w:jc w:val="center"/>
-          </w:pPr>
-        </w:p>
-        <w:p>
-          <w:pPr>
-            <w:spacing w:after="0" w:line="276" w:lineRule="auto"/>
-            <w:jc w:val="center"/>
-          </w:pPr>
-        </w:p>
-        <w:p>
-          <w:pPr>
-            <w:spacing w:after="0" w:line="276" w:lineRule="auto"/>
-            <w:jc w:val="center"/>
-          </w:pPr>
+          <w:r>
+            <w:rPr>
+              <w:noProof/>
+            </w:rPr>
+            <w:drawing>
+              <wp:inline distT="0" distB="0" distL="0" distR="0" wp14:anchorId="3C433517" wp14:editId="454A43C3">
+                <wp:extent cx="4070431" cy="1638424"/>
+                <wp:effectExtent l="0" t="0" r="6350" b="0"/>
+                <wp:docPr id="13" name="Image 13"/>
+                <wp:cNvGraphicFramePr>
+                  <a:graphicFrameLocks xmlns:a="http://schemas.openxmlformats.org/drawingml/2006/main" noChangeAspect="1"/>
+                </wp:cNvGraphicFramePr>
+                <a:graphic xmlns:a="http://schemas.openxmlformats.org/drawingml/2006/main">
+                  <a:graphicData uri="http://schemas.openxmlformats.org/drawingml/2006/picture">
+                    <pic:pic xmlns:pic="http://schemas.openxmlformats.org/drawingml/2006/picture">
+                      <pic:nvPicPr>
+                        <pic:cNvPr id="0" name="Picture 3"/>
+                        <pic:cNvPicPr>
+                          <a:picLocks noChangeAspect="1" noChangeArrowheads="1"/>
+                        </pic:cNvPicPr>
+                      </pic:nvPicPr>
+                      <pic:blipFill>
+                        <a:blip r:embed="rId8" cstate="print">
+                          <a:extLst>
+                            <a:ext uri="{28A0092B-C50C-407E-A947-70E740481C1C}">
+                              <a14:useLocalDpi xmlns:a14="http://schemas.microsoft.com/office/drawing/2010/main" val="0"/>
+                            </a:ext>
+                          </a:extLst>
+                        </a:blip>
+                        <a:srcRect/>
+                        <a:stretch>
+                          <a:fillRect/>
+                        </a:stretch>
+                      </pic:blipFill>
+                      <pic:spPr bwMode="auto">
+                        <a:xfrm>
+                          <a:off x="0" y="0"/>
+                          <a:ext cx="4082633" cy="1643335"/>
+                        </a:xfrm>
+                        <a:prstGeom prst="rect">
+                          <a:avLst/>
+                        </a:prstGeom>
+                        <a:noFill/>
+                        <a:ln>
+                          <a:noFill/>
+                        </a:ln>
+                      </pic:spPr>
+                    </pic:pic>
+                  </a:graphicData>
+                </a:graphic>
+              </wp:inline>
+            </w:drawing>
+          </w:r>
         </w:p>
         <w:p>
           <w:pPr>
@@ -87,6 +121,7 @@
             <w:jc w:val="center"/>
             <w:rPr>
               <w:rFonts w:ascii="Raleway" w:hAnsi="Raleway"/>
+              <w:color w:val="404040" w:themeColor="text1" w:themeTint="BF"/>
               <w:sz w:val="52"/>
               <w:szCs w:val="52"/>
             </w:rPr>
@@ -96,6 +131,7 @@
               <w:rFonts w:ascii="Raleway" w:hAnsi="Raleway"/>
               <w:b/>
               <w:bCs/>
+              <w:color w:val="404040" w:themeColor="text1" w:themeTint="BF"/>
               <w:sz w:val="52"/>
               <w:szCs w:val="52"/>
             </w:rPr>
@@ -110,6 +146,7 @@
               <w:rFonts w:ascii="Raleway" w:hAnsi="Raleway"/>
               <w:b/>
               <w:bCs/>
+              <w:color w:val="404040" w:themeColor="text1" w:themeTint="BF"/>
               <w:sz w:val="32"/>
               <w:szCs w:val="32"/>
             </w:rPr>
@@ -123,6 +160,7 @@
               <w:rFonts w:ascii="Raleway" w:hAnsi="Raleway"/>
               <w:b/>
               <w:bCs/>
+              <w:color w:val="404040" w:themeColor="text1" w:themeTint="BF"/>
               <w:sz w:val="32"/>
               <w:szCs w:val="32"/>
             </w:rPr>
@@ -136,19 +174,7 @@
               <w:rFonts w:ascii="Raleway" w:hAnsi="Raleway"/>
               <w:b/>
               <w:bCs/>
-              <w:sz w:val="32"/>
-              <w:szCs w:val="32"/>
-            </w:rPr>
-          </w:pPr>
-        </w:p>
-        <w:p>
-          <w:pPr>
-            <w:spacing w:after="0" w:line="276" w:lineRule="auto"/>
-            <w:jc w:val="center"/>
-            <w:rPr>
-              <w:rFonts w:ascii="Raleway" w:hAnsi="Raleway"/>
-              <w:b/>
-              <w:bCs/>
+              <w:color w:val="404040" w:themeColor="text1" w:themeTint="BF"/>
               <w:sz w:val="32"/>
               <w:szCs w:val="32"/>
             </w:rPr>
@@ -158,6 +184,7 @@
               <w:rFonts w:ascii="Raleway" w:hAnsi="Raleway"/>
               <w:b/>
               <w:bCs/>
+              <w:color w:val="404040" w:themeColor="text1" w:themeTint="BF"/>
               <w:sz w:val="32"/>
               <w:szCs w:val="32"/>
             </w:rPr>
@@ -188,7 +215,7 @@
               <w:sz w:val="28"/>
               <w:szCs w:val="28"/>
             </w:rPr>
-            <w:t>Session 1 – Année 2019</w:t>
+            <w:t xml:space="preserve"> Année 2019</w:t>
           </w:r>
         </w:p>
         <w:p>
@@ -531,32 +558,6 @@
           <w:szCs w:val="28"/>
         </w:rPr>
       </w:pPr>
-    </w:p>
-    <w:p>
-      <w:pPr>
-        <w:spacing w:after="0" w:line="276" w:lineRule="auto"/>
-        <w:rPr>
-          <w:rFonts w:ascii="Raleway" w:hAnsi="Raleway"/>
-          <w:b/>
-          <w:bCs/>
-          <w:color w:val="0A657A"/>
-          <w:sz w:val="28"/>
-          <w:szCs w:val="28"/>
-        </w:rPr>
-      </w:pPr>
-    </w:p>
-    <w:p>
-      <w:pPr>
-        <w:spacing w:after="0" w:line="276" w:lineRule="auto"/>
-        <w:rPr>
-          <w:rFonts w:ascii="Raleway" w:hAnsi="Raleway"/>
-          <w:b/>
-          <w:bCs/>
-          <w:color w:val="0A657A"/>
-          <w:sz w:val="28"/>
-          <w:szCs w:val="28"/>
-        </w:rPr>
-      </w:pPr>
       <w:r>
         <w:rPr>
           <w:rFonts w:ascii="Raleway" w:hAnsi="Raleway"/>
@@ -605,7 +606,7 @@
                     </pic:cNvPicPr>
                   </pic:nvPicPr>
                   <pic:blipFill>
-                    <a:blip r:embed="rId8" cstate="print">
+                    <a:blip r:embed="rId9" cstate="print">
                       <a:extLst>
                         <a:ext uri="{28A0092B-C50C-407E-A947-70E740481C1C}">
                           <a14:useLocalDpi xmlns:a14="http://schemas.microsoft.com/office/drawing/2010/main" val="0"/>
@@ -631,19 +632,6 @@
           </wp:anchor>
         </w:drawing>
       </w:r>
-    </w:p>
-    <w:p>
-      <w:pPr>
-        <w:spacing w:after="0" w:line="276" w:lineRule="auto"/>
-        <w:rPr>
-          <w:rFonts w:ascii="Raleway" w:hAnsi="Raleway"/>
-          <w:b/>
-          <w:bCs/>
-          <w:color w:val="00BC8C"/>
-          <w:sz w:val="28"/>
-          <w:szCs w:val="28"/>
-        </w:rPr>
-      </w:pPr>
       <w:r>
         <w:rPr>
           <w:rFonts w:ascii="Raleway" w:hAnsi="Raleway"/>
@@ -682,30 +670,6 @@
           <w:szCs w:val="28"/>
         </w:rPr>
         <w:t>Titre professionnel de niveau 5</w:t>
-      </w:r>
-    </w:p>
-    <w:p>
-      <w:pPr>
-        <w:spacing w:after="0" w:line="276" w:lineRule="auto"/>
-        <w:rPr>
-          <w:rFonts w:ascii="Raleway" w:hAnsi="Raleway"/>
-          <w:sz w:val="28"/>
-          <w:szCs w:val="28"/>
-        </w:rPr>
-      </w:pPr>
-    </w:p>
-    <w:p>
-      <w:pPr>
-        <w:spacing w:after="0" w:line="276" w:lineRule="auto"/>
-      </w:pPr>
-      <w:r>
-        <w:rPr>
-          <w:rFonts w:ascii="Raleway" w:hAnsi="Raleway"/>
-          <w:sz w:val="28"/>
-          <w:szCs w:val="28"/>
-        </w:rPr>
-        <w:lastRenderedPageBreak/>
-        <w:t>SOMMAIRE</w:t>
       </w:r>
     </w:p>
     <w:p>
@@ -741,7 +705,12 @@
             <w:spacing w:before="0"/>
           </w:pPr>
           <w:r>
-            <w:t>Table des matières</w:t>
+            <w:t>Table des ma</w:t>
+          </w:r>
+          <w:bookmarkStart w:id="0" w:name="_GoBack"/>
+          <w:bookmarkEnd w:id="0"/>
+          <w:r>
+            <w:t>tières</w:t>
           </w:r>
         </w:p>
         <w:p>
@@ -766,7 +735,7 @@
           <w:r>
             <w:fldChar w:fldCharType="separate"/>
           </w:r>
-          <w:hyperlink w:anchor="_Toc25878808" w:history="1">
+          <w:hyperlink w:anchor="_Toc25922466" w:history="1">
             <w:r>
               <w:rPr>
                 <w:rStyle w:val="Lienhypertexte"/>
@@ -793,7 +762,7 @@
                 <w:noProof/>
                 <w:webHidden/>
               </w:rPr>
-              <w:instrText xml:space="preserve"> PAGEREF _Toc25878808 \h </w:instrText>
+              <w:instrText xml:space="preserve"> PAGEREF _Toc25922466 \h </w:instrText>
             </w:r>
             <w:r>
               <w:rPr>
@@ -838,7 +807,7 @@
               <w:lang w:eastAsia="fr-FR"/>
             </w:rPr>
           </w:pPr>
-          <w:hyperlink w:anchor="_Toc25878809" w:history="1">
+          <w:hyperlink w:anchor="_Toc25922467" w:history="1">
             <w:r>
               <w:rPr>
                 <w:rStyle w:val="Lienhypertexte"/>
@@ -881,7 +850,7 @@
                 <w:noProof/>
                 <w:webHidden/>
               </w:rPr>
-              <w:instrText xml:space="preserve"> PAGEREF _Toc25878809 \h </w:instrText>
+              <w:instrText xml:space="preserve"> PAGEREF _Toc25922467 \h </w:instrText>
             </w:r>
             <w:r>
               <w:rPr>
@@ -926,7 +895,7 @@
               <w:lang w:eastAsia="fr-FR"/>
             </w:rPr>
           </w:pPr>
-          <w:hyperlink w:anchor="_Toc25878810" w:history="1">
+          <w:hyperlink w:anchor="_Toc25922468" w:history="1">
             <w:r>
               <w:rPr>
                 <w:rStyle w:val="Lienhypertexte"/>
@@ -969,7 +938,7 @@
                 <w:noProof/>
                 <w:webHidden/>
               </w:rPr>
-              <w:instrText xml:space="preserve"> PAGEREF _Toc25878810 \h </w:instrText>
+              <w:instrText xml:space="preserve"> PAGEREF _Toc25922468 \h </w:instrText>
             </w:r>
             <w:r>
               <w:rPr>
@@ -1014,7 +983,7 @@
               <w:lang w:eastAsia="fr-FR"/>
             </w:rPr>
           </w:pPr>
-          <w:hyperlink w:anchor="_Toc25878811" w:history="1">
+          <w:hyperlink w:anchor="_Toc25922469" w:history="1">
             <w:r>
               <w:rPr>
                 <w:rStyle w:val="Lienhypertexte"/>
@@ -1057,7 +1026,7 @@
                 <w:noProof/>
                 <w:webHidden/>
               </w:rPr>
-              <w:instrText xml:space="preserve"> PAGEREF _Toc25878811 \h </w:instrText>
+              <w:instrText xml:space="preserve"> PAGEREF _Toc25922469 \h </w:instrText>
             </w:r>
             <w:r>
               <w:rPr>
@@ -1102,7 +1071,7 @@
               <w:lang w:eastAsia="fr-FR"/>
             </w:rPr>
           </w:pPr>
-          <w:hyperlink w:anchor="_Toc25878812" w:history="1">
+          <w:hyperlink w:anchor="_Toc25922470" w:history="1">
             <w:r>
               <w:rPr>
                 <w:rStyle w:val="Lienhypertexte"/>
@@ -1145,7 +1114,7 @@
                 <w:noProof/>
                 <w:webHidden/>
               </w:rPr>
-              <w:instrText xml:space="preserve"> PAGEREF _Toc25878812 \h </w:instrText>
+              <w:instrText xml:space="preserve"> PAGEREF _Toc25922470 \h </w:instrText>
             </w:r>
             <w:r>
               <w:rPr>
@@ -1189,7 +1158,7 @@
               <w:lang w:eastAsia="fr-FR"/>
             </w:rPr>
           </w:pPr>
-          <w:hyperlink w:anchor="_Toc25878813" w:history="1">
+          <w:hyperlink w:anchor="_Toc25922471" w:history="1">
             <w:r>
               <w:rPr>
                 <w:rStyle w:val="Lienhypertexte"/>
@@ -1216,7 +1185,7 @@
                 <w:noProof/>
                 <w:webHidden/>
               </w:rPr>
-              <w:instrText xml:space="preserve"> PAGEREF _Toc25878813 \h </w:instrText>
+              <w:instrText xml:space="preserve"> PAGEREF _Toc25922471 \h </w:instrText>
             </w:r>
             <w:r>
               <w:rPr>
@@ -1236,7 +1205,7 @@
                 <w:noProof/>
                 <w:webHidden/>
               </w:rPr>
-              <w:t>20</w:t>
+              <w:t>22</w:t>
             </w:r>
             <w:r>
               <w:rPr>
@@ -1261,7 +1230,7 @@
               <w:lang w:eastAsia="fr-FR"/>
             </w:rPr>
           </w:pPr>
-          <w:hyperlink w:anchor="_Toc25878814" w:history="1">
+          <w:hyperlink w:anchor="_Toc25922472" w:history="1">
             <w:r>
               <w:rPr>
                 <w:rStyle w:val="Lienhypertexte"/>
@@ -1304,7 +1273,7 @@
                 <w:noProof/>
                 <w:webHidden/>
               </w:rPr>
-              <w:instrText xml:space="preserve"> PAGEREF _Toc25878814 \h </w:instrText>
+              <w:instrText xml:space="preserve"> PAGEREF _Toc25922472 \h </w:instrText>
             </w:r>
             <w:r>
               <w:rPr>
@@ -1324,7 +1293,7 @@
                 <w:noProof/>
                 <w:webHidden/>
               </w:rPr>
-              <w:t>20</w:t>
+              <w:t>22</w:t>
             </w:r>
             <w:r>
               <w:rPr>
@@ -1349,7 +1318,7 @@
               <w:lang w:eastAsia="fr-FR"/>
             </w:rPr>
           </w:pPr>
-          <w:hyperlink w:anchor="_Toc25878815" w:history="1">
+          <w:hyperlink w:anchor="_Toc25922473" w:history="1">
             <w:r>
               <w:rPr>
                 <w:rStyle w:val="Lienhypertexte"/>
@@ -1392,7 +1361,7 @@
                 <w:noProof/>
                 <w:webHidden/>
               </w:rPr>
-              <w:instrText xml:space="preserve"> PAGEREF _Toc25878815 \h </w:instrText>
+              <w:instrText xml:space="preserve"> PAGEREF _Toc25922473 \h </w:instrText>
             </w:r>
             <w:r>
               <w:rPr>
@@ -1412,7 +1381,7 @@
                 <w:noProof/>
                 <w:webHidden/>
               </w:rPr>
-              <w:t>23</w:t>
+              <w:t>25</w:t>
             </w:r>
             <w:r>
               <w:rPr>
@@ -1436,7 +1405,7 @@
               <w:lang w:eastAsia="fr-FR"/>
             </w:rPr>
           </w:pPr>
-          <w:hyperlink w:anchor="_Toc25878816" w:history="1">
+          <w:hyperlink w:anchor="_Toc25922474" w:history="1">
             <w:r>
               <w:rPr>
                 <w:rStyle w:val="Lienhypertexte"/>
@@ -1463,7 +1432,7 @@
                 <w:noProof/>
                 <w:webHidden/>
               </w:rPr>
-              <w:instrText xml:space="preserve"> PAGEREF _Toc25878816 \h </w:instrText>
+              <w:instrText xml:space="preserve"> PAGEREF _Toc25922474 \h </w:instrText>
             </w:r>
             <w:r>
               <w:rPr>
@@ -1483,7 +1452,7 @@
                 <w:noProof/>
                 <w:webHidden/>
               </w:rPr>
-              <w:t>26</w:t>
+              <w:t>28</w:t>
             </w:r>
             <w:r>
               <w:rPr>
@@ -1508,7 +1477,7 @@
               <w:lang w:eastAsia="fr-FR"/>
             </w:rPr>
           </w:pPr>
-          <w:hyperlink w:anchor="_Toc25878817" w:history="1">
+          <w:hyperlink w:anchor="_Toc25922475" w:history="1">
             <w:r>
               <w:rPr>
                 <w:rStyle w:val="Lienhypertexte"/>
@@ -1551,7 +1520,7 @@
                 <w:noProof/>
                 <w:webHidden/>
               </w:rPr>
-              <w:instrText xml:space="preserve"> PAGEREF _Toc25878817 \h </w:instrText>
+              <w:instrText xml:space="preserve"> PAGEREF _Toc25922475 \h </w:instrText>
             </w:r>
             <w:r>
               <w:rPr>
@@ -1571,7 +1540,7 @@
                 <w:noProof/>
                 <w:webHidden/>
               </w:rPr>
-              <w:t>26</w:t>
+              <w:t>28</w:t>
             </w:r>
             <w:r>
               <w:rPr>
@@ -1596,7 +1565,7 @@
               <w:lang w:eastAsia="fr-FR"/>
             </w:rPr>
           </w:pPr>
-          <w:hyperlink w:anchor="_Toc25878818" w:history="1">
+          <w:hyperlink w:anchor="_Toc25922476" w:history="1">
             <w:r>
               <w:rPr>
                 <w:rStyle w:val="Lienhypertexte"/>
@@ -1639,7 +1608,7 @@
                 <w:noProof/>
                 <w:webHidden/>
               </w:rPr>
-              <w:instrText xml:space="preserve"> PAGEREF _Toc25878818 \h </w:instrText>
+              <w:instrText xml:space="preserve"> PAGEREF _Toc25922476 \h </w:instrText>
             </w:r>
             <w:r>
               <w:rPr>
@@ -1659,7 +1628,95 @@
                 <w:noProof/>
                 <w:webHidden/>
               </w:rPr>
-              <w:t>27</w:t>
+              <w:t>29</w:t>
+            </w:r>
+            <w:r>
+              <w:rPr>
+                <w:noProof/>
+                <w:webHidden/>
+              </w:rPr>
+              <w:fldChar w:fldCharType="end"/>
+            </w:r>
+          </w:hyperlink>
+        </w:p>
+        <w:p>
+          <w:pPr>
+            <w:pStyle w:val="TM2"/>
+            <w:tabs>
+              <w:tab w:val="left" w:pos="660"/>
+              <w:tab w:val="right" w:leader="dot" w:pos="9062"/>
+            </w:tabs>
+            <w:rPr>
+              <w:rFonts w:asciiTheme="minorHAnsi" w:eastAsiaTheme="minorEastAsia" w:hAnsiTheme="minorHAnsi"/>
+              <w:noProof/>
+              <w:sz w:val="22"/>
+              <w:lang w:eastAsia="fr-FR"/>
+            </w:rPr>
+          </w:pPr>
+          <w:hyperlink w:anchor="_Toc25922477" w:history="1">
+            <w:r>
+              <w:rPr>
+                <w:rStyle w:val="Lienhypertexte"/>
+                <w:noProof/>
+              </w:rPr>
+              <w:t>3.</w:t>
+            </w:r>
+            <w:r>
+              <w:rPr>
+                <w:rFonts w:asciiTheme="minorHAnsi" w:eastAsiaTheme="minorEastAsia" w:hAnsiTheme="minorHAnsi"/>
+                <w:noProof/>
+                <w:sz w:val="22"/>
+                <w:lang w:eastAsia="fr-FR"/>
+              </w:rPr>
+              <w:tab/>
+            </w:r>
+            <w:r>
+              <w:rPr>
+                <w:rStyle w:val="Lienhypertexte"/>
+                <w:noProof/>
+              </w:rPr>
+              <w:t>Extrait du site anglophone utilisé pour la recherche décrite précédemment</w:t>
+            </w:r>
+            <w:r>
+              <w:rPr>
+                <w:noProof/>
+                <w:webHidden/>
+              </w:rPr>
+              <w:tab/>
+            </w:r>
+            <w:r>
+              <w:rPr>
+                <w:noProof/>
+                <w:webHidden/>
+              </w:rPr>
+              <w:fldChar w:fldCharType="begin"/>
+            </w:r>
+            <w:r>
+              <w:rPr>
+                <w:noProof/>
+                <w:webHidden/>
+              </w:rPr>
+              <w:instrText xml:space="preserve"> PAGEREF _Toc25922477 \h </w:instrText>
+            </w:r>
+            <w:r>
+              <w:rPr>
+                <w:noProof/>
+                <w:webHidden/>
+              </w:rPr>
+            </w:r>
+            <w:r>
+              <w:rPr>
+                <w:noProof/>
+                <w:webHidden/>
+              </w:rPr>
+              <w:fldChar w:fldCharType="separate"/>
+            </w:r>
+            <w:r>
+              <w:rPr>
+                <w:noProof/>
+                <w:webHidden/>
+              </w:rPr>
+              <w:t>29</w:t>
             </w:r>
             <w:r>
               <w:rPr>
@@ -1688,7 +1745,7 @@
       <w:pPr>
         <w:spacing w:after="0" w:line="276" w:lineRule="auto"/>
         <w:sectPr>
-          <w:footerReference w:type="default" r:id="rId9"/>
+          <w:footerReference w:type="default" r:id="rId10"/>
           <w:pgSz w:w="11906" w:h="16838"/>
           <w:pgMar w:top="1417" w:right="1417" w:bottom="1417" w:left="1417" w:header="708" w:footer="708" w:gutter="0"/>
           <w:cols w:space="708"/>
@@ -1701,7 +1758,7 @@
         <w:pStyle w:val="Titre1"/>
         <w:spacing w:before="0"/>
       </w:pPr>
-      <w:bookmarkStart w:id="0" w:name="_Toc25878808"/>
+      <w:bookmarkStart w:id="1" w:name="_Toc25922466"/>
       <w:r>
         <w:lastRenderedPageBreak/>
         <w:t>Chapitre 1 – Conception d’une application w</w:t>
@@ -1709,7 +1766,7 @@
       <w:r>
         <w:t>eb ou web mobile</w:t>
       </w:r>
-      <w:bookmarkEnd w:id="0"/>
+      <w:bookmarkEnd w:id="1"/>
     </w:p>
     <w:p>
       <w:pPr>
@@ -1721,11 +1778,11 @@
         <w:pStyle w:val="Titre2"/>
         <w:spacing w:before="0" w:line="276" w:lineRule="auto"/>
       </w:pPr>
-      <w:bookmarkStart w:id="1" w:name="_Toc25878809"/>
+      <w:bookmarkStart w:id="2" w:name="_Toc25922467"/>
       <w:r>
         <w:t>Liste des compétences du référentiel couvertes par le projet</w:t>
       </w:r>
-      <w:bookmarkEnd w:id="1"/>
+      <w:bookmarkEnd w:id="2"/>
     </w:p>
     <w:p>
       <w:pPr>
@@ -2036,11 +2093,11 @@
         <w:pStyle w:val="Titre2"/>
         <w:spacing w:before="0" w:line="276" w:lineRule="auto"/>
       </w:pPr>
-      <w:bookmarkStart w:id="2" w:name="_Toc25878810"/>
+      <w:bookmarkStart w:id="3" w:name="_Toc25922468"/>
       <w:r>
         <w:t>Résumé du projet</w:t>
       </w:r>
-      <w:bookmarkEnd w:id="2"/>
+      <w:bookmarkEnd w:id="3"/>
       <w:r>
         <w:t xml:space="preserve"> </w:t>
       </w:r>
@@ -2154,7 +2211,6 @@
           <w:color w:val="262626" w:themeColor="text1" w:themeTint="D9"/>
           <w:szCs w:val="24"/>
         </w:rPr>
-        <w:lastRenderedPageBreak/>
         <w:t>Pour ce projet j’ai choisi d’utiliser HTML</w:t>
       </w:r>
       <w:r>
@@ -2261,17 +2317,16 @@
           <w:color w:val="262626" w:themeColor="text1" w:themeTint="D9"/>
           <w:szCs w:val="24"/>
         </w:rPr>
-        <w:t xml:space="preserve"> sur clé USB) et comporte aussi du JavaScript. La gestion du projet s’est faite en utilisant la démarche Agile, le Framework Scrum ainsi que la méthode kanban. Cette combinaison m’a permis de planifier mon projet en respectant des conventions et méthodologies efficaces utilisés par les professionnels partout dans le monde.</w:t>
-      </w:r>
-    </w:p>
-    <w:p>
-      <w:pPr>
-        <w:spacing w:after="0" w:line="276" w:lineRule="auto"/>
+        <w:t xml:space="preserve"> sur clé USB) et comporte aussi du JavaScript. La gestion du projet s’est faite en utilisant la démarche Agile, le Framework Scrum ainsi que la méthode kanban. Cette combinaison m’a permis de planifier mon projet en respectant </w:t>
+      </w:r>
+      <w:r>
         <w:rPr>
           <w:color w:val="262626" w:themeColor="text1" w:themeTint="D9"/>
           <w:szCs w:val="24"/>
         </w:rPr>
-      </w:pPr>
+        <w:lastRenderedPageBreak/>
+        <w:t>des conventions et méthodologies efficaces utilisés par les professionnels partout dans le monde.</w:t>
+      </w:r>
     </w:p>
     <w:p>
       <w:pPr>
@@ -2281,37 +2336,46 @@
           <w:szCs w:val="24"/>
         </w:rPr>
       </w:pPr>
-      <w:r>
+    </w:p>
+    <w:p>
+      <w:pPr>
+        <w:spacing w:after="0" w:line="276" w:lineRule="auto"/>
         <w:rPr>
           <w:color w:val="262626" w:themeColor="text1" w:themeTint="D9"/>
           <w:szCs w:val="24"/>
         </w:rPr>
-        <w:t>Cette application est également implémentée en Programmation orientée objet (POO).</w:t>
-      </w:r>
-    </w:p>
-    <w:p>
-      <w:pPr>
-        <w:spacing w:after="0" w:line="276" w:lineRule="auto"/>
+      </w:pPr>
+      <w:r>
         <w:rPr>
           <w:color w:val="262626" w:themeColor="text1" w:themeTint="D9"/>
           <w:szCs w:val="24"/>
         </w:rPr>
-      </w:pPr>
-      <w:r>
+        <w:t>Cette application est également implémentée en Programmation orientée objet (POO).</w:t>
+      </w:r>
+    </w:p>
+    <w:p>
+      <w:pPr>
+        <w:spacing w:after="0" w:line="276" w:lineRule="auto"/>
         <w:rPr>
           <w:color w:val="262626" w:themeColor="text1" w:themeTint="D9"/>
           <w:szCs w:val="24"/>
         </w:rPr>
-        <w:t>Ce projet me permettra à terme de comprendre plus facilement les choix d'implémentation lors de l'abord d’un nouveau Framework et d’ajouter un niveau d’abstraction à mon style de programmation.</w:t>
-      </w:r>
-    </w:p>
-    <w:p>
-      <w:pPr>
-        <w:spacing w:after="0" w:line="276" w:lineRule="auto"/>
+      </w:pPr>
+      <w:r>
         <w:rPr>
           <w:color w:val="262626" w:themeColor="text1" w:themeTint="D9"/>
           <w:szCs w:val="24"/>
         </w:rPr>
+        <w:t>Ce projet me permettra à terme de comprendre plus facilement les choix d'implémentation lors de l'abord d’un nouveau Framework et d’ajouter un niveau d’abstraction à mon style de programmation.</w:t>
+      </w:r>
+    </w:p>
+    <w:p>
+      <w:pPr>
+        <w:spacing w:after="0" w:line="276" w:lineRule="auto"/>
+        <w:rPr>
+          <w:color w:val="262626" w:themeColor="text1" w:themeTint="D9"/>
+          <w:szCs w:val="24"/>
+        </w:rPr>
       </w:pPr>
     </w:p>
     <w:p>
@@ -2319,7 +2383,7 @@
         <w:pStyle w:val="Titre2"/>
         <w:spacing w:before="0" w:line="276" w:lineRule="auto"/>
       </w:pPr>
-      <w:bookmarkStart w:id="3" w:name="_Toc25878811"/>
+      <w:bookmarkStart w:id="4" w:name="_Toc25922469"/>
       <w:r>
         <w:t xml:space="preserve">Cahier des charges, expression des besoins </w:t>
       </w:r>
@@ -2329,7 +2393,7 @@
       <w:r>
         <w:t xml:space="preserve"> spécifications fonctionnelles du projet</w:t>
       </w:r>
-      <w:bookmarkEnd w:id="3"/>
+      <w:bookmarkEnd w:id="4"/>
     </w:p>
     <w:p>
       <w:pPr>
@@ -2493,7 +2557,6 @@
           <w:color w:val="595959" w:themeColor="text1" w:themeTint="A6"/>
           <w:szCs w:val="24"/>
         </w:rPr>
-        <w:lastRenderedPageBreak/>
         <w:t>Objectifs</w:t>
       </w:r>
     </w:p>
@@ -2563,6 +2626,7 @@
         <w:spacing w:after="0" w:line="276" w:lineRule="auto"/>
       </w:pPr>
       <w:r>
+        <w:lastRenderedPageBreak/>
         <w:t>Partir d’une implémentation en programmation fonctionnelle et refactoriser le code en programmation orienté objet.</w:t>
       </w:r>
     </w:p>
@@ -2806,6 +2870,66 @@
     </w:p>
     <w:p>
       <w:pPr>
+        <w:spacing w:after="0" w:line="276" w:lineRule="auto"/>
+      </w:pPr>
+    </w:p>
+    <w:p>
+      <w:pPr>
+        <w:spacing w:after="0" w:line="276" w:lineRule="auto"/>
+      </w:pPr>
+    </w:p>
+    <w:p>
+      <w:pPr>
+        <w:spacing w:after="0" w:line="276" w:lineRule="auto"/>
+      </w:pPr>
+    </w:p>
+    <w:p>
+      <w:pPr>
+        <w:spacing w:after="0" w:line="276" w:lineRule="auto"/>
+      </w:pPr>
+    </w:p>
+    <w:p>
+      <w:pPr>
+        <w:spacing w:after="0" w:line="276" w:lineRule="auto"/>
+      </w:pPr>
+    </w:p>
+    <w:p>
+      <w:pPr>
+        <w:spacing w:after="0" w:line="276" w:lineRule="auto"/>
+      </w:pPr>
+    </w:p>
+    <w:p>
+      <w:pPr>
+        <w:spacing w:after="0" w:line="276" w:lineRule="auto"/>
+      </w:pPr>
+    </w:p>
+    <w:p>
+      <w:pPr>
+        <w:spacing w:after="0" w:line="276" w:lineRule="auto"/>
+      </w:pPr>
+    </w:p>
+    <w:p>
+      <w:pPr>
+        <w:spacing w:after="0" w:line="276" w:lineRule="auto"/>
+      </w:pPr>
+    </w:p>
+    <w:p>
+      <w:pPr>
+        <w:spacing w:after="0" w:line="276" w:lineRule="auto"/>
+      </w:pPr>
+    </w:p>
+    <w:p>
+      <w:pPr>
+        <w:spacing w:after="0" w:line="276" w:lineRule="auto"/>
+      </w:pPr>
+    </w:p>
+    <w:p>
+      <w:pPr>
+        <w:spacing w:after="0" w:line="276" w:lineRule="auto"/>
+      </w:pPr>
+    </w:p>
+    <w:p>
+      <w:pPr>
         <w:pStyle w:val="Paragraphedeliste"/>
         <w:numPr>
           <w:ilvl w:val="0"/>
@@ -2826,7 +2950,6 @@
           <w:color w:val="595959" w:themeColor="text1" w:themeTint="A6"/>
           <w:szCs w:val="24"/>
         </w:rPr>
-        <w:lastRenderedPageBreak/>
         <w:t>Impact mapping du projet</w:t>
       </w:r>
     </w:p>
@@ -2935,6 +3058,7 @@
         <w:spacing w:after="0" w:line="276" w:lineRule="auto"/>
       </w:pPr>
       <w:r>
+        <w:lastRenderedPageBreak/>
         <w:t>Avec quelle(s) fonctionnalité(s) ? *Fonctionnalité</w:t>
       </w:r>
       <w:r>
@@ -2975,7 +3099,7 @@
                     </pic:cNvPicPr>
                   </pic:nvPicPr>
                   <pic:blipFill>
-                    <a:blip r:embed="rId10" cstate="print">
+                    <a:blip r:embed="rId11" cstate="print">
                       <a:extLst>
                         <a:ext uri="{28A0092B-C50C-407E-A947-70E740481C1C}">
                           <a14:useLocalDpi xmlns:a14="http://schemas.microsoft.com/office/drawing/2010/main" val="0"/>
@@ -3019,6 +3143,16 @@
     </w:p>
     <w:p>
       <w:pPr>
+        <w:spacing w:after="0" w:line="276" w:lineRule="auto"/>
+      </w:pPr>
+    </w:p>
+    <w:p>
+      <w:pPr>
+        <w:spacing w:after="0" w:line="276" w:lineRule="auto"/>
+      </w:pPr>
+    </w:p>
+    <w:p>
+      <w:pPr>
         <w:pStyle w:val="Paragraphedeliste"/>
         <w:numPr>
           <w:ilvl w:val="0"/>
@@ -3039,7 +3173,6 @@
           <w:color w:val="595959" w:themeColor="text1" w:themeTint="A6"/>
           <w:szCs w:val="24"/>
         </w:rPr>
-        <w:lastRenderedPageBreak/>
         <w:t>Diagramme d’activité</w:t>
       </w:r>
     </w:p>
@@ -3062,6 +3195,7 @@
           <w:color w:val="595959" w:themeColor="text1" w:themeTint="A6"/>
           <w:szCs w:val="24"/>
         </w:rPr>
+        <w:lastRenderedPageBreak/>
         <w:drawing>
           <wp:inline distT="0" distB="0" distL="0" distR="0" wp14:anchorId="2FEB49FC" wp14:editId="5A5EEE26">
             <wp:extent cx="5753100" cy="4791075"/>
@@ -3080,7 +3214,7 @@
                     </pic:cNvPicPr>
                   </pic:nvPicPr>
                   <pic:blipFill>
-                    <a:blip r:embed="rId11">
+                    <a:blip r:embed="rId12">
                       <a:extLst>
                         <a:ext uri="{28A0092B-C50C-407E-A947-70E740481C1C}">
                           <a14:useLocalDpi xmlns:a14="http://schemas.microsoft.com/office/drawing/2010/main" val="0"/>
@@ -3171,7 +3305,7 @@
                     </pic:cNvPicPr>
                   </pic:nvPicPr>
                   <pic:blipFill>
-                    <a:blip r:embed="rId12" cstate="print">
+                    <a:blip r:embed="rId13" cstate="print">
                       <a:extLst>
                         <a:ext uri="{28A0092B-C50C-407E-A947-70E740481C1C}">
                           <a14:useLocalDpi xmlns:a14="http://schemas.microsoft.com/office/drawing/2010/main" val="0"/>
@@ -3236,7 +3370,6 @@
           <w:color w:val="595959" w:themeColor="text1" w:themeTint="A6"/>
           <w:szCs w:val="24"/>
         </w:rPr>
-        <w:lastRenderedPageBreak/>
         <w:t>Responsive</w:t>
       </w:r>
     </w:p>
@@ -4074,10 +4207,6 @@
     <w:p>
       <w:pPr>
         <w:pStyle w:val="Paragraphedeliste"/>
-        <w:numPr>
-          <w:ilvl w:val="0"/>
-          <w:numId w:val="6"/>
-        </w:numPr>
         <w:spacing w:after="0" w:line="276" w:lineRule="auto"/>
         <w:rPr>
           <w:b/>
@@ -4086,19 +4215,22 @@
           <w:szCs w:val="24"/>
         </w:rPr>
       </w:pPr>
-      <w:r>
+    </w:p>
+    <w:p>
+      <w:pPr>
+        <w:pStyle w:val="Paragraphedeliste"/>
+        <w:spacing w:after="0" w:line="276" w:lineRule="auto"/>
         <w:rPr>
           <w:b/>
           <w:bCs/>
           <w:color w:val="595959" w:themeColor="text1" w:themeTint="A6"/>
           <w:szCs w:val="24"/>
         </w:rPr>
-        <w:lastRenderedPageBreak/>
-        <w:t>Langue</w:t>
-      </w:r>
-    </w:p>
-    <w:p>
-      <w:pPr>
+      </w:pPr>
+    </w:p>
+    <w:p>
+      <w:pPr>
+        <w:pStyle w:val="Paragraphedeliste"/>
         <w:spacing w:after="0" w:line="276" w:lineRule="auto"/>
         <w:rPr>
           <w:b/>
@@ -4110,14 +4242,19 @@
     </w:p>
     <w:p>
       <w:pPr>
-        <w:spacing w:after="0" w:line="276" w:lineRule="auto"/>
-      </w:pPr>
-      <w:r>
-        <w:t>La langue de l’application est l’anglais.</w:t>
-      </w:r>
-    </w:p>
-    <w:p>
-      <w:pPr>
+        <w:pStyle w:val="Paragraphedeliste"/>
+        <w:spacing w:after="0" w:line="276" w:lineRule="auto"/>
+        <w:rPr>
+          <w:b/>
+          <w:bCs/>
+          <w:color w:val="595959" w:themeColor="text1" w:themeTint="A6"/>
+          <w:szCs w:val="24"/>
+        </w:rPr>
+      </w:pPr>
+    </w:p>
+    <w:p>
+      <w:pPr>
+        <w:pStyle w:val="Paragraphedeliste"/>
         <w:spacing w:after="0" w:line="276" w:lineRule="auto"/>
         <w:rPr>
           <w:b/>
@@ -4149,7 +4286,7 @@
           <w:color w:val="595959" w:themeColor="text1" w:themeTint="A6"/>
           <w:szCs w:val="24"/>
         </w:rPr>
-        <w:t>Charte graphique</w:t>
+        <w:t>Langue</w:t>
       </w:r>
     </w:p>
     <w:p>
@@ -4168,10 +4305,66 @@
         <w:spacing w:after="0" w:line="276" w:lineRule="auto"/>
       </w:pPr>
       <w:r>
-        <w:rPr>
-          <w:b/>
-          <w:bCs/>
-        </w:rPr>
+        <w:t>La langue de l’application est l’anglais.</w:t>
+      </w:r>
+    </w:p>
+    <w:p>
+      <w:pPr>
+        <w:spacing w:after="0" w:line="276" w:lineRule="auto"/>
+        <w:rPr>
+          <w:b/>
+          <w:bCs/>
+          <w:color w:val="595959" w:themeColor="text1" w:themeTint="A6"/>
+          <w:szCs w:val="24"/>
+        </w:rPr>
+      </w:pPr>
+    </w:p>
+    <w:p>
+      <w:pPr>
+        <w:pStyle w:val="Paragraphedeliste"/>
+        <w:numPr>
+          <w:ilvl w:val="0"/>
+          <w:numId w:val="6"/>
+        </w:numPr>
+        <w:spacing w:after="0" w:line="276" w:lineRule="auto"/>
+        <w:rPr>
+          <w:b/>
+          <w:bCs/>
+          <w:color w:val="595959" w:themeColor="text1" w:themeTint="A6"/>
+          <w:szCs w:val="24"/>
+        </w:rPr>
+      </w:pPr>
+      <w:r>
+        <w:rPr>
+          <w:b/>
+          <w:bCs/>
+          <w:color w:val="595959" w:themeColor="text1" w:themeTint="A6"/>
+          <w:szCs w:val="24"/>
+        </w:rPr>
+        <w:t>Charte graphique</w:t>
+      </w:r>
+    </w:p>
+    <w:p>
+      <w:pPr>
+        <w:spacing w:after="0" w:line="276" w:lineRule="auto"/>
+        <w:rPr>
+          <w:b/>
+          <w:bCs/>
+          <w:color w:val="595959" w:themeColor="text1" w:themeTint="A6"/>
+          <w:szCs w:val="24"/>
+        </w:rPr>
+      </w:pPr>
+    </w:p>
+    <w:p>
+      <w:pPr>
+        <w:spacing w:after="0" w:line="276" w:lineRule="auto"/>
+      </w:pPr>
+      <w:r>
+        <w:rPr>
+          <w:b/>
+          <w:bCs/>
+        </w:rPr>
+        <w:lastRenderedPageBreak/>
         <w:t>Nom :</w:t>
       </w:r>
       <w:r>
@@ -4240,7 +4433,7 @@
                     </pic:cNvPicPr>
                   </pic:nvPicPr>
                   <pic:blipFill>
-                    <a:blip r:embed="rId13">
+                    <a:blip r:embed="rId14">
                       <a:extLst>
                         <a:ext uri="{28A0092B-C50C-407E-A947-70E740481C1C}">
                           <a14:useLocalDpi xmlns:a14="http://schemas.microsoft.com/office/drawing/2010/main" val="0"/>
@@ -4345,7 +4538,7 @@
                     </pic:cNvPicPr>
                   </pic:nvPicPr>
                   <pic:blipFill>
-                    <a:blip r:embed="rId14">
+                    <a:blip r:embed="rId15">
                       <a:extLst>
                         <a:ext uri="{28A0092B-C50C-407E-A947-70E740481C1C}">
                           <a14:useLocalDpi xmlns:a14="http://schemas.microsoft.com/office/drawing/2010/main" val="0"/>
@@ -4460,7 +4653,7 @@
                     </pic:cNvPicPr>
                   </pic:nvPicPr>
                   <pic:blipFill rotWithShape="1">
-                    <a:blip r:embed="rId15">
+                    <a:blip r:embed="rId16">
                       <a:extLst>
                         <a:ext uri="{28A0092B-C50C-407E-A947-70E740481C1C}">
                           <a14:useLocalDpi xmlns:a14="http://schemas.microsoft.com/office/drawing/2010/main" val="0"/>
@@ -4507,15 +4700,19 @@
     </w:p>
     <w:p>
       <w:pPr>
+        <w:spacing w:after="0" w:line="276" w:lineRule="auto"/>
+      </w:pPr>
+    </w:p>
+    <w:p>
+      <w:pPr>
         <w:pStyle w:val="Titre2"/>
         <w:spacing w:before="0" w:line="276" w:lineRule="auto"/>
       </w:pPr>
-      <w:bookmarkStart w:id="4" w:name="_Toc25878812"/>
-      <w:r>
-        <w:lastRenderedPageBreak/>
+      <w:bookmarkStart w:id="5" w:name="_Toc25922470"/>
+      <w:r>
         <w:t>Spécifications techniques du projet</w:t>
       </w:r>
-      <w:bookmarkEnd w:id="4"/>
+      <w:bookmarkEnd w:id="5"/>
       <w:r>
         <w:t xml:space="preserve"> </w:t>
       </w:r>
@@ -4642,7 +4839,7 @@
                     </pic:cNvPicPr>
                   </pic:nvPicPr>
                   <pic:blipFill>
-                    <a:blip r:embed="rId16">
+                    <a:blip r:embed="rId17">
                       <a:extLst>
                         <a:ext uri="{28A0092B-C50C-407E-A947-70E740481C1C}">
                           <a14:useLocalDpi xmlns:a14="http://schemas.microsoft.com/office/drawing/2010/main" val="0"/>
@@ -4763,8 +4960,6 @@
       <w:r>
         <w:t xml:space="preserve"> les tâches faites sont transférées dans cette colonne.</w:t>
       </w:r>
-      <w:bookmarkStart w:id="5" w:name="_GoBack"/>
-      <w:bookmarkEnd w:id="5"/>
     </w:p>
     <w:p>
       <w:pPr>
@@ -4784,12 +4979,16 @@
         <w:spacing w:after="0" w:line="276" w:lineRule="auto"/>
       </w:pPr>
       <w:r>
-        <w:lastRenderedPageBreak/>
         <w:t xml:space="preserve">“Scrum, c’est comme le poker, vous apprenez les règles en 10 minutes, mais vous mettez du temps pour devenir vraiment bon. </w:t>
       </w:r>
       <w:r>
         <w:t>David Matthew ».</w:t>
       </w:r>
+    </w:p>
+    <w:p>
+      <w:pPr>
+        <w:spacing w:after="0" w:line="276" w:lineRule="auto"/>
+      </w:pPr>
     </w:p>
     <w:p>
       <w:pPr>
@@ -4861,20 +5060,126 @@
     <w:p>
       <w:pPr>
         <w:spacing w:after="0" w:line="276" w:lineRule="auto"/>
-        <w:rPr>
-          <w:b/>
-          <w:bCs/>
-          <w:color w:val="FF0000"/>
-        </w:rPr>
-      </w:pPr>
-      <w:r>
-        <w:rPr>
-          <w:b/>
-          <w:bCs/>
+      </w:pPr>
+      <w:r>
+        <w:rPr>
+          <w:b/>
+          <w:bCs/>
+          <w:noProof/>
           <w:color w:val="FF0000"/>
           <w:highlight w:val="yellow"/>
         </w:rPr>
-        <w:t>CAPTURE ECRAN</w:t>
+        <w:drawing>
+          <wp:inline distT="0" distB="0" distL="0" distR="0" wp14:anchorId="6C340393" wp14:editId="62D93C8E">
+            <wp:extent cx="5756910" cy="3315970"/>
+            <wp:effectExtent l="0" t="0" r="0" b="0"/>
+            <wp:docPr id="5" name="Image 5"/>
+            <wp:cNvGraphicFramePr>
+              <a:graphicFrameLocks xmlns:a="http://schemas.openxmlformats.org/drawingml/2006/main" noChangeAspect="1"/>
+            </wp:cNvGraphicFramePr>
+            <a:graphic xmlns:a="http://schemas.openxmlformats.org/drawingml/2006/main">
+              <a:graphicData uri="http://schemas.openxmlformats.org/drawingml/2006/picture">
+                <pic:pic xmlns:pic="http://schemas.openxmlformats.org/drawingml/2006/picture">
+                  <pic:nvPicPr>
+                    <pic:cNvPr id="0" name="Picture 1"/>
+                    <pic:cNvPicPr>
+                      <a:picLocks noChangeAspect="1" noChangeArrowheads="1"/>
+                    </pic:cNvPicPr>
+                  </pic:nvPicPr>
+                  <pic:blipFill>
+                    <a:blip r:embed="rId18">
+                      <a:extLst>
+                        <a:ext uri="{28A0092B-C50C-407E-A947-70E740481C1C}">
+                          <a14:useLocalDpi xmlns:a14="http://schemas.microsoft.com/office/drawing/2010/main" val="0"/>
+                        </a:ext>
+                      </a:extLst>
+                    </a:blip>
+                    <a:srcRect/>
+                    <a:stretch>
+                      <a:fillRect/>
+                    </a:stretch>
+                  </pic:blipFill>
+                  <pic:spPr bwMode="auto">
+                    <a:xfrm>
+                      <a:off x="0" y="0"/>
+                      <a:ext cx="5756910" cy="3315970"/>
+                    </a:xfrm>
+                    <a:prstGeom prst="rect">
+                      <a:avLst/>
+                    </a:prstGeom>
+                    <a:noFill/>
+                    <a:ln>
+                      <a:noFill/>
+                    </a:ln>
+                  </pic:spPr>
+                </pic:pic>
+              </a:graphicData>
+            </a:graphic>
+          </wp:inline>
+        </w:drawing>
+      </w:r>
+    </w:p>
+    <w:p>
+      <w:pPr>
+        <w:spacing w:after="0" w:line="276" w:lineRule="auto"/>
+      </w:pPr>
+    </w:p>
+    <w:p>
+      <w:pPr>
+        <w:spacing w:after="0" w:line="276" w:lineRule="auto"/>
+      </w:pPr>
+      <w:r>
+        <w:rPr>
+          <w:noProof/>
+        </w:rPr>
+        <w:drawing>
+          <wp:inline distT="0" distB="0" distL="0" distR="0" wp14:anchorId="341B9F15" wp14:editId="77D2FC27">
+            <wp:extent cx="5756910" cy="4389120"/>
+            <wp:effectExtent l="0" t="0" r="0" b="0"/>
+            <wp:docPr id="8" name="Image 8"/>
+            <wp:cNvGraphicFramePr>
+              <a:graphicFrameLocks xmlns:a="http://schemas.openxmlformats.org/drawingml/2006/main" noChangeAspect="1"/>
+            </wp:cNvGraphicFramePr>
+            <a:graphic xmlns:a="http://schemas.openxmlformats.org/drawingml/2006/main">
+              <a:graphicData uri="http://schemas.openxmlformats.org/drawingml/2006/picture">
+                <pic:pic xmlns:pic="http://schemas.openxmlformats.org/drawingml/2006/picture">
+                  <pic:nvPicPr>
+                    <pic:cNvPr id="0" name="Picture 2"/>
+                    <pic:cNvPicPr>
+                      <a:picLocks noChangeAspect="1" noChangeArrowheads="1"/>
+                    </pic:cNvPicPr>
+                  </pic:nvPicPr>
+                  <pic:blipFill>
+                    <a:blip r:embed="rId19">
+                      <a:extLst>
+                        <a:ext uri="{28A0092B-C50C-407E-A947-70E740481C1C}">
+                          <a14:useLocalDpi xmlns:a14="http://schemas.microsoft.com/office/drawing/2010/main" val="0"/>
+                        </a:ext>
+                      </a:extLst>
+                    </a:blip>
+                    <a:srcRect/>
+                    <a:stretch>
+                      <a:fillRect/>
+                    </a:stretch>
+                  </pic:blipFill>
+                  <pic:spPr bwMode="auto">
+                    <a:xfrm>
+                      <a:off x="0" y="0"/>
+                      <a:ext cx="5756910" cy="4389120"/>
+                    </a:xfrm>
+                    <a:prstGeom prst="rect">
+                      <a:avLst/>
+                    </a:prstGeom>
+                    <a:noFill/>
+                    <a:ln>
+                      <a:noFill/>
+                    </a:ln>
+                  </pic:spPr>
+                </pic:pic>
+              </a:graphicData>
+            </a:graphic>
+          </wp:inline>
+        </w:drawing>
       </w:r>
     </w:p>
     <w:p>
@@ -4920,6 +5225,7 @@
         <w:spacing w:after="0" w:line="276" w:lineRule="auto"/>
       </w:pPr>
       <w:r>
+        <w:lastRenderedPageBreak/>
         <w:t xml:space="preserve">L’interface et les fonctionnalités devront être compatible avec les navigateurs récents supportant CSS </w:t>
       </w:r>
       <w:proofErr w:type="spellStart"/>
@@ -4970,7 +5276,7 @@
                     </pic:cNvPicPr>
                   </pic:nvPicPr>
                   <pic:blipFill rotWithShape="1">
-                    <a:blip r:embed="rId17">
+                    <a:blip r:embed="rId20">
                       <a:extLst>
                         <a:ext uri="{28A0092B-C50C-407E-A947-70E740481C1C}">
                           <a14:useLocalDpi xmlns:a14="http://schemas.microsoft.com/office/drawing/2010/main" val="0"/>
@@ -5036,7 +5342,7 @@
                     </pic:cNvPicPr>
                   </pic:nvPicPr>
                   <pic:blipFill>
-                    <a:blip r:embed="rId18">
+                    <a:blip r:embed="rId21">
                       <a:extLst>
                         <a:ext uri="{28A0092B-C50C-407E-A947-70E740481C1C}">
                           <a14:useLocalDpi xmlns:a14="http://schemas.microsoft.com/office/drawing/2010/main" val="0"/>
@@ -5070,6 +5376,11 @@
     </w:p>
     <w:p>
       <w:pPr>
+        <w:spacing w:after="0" w:line="276" w:lineRule="auto"/>
+      </w:pPr>
+    </w:p>
+    <w:p>
+      <w:pPr>
         <w:pStyle w:val="Paragraphedeliste"/>
         <w:numPr>
           <w:ilvl w:val="0"/>
@@ -5089,85 +5400,85 @@
           <w:bCs/>
           <w:color w:val="595959" w:themeColor="text1" w:themeTint="A6"/>
         </w:rPr>
+        <w:t>Versionning</w:t>
+      </w:r>
+      <w:proofErr w:type="spellEnd"/>
+      <w:r>
+        <w:rPr>
+          <w:b/>
+          <w:bCs/>
+          <w:color w:val="595959" w:themeColor="text1" w:themeTint="A6"/>
+        </w:rPr>
+        <w:t xml:space="preserve"> </w:t>
+      </w:r>
+    </w:p>
+    <w:p>
+      <w:pPr>
+        <w:spacing w:after="0" w:line="276" w:lineRule="auto"/>
+        <w:rPr>
+          <w:b/>
+          <w:bCs/>
+          <w:color w:val="595959" w:themeColor="text1" w:themeTint="A6"/>
+        </w:rPr>
+      </w:pPr>
+    </w:p>
+    <w:p>
+      <w:pPr>
+        <w:spacing w:line="276" w:lineRule="auto"/>
+      </w:pPr>
+      <w:r>
+        <w:t xml:space="preserve">Le versionning du projet est assuré par git et </w:t>
+      </w:r>
+      <w:r>
+        <w:t>Git</w:t>
+      </w:r>
+      <w:r>
+        <w:t>h</w:t>
+      </w:r>
+      <w:r>
+        <w:t>ub</w:t>
+      </w:r>
+      <w:r>
+        <w:t>.</w:t>
+      </w:r>
+      <w:r>
+        <w:t xml:space="preserve"> </w:t>
+      </w:r>
+      <w:r>
+        <w:t>La branche master sera la branche principale durant le développement de la première version qui sera implémentée en programmation fonctionnelle. Au fur et à mesure des refactorisations une branche sera créée pour chaque changement majeur.</w:t>
+      </w:r>
+      <w:r>
+        <w:t xml:space="preserve"> </w:t>
+      </w:r>
+      <w:r>
+        <w:t xml:space="preserve">Une intégration du moteur de </w:t>
+      </w:r>
+      <w:proofErr w:type="spellStart"/>
+      <w:r>
+        <w:t>templates</w:t>
+      </w:r>
+      <w:proofErr w:type="spellEnd"/>
+      <w:r>
+        <w:t xml:space="preserve"> </w:t>
+      </w:r>
+      <w:proofErr w:type="spellStart"/>
+      <w:r>
+        <w:t>Twig</w:t>
+      </w:r>
+      <w:proofErr w:type="spellEnd"/>
+      <w:r>
+        <w:t xml:space="preserve"> fera également l’objet d’une branche distincte.</w:t>
+      </w:r>
+    </w:p>
+    <w:p>
+      <w:pPr>
+        <w:spacing w:line="276" w:lineRule="auto"/>
+      </w:pPr>
+      <w:r>
+        <w:rPr>
+          <w:noProof/>
+        </w:rPr>
         <w:lastRenderedPageBreak/>
-        <w:t>Versionning</w:t>
-      </w:r>
-      <w:proofErr w:type="spellEnd"/>
-      <w:r>
-        <w:rPr>
-          <w:b/>
-          <w:bCs/>
-          <w:color w:val="595959" w:themeColor="text1" w:themeTint="A6"/>
-        </w:rPr>
-        <w:t xml:space="preserve"> </w:t>
-      </w:r>
-    </w:p>
-    <w:p>
-      <w:pPr>
-        <w:spacing w:after="0" w:line="276" w:lineRule="auto"/>
-        <w:rPr>
-          <w:b/>
-          <w:bCs/>
-          <w:color w:val="595959" w:themeColor="text1" w:themeTint="A6"/>
-        </w:rPr>
-      </w:pPr>
-    </w:p>
-    <w:p>
-      <w:pPr>
-        <w:spacing w:line="276" w:lineRule="auto"/>
-      </w:pPr>
-      <w:r>
-        <w:t xml:space="preserve">Le versionning du projet est assuré par git et </w:t>
-      </w:r>
-      <w:r>
-        <w:t>Git</w:t>
-      </w:r>
-      <w:r>
-        <w:t>h</w:t>
-      </w:r>
-      <w:r>
-        <w:t>ub</w:t>
-      </w:r>
-      <w:r>
-        <w:t>.</w:t>
-      </w:r>
-      <w:r>
-        <w:t xml:space="preserve"> </w:t>
-      </w:r>
-      <w:r>
-        <w:t>La branche master sera la branche principale durant le développement de la première version qui sera implémentée en programmation fonctionnelle. Au fur et à mesure des refactorisations une branche sera créée pour chaque changement majeur.</w:t>
-      </w:r>
-      <w:r>
-        <w:t xml:space="preserve"> </w:t>
-      </w:r>
-      <w:r>
-        <w:t xml:space="preserve">Une intégration du moteur de </w:t>
-      </w:r>
-      <w:proofErr w:type="spellStart"/>
-      <w:r>
-        <w:t>templates</w:t>
-      </w:r>
-      <w:proofErr w:type="spellEnd"/>
-      <w:r>
-        <w:t xml:space="preserve"> </w:t>
-      </w:r>
-      <w:proofErr w:type="spellStart"/>
-      <w:r>
-        <w:t>Twig</w:t>
-      </w:r>
-      <w:proofErr w:type="spellEnd"/>
-      <w:r>
-        <w:t xml:space="preserve"> fera également l’objet d’une branche distincte.</w:t>
-      </w:r>
-    </w:p>
-    <w:p>
-      <w:pPr>
-        <w:spacing w:line="276" w:lineRule="auto"/>
-      </w:pPr>
-      <w:r>
-        <w:rPr>
-          <w:noProof/>
-        </w:rPr>
         <w:drawing>
           <wp:inline distT="0" distB="0" distL="0" distR="0" wp14:anchorId="3B6A6D28" wp14:editId="4B5E7CA1">
             <wp:extent cx="5762625" cy="6134100"/>
@@ -5186,7 +5497,7 @@
                     </pic:cNvPicPr>
                   </pic:nvPicPr>
                   <pic:blipFill>
-                    <a:blip r:embed="rId19">
+                    <a:blip r:embed="rId22">
                       <a:extLst>
                         <a:ext uri="{28A0092B-C50C-407E-A947-70E740481C1C}">
                           <a14:useLocalDpi xmlns:a14="http://schemas.microsoft.com/office/drawing/2010/main" val="0"/>
@@ -5253,7 +5564,6 @@
           <w:bCs/>
           <w:color w:val="595959" w:themeColor="text1" w:themeTint="A6"/>
         </w:rPr>
-        <w:lastRenderedPageBreak/>
         <w:t>Langages de programmation</w:t>
       </w:r>
       <w:r>
@@ -5368,6 +5678,7 @@
           <w:bCs/>
           <w:u w:val="single"/>
         </w:rPr>
+        <w:lastRenderedPageBreak/>
         <w:t>Bootstrap :</w:t>
       </w:r>
       <w:r>
@@ -5568,7 +5879,7 @@
                     </pic:cNvPicPr>
                   </pic:nvPicPr>
                   <pic:blipFill>
-                    <a:blip r:embed="rId20">
+                    <a:blip r:embed="rId23">
                       <a:extLst>
                         <a:ext uri="{28A0092B-C50C-407E-A947-70E740481C1C}">
                           <a14:useLocalDpi xmlns:a14="http://schemas.microsoft.com/office/drawing/2010/main" val="0"/>
@@ -5621,112 +5932,112 @@
         <w:spacing w:after="0" w:line="276" w:lineRule="auto"/>
       </w:pPr>
       <w:r>
+        <w:t>Certains composants graphiques de l’application requièrent javascript pour fonctionner correctement et fournir à l’utilisateur une meilleure expérience.</w:t>
+      </w:r>
+      <w:r>
+        <w:t xml:space="preserve"> </w:t>
+      </w:r>
+      <w:r>
+        <w:t>Les composants concernés sont :</w:t>
+      </w:r>
+      <w:r>
+        <w:t xml:space="preserve"> l</w:t>
+      </w:r>
+      <w:r>
+        <w:t>es alertes</w:t>
+      </w:r>
+      <w:r>
+        <w:t>, l</w:t>
+      </w:r>
+      <w:r>
+        <w:t>es boutons</w:t>
+      </w:r>
+      <w:r>
+        <w:t>, l</w:t>
+      </w:r>
+      <w:r>
+        <w:t>es fenêtres modales</w:t>
+      </w:r>
+      <w:r>
+        <w:t>, l</w:t>
+      </w:r>
+      <w:r>
+        <w:t>a barre</w:t>
+      </w:r>
+      <w:r>
+        <w:t xml:space="preserve"> de navigation (responsive)</w:t>
+      </w:r>
+      <w:r>
+        <w:t>.</w:t>
+      </w:r>
+    </w:p>
+    <w:p>
+      <w:pPr>
+        <w:spacing w:after="0" w:line="276" w:lineRule="auto"/>
+      </w:pPr>
+    </w:p>
+    <w:p>
+      <w:pPr>
+        <w:spacing w:after="0" w:line="276" w:lineRule="auto"/>
+      </w:pPr>
+      <w:r>
+        <w:rPr>
+          <w:b/>
+          <w:bCs/>
+          <w:u w:val="single"/>
+        </w:rPr>
+        <w:t>PHP</w:t>
+      </w:r>
+      <w:r>
+        <w:rPr>
+          <w:b/>
+          <w:bCs/>
+          <w:u w:val="single"/>
+        </w:rPr>
+        <w:t xml:space="preserve"> </w:t>
+      </w:r>
+      <w:r>
+        <w:rPr>
+          <w:b/>
+          <w:bCs/>
+          <w:u w:val="single"/>
+        </w:rPr>
+        <w:t>:</w:t>
+      </w:r>
+      <w:r>
+        <w:t xml:space="preserve"> </w:t>
+      </w:r>
+      <w:proofErr w:type="spellStart"/>
+      <w:r>
+        <w:t>Hypertext</w:t>
+      </w:r>
+      <w:proofErr w:type="spellEnd"/>
+      <w:r>
+        <w:t xml:space="preserve"> </w:t>
+      </w:r>
+      <w:proofErr w:type="spellStart"/>
+      <w:r>
+        <w:t>Preprocessor</w:t>
+      </w:r>
+      <w:proofErr w:type="spellEnd"/>
+      <w:r>
+        <w:t xml:space="preserve"> </w:t>
+      </w:r>
+      <w:r>
+        <w:t>5, est un langage de programmation principalement utilisé pour produire des pages Web dynamiques via un serveur HTTP, mais pouvant également fonctionner comme n'importe quel langage interprété de façon locale.</w:t>
+      </w:r>
+    </w:p>
+    <w:p>
+      <w:pPr>
+        <w:spacing w:after="0" w:line="276" w:lineRule="auto"/>
+      </w:pPr>
+    </w:p>
+    <w:p>
+      <w:pPr>
+        <w:spacing w:after="0" w:line="276" w:lineRule="auto"/>
+      </w:pPr>
+      <w:r>
         <w:lastRenderedPageBreak/>
-        <w:t>Certains composants graphiques de l’application requièrent javascript pour fonctionner correctement et fournir à l’utilisateur une meilleure expérience.</w:t>
-      </w:r>
-      <w:r>
-        <w:t xml:space="preserve"> </w:t>
-      </w:r>
-      <w:r>
-        <w:t>Les composants concernés sont :</w:t>
-      </w:r>
-      <w:r>
-        <w:t xml:space="preserve"> l</w:t>
-      </w:r>
-      <w:r>
-        <w:t>es alertes</w:t>
-      </w:r>
-      <w:r>
-        <w:t>, l</w:t>
-      </w:r>
-      <w:r>
-        <w:t>es boutons</w:t>
-      </w:r>
-      <w:r>
-        <w:t>, l</w:t>
-      </w:r>
-      <w:r>
-        <w:t>es fenêtres modales</w:t>
-      </w:r>
-      <w:r>
-        <w:t>, l</w:t>
-      </w:r>
-      <w:r>
-        <w:t>a barre</w:t>
-      </w:r>
-      <w:r>
-        <w:t xml:space="preserve"> de navigation (responsive)</w:t>
-      </w:r>
-      <w:r>
-        <w:t>.</w:t>
-      </w:r>
-    </w:p>
-    <w:p>
-      <w:pPr>
-        <w:spacing w:after="0" w:line="276" w:lineRule="auto"/>
-      </w:pPr>
-    </w:p>
-    <w:p>
-      <w:pPr>
-        <w:spacing w:after="0" w:line="276" w:lineRule="auto"/>
-      </w:pPr>
-      <w:r>
-        <w:rPr>
-          <w:b/>
-          <w:bCs/>
-          <w:u w:val="single"/>
-        </w:rPr>
-        <w:t>PHP</w:t>
-      </w:r>
-      <w:r>
-        <w:rPr>
-          <w:b/>
-          <w:bCs/>
-          <w:u w:val="single"/>
-        </w:rPr>
-        <w:t xml:space="preserve"> </w:t>
-      </w:r>
-      <w:r>
-        <w:rPr>
-          <w:b/>
-          <w:bCs/>
-          <w:u w:val="single"/>
-        </w:rPr>
-        <w:t>:</w:t>
-      </w:r>
-      <w:r>
-        <w:t xml:space="preserve"> </w:t>
-      </w:r>
-      <w:proofErr w:type="spellStart"/>
-      <w:r>
-        <w:t>Hypertext</w:t>
-      </w:r>
-      <w:proofErr w:type="spellEnd"/>
-      <w:r>
-        <w:t xml:space="preserve"> </w:t>
-      </w:r>
-      <w:proofErr w:type="spellStart"/>
-      <w:r>
-        <w:t>Preprocessor</w:t>
-      </w:r>
-      <w:proofErr w:type="spellEnd"/>
-      <w:r>
-        <w:t xml:space="preserve"> </w:t>
-      </w:r>
-      <w:r>
-        <w:t>5, est un langage de programmation principalement utilisé pour produire des pages Web dynamiques via un serveur HTTP, mais pouvant également fonctionner comme n'importe quel langage interprété de façon locale.</w:t>
-      </w:r>
-    </w:p>
-    <w:p>
-      <w:pPr>
-        <w:spacing w:after="0" w:line="276" w:lineRule="auto"/>
-      </w:pPr>
-    </w:p>
-    <w:p>
-      <w:pPr>
-        <w:spacing w:after="0" w:line="276" w:lineRule="auto"/>
-      </w:pPr>
-      <w:r>
         <w:t xml:space="preserve">Ce langage sera celui utilisé pour générer dynamiquement les différentes pages de l’application. Il sera couplé avec le moteur de </w:t>
       </w:r>
       <w:proofErr w:type="spellStart"/>
@@ -6184,6 +6495,11 @@
     </w:p>
     <w:p>
       <w:pPr>
+        <w:spacing w:after="0" w:line="276" w:lineRule="auto"/>
+      </w:pPr>
+    </w:p>
+    <w:p>
+      <w:pPr>
         <w:pStyle w:val="Paragraphedeliste"/>
         <w:numPr>
           <w:ilvl w:val="0"/>
@@ -6204,7 +6520,6 @@
           <w:color w:val="595959" w:themeColor="text1" w:themeTint="A6"/>
           <w:lang w:val="en-US"/>
         </w:rPr>
-        <w:lastRenderedPageBreak/>
         <w:t xml:space="preserve">Responsive / web mobile </w:t>
       </w:r>
     </w:p>
@@ -6243,6 +6558,7 @@
           <w:noProof/>
           <w:color w:val="000000" w:themeColor="text1"/>
         </w:rPr>
+        <w:lastRenderedPageBreak/>
         <w:drawing>
           <wp:inline distT="0" distB="0" distL="0" distR="0" wp14:anchorId="54997EAE" wp14:editId="727F8FC5">
             <wp:extent cx="4848225" cy="2781300"/>
@@ -6261,7 +6577,7 @@
                     </pic:cNvPicPr>
                   </pic:nvPicPr>
                   <pic:blipFill rotWithShape="1">
-                    <a:blip r:embed="rId21" cstate="print">
+                    <a:blip r:embed="rId24" cstate="print">
                       <a:extLst>
                         <a:ext uri="{28A0092B-C50C-407E-A947-70E740481C1C}">
                           <a14:useLocalDpi xmlns:a14="http://schemas.microsoft.com/office/drawing/2010/main" val="0"/>
@@ -6436,7 +6752,7 @@
                     </pic:cNvPicPr>
                   </pic:nvPicPr>
                   <pic:blipFill rotWithShape="1">
-                    <a:blip r:embed="rId22" cstate="print">
+                    <a:blip r:embed="rId25" cstate="print">
                       <a:extLst>
                         <a:ext uri="{28A0092B-C50C-407E-A947-70E740481C1C}">
                           <a14:useLocalDpi xmlns:a14="http://schemas.microsoft.com/office/drawing/2010/main" val="0"/>
@@ -6493,6 +6809,11 @@
       <w:pPr>
         <w:spacing w:after="0" w:line="276" w:lineRule="auto"/>
       </w:pPr>
+    </w:p>
+    <w:p>
+      <w:pPr>
+        <w:spacing w:after="0" w:line="276" w:lineRule="auto"/>
+      </w:pPr>
       <w:r>
         <w:t xml:space="preserve">Les requêtes préparées </w:t>
       </w:r>
@@ -6524,39 +6845,36 @@
         <w:t>Une requête préparée</w:t>
       </w:r>
       <w:r>
-        <w:t xml:space="preserve"> permet en plus de ne plus traiter les données comme faisant partie de la requête mais vraiment comme des données. Lors de la </w:t>
-      </w:r>
-      <w:r>
+        <w:t xml:space="preserve"> permet en plus de ne plus traiter les données comme faisant partie de la requête mais vraiment comme des données. Lors de la préparation d’une requête la base de données crée en réalité des cases dans lesquelles elle va « binder » les valeurs qu’on lui donne. Il n’y a donc plus moyen de pirater une requête avec des valeurs frauduleuses.</w:t>
+      </w:r>
+      <w:r>
+        <w:t xml:space="preserve"> </w:t>
+      </w:r>
+      <w:r>
+        <w:t xml:space="preserve">Ces requêtes sont analysées (préparée) une seule fois et pourrons être appelées plus tard. </w:t>
+      </w:r>
+      <w:r>
+        <w:t>Enfin c</w:t>
+      </w:r>
+      <w:r>
+        <w:t>e type requêtes utilisent moins de ressources et s’exécute plus rapidement.</w:t>
+      </w:r>
+    </w:p>
+    <w:p>
+      <w:pPr>
+        <w:spacing w:after="0" w:line="276" w:lineRule="auto"/>
+      </w:pPr>
+    </w:p>
+    <w:p>
+      <w:pPr>
+        <w:spacing w:after="0" w:line="276" w:lineRule="auto"/>
+        <w:jc w:val="center"/>
+      </w:pPr>
+      <w:r>
+        <w:rPr>
+          <w:noProof/>
+        </w:rPr>
         <w:lastRenderedPageBreak/>
-        <w:t>préparation d’une requête la base de données crée en réalité des cases dans lesquelles elle va « binder » les valeurs qu’on lui donne. Il n’y a donc plus moyen de pirater une requête avec des valeurs frauduleuses.</w:t>
-      </w:r>
-      <w:r>
-        <w:t xml:space="preserve"> </w:t>
-      </w:r>
-      <w:r>
-        <w:t xml:space="preserve">Ces requêtes sont analysées (préparée) une seule fois et pourrons être appelées plus tard. </w:t>
-      </w:r>
-      <w:r>
-        <w:t>Enfin c</w:t>
-      </w:r>
-      <w:r>
-        <w:t>e type requêtes utilisent moins de ressources et s’exécute plus rapidement.</w:t>
-      </w:r>
-    </w:p>
-    <w:p>
-      <w:pPr>
-        <w:spacing w:after="0" w:line="276" w:lineRule="auto"/>
-      </w:pPr>
-    </w:p>
-    <w:p>
-      <w:pPr>
-        <w:spacing w:after="0" w:line="276" w:lineRule="auto"/>
-        <w:jc w:val="center"/>
-      </w:pPr>
-      <w:r>
-        <w:rPr>
-          <w:noProof/>
-        </w:rPr>
         <w:drawing>
           <wp:inline distT="0" distB="0" distL="0" distR="0" wp14:anchorId="71900FA5" wp14:editId="79713FB3">
             <wp:extent cx="5124450" cy="2000250"/>
@@ -6575,7 +6893,7 @@
                     </pic:cNvPicPr>
                   </pic:nvPicPr>
                   <pic:blipFill rotWithShape="1">
-                    <a:blip r:embed="rId23" cstate="print">
+                    <a:blip r:embed="rId26" cstate="print">
                       <a:extLst>
                         <a:ext uri="{28A0092B-C50C-407E-A947-70E740481C1C}">
                           <a14:useLocalDpi xmlns:a14="http://schemas.microsoft.com/office/drawing/2010/main" val="0"/>
@@ -6628,6 +6946,11 @@
       <w:pPr>
         <w:spacing w:after="0" w:line="276" w:lineRule="auto"/>
       </w:pPr>
+    </w:p>
+    <w:p>
+      <w:pPr>
+        <w:spacing w:after="0" w:line="276" w:lineRule="auto"/>
+      </w:pPr>
       <w:r>
         <w:t>Lors de l’ajout d’un compte utilisateur</w:t>
       </w:r>
@@ -6723,7 +7046,7 @@
                     </pic:cNvPicPr>
                   </pic:nvPicPr>
                   <pic:blipFill rotWithShape="1">
-                    <a:blip r:embed="rId24" cstate="print">
+                    <a:blip r:embed="rId27" cstate="print">
                       <a:extLst>
                         <a:ext uri="{28A0092B-C50C-407E-A947-70E740481C1C}">
                           <a14:useLocalDpi xmlns:a14="http://schemas.microsoft.com/office/drawing/2010/main" val="0"/>
@@ -6793,7 +7116,6 @@
           <w:bCs/>
           <w:color w:val="595959" w:themeColor="text1" w:themeTint="A6"/>
         </w:rPr>
-        <w:lastRenderedPageBreak/>
         <w:t>Accessibilité</w:t>
       </w:r>
     </w:p>
@@ -6883,7 +7205,11 @@
         <w:t>)</w:t>
       </w:r>
       <w:r>
-        <w:t xml:space="preserve"> suivant l’ordre naturel des éléments de chaque page de gauche à droite (barre de navigation, éléments de la page, fenêtres modales, pieds de pages). </w:t>
+        <w:t xml:space="preserve"> suivant l’ordre naturel des éléments de chaque page de gauche à droite (barre de navigation, éléments de la page, </w:t>
+      </w:r>
+      <w:r>
+        <w:lastRenderedPageBreak/>
+        <w:t xml:space="preserve">fenêtres modales, pieds de pages). </w:t>
       </w:r>
       <w:r>
         <w:t xml:space="preserve">Sauf besoin particulier l’ajout </w:t>
@@ -6945,7 +7271,7 @@
                     </pic:cNvPicPr>
                   </pic:nvPicPr>
                   <pic:blipFill rotWithShape="1">
-                    <a:blip r:embed="rId25" cstate="print">
+                    <a:blip r:embed="rId28" cstate="print">
                       <a:extLst>
                         <a:ext uri="{28A0092B-C50C-407E-A947-70E740481C1C}">
                           <a14:useLocalDpi xmlns:a14="http://schemas.microsoft.com/office/drawing/2010/main" val="0"/>
@@ -7052,7 +7378,7 @@
                     </pic:cNvPicPr>
                   </pic:nvPicPr>
                   <pic:blipFill>
-                    <a:blip r:embed="rId26">
+                    <a:blip r:embed="rId29">
                       <a:extLst>
                         <a:ext uri="{28A0092B-C50C-407E-A947-70E740481C1C}">
                           <a14:useLocalDpi xmlns:a14="http://schemas.microsoft.com/office/drawing/2010/main" val="0"/>
@@ -7119,7 +7445,6 @@
         <w:spacing w:after="0" w:line="276" w:lineRule="auto"/>
       </w:pPr>
       <w:r>
-        <w:lastRenderedPageBreak/>
         <w:t>Schémas physiques</w:t>
       </w:r>
       <w:r>
@@ -7943,6 +8268,7 @@
                 <w:rFonts w:cstheme="minorHAnsi"/>
                 <w:color w:val="000000" w:themeColor="text1"/>
               </w:rPr>
+              <w:lastRenderedPageBreak/>
               <w:t>tag</w:t>
             </w:r>
             <w:proofErr w:type="gramEnd"/>
@@ -8379,10 +8705,10 @@
       </w:tblPr>
       <w:tblGrid>
         <w:gridCol w:w="2159"/>
-        <w:gridCol w:w="2116"/>
-        <w:gridCol w:w="1281"/>
-        <w:gridCol w:w="919"/>
-        <w:gridCol w:w="2587"/>
+        <w:gridCol w:w="2064"/>
+        <w:gridCol w:w="1361"/>
+        <w:gridCol w:w="909"/>
+        <w:gridCol w:w="2569"/>
       </w:tblGrid>
       <w:tr>
         <w:trPr>
@@ -9969,16 +10295,127 @@
     <w:p>
       <w:pPr>
         <w:spacing w:after="0" w:line="276" w:lineRule="auto"/>
-      </w:pPr>
-    </w:p>
-    <w:p>
-      <w:pPr>
-        <w:spacing w:after="0" w:line="276" w:lineRule="auto"/>
-      </w:pPr>
-    </w:p>
-    <w:p>
-      <w:pPr>
-        <w:spacing w:after="0" w:line="276" w:lineRule="auto"/>
+        <w:rPr>
+          <w:rFonts w:cstheme="minorHAnsi"/>
+          <w:color w:val="000000" w:themeColor="text1"/>
+        </w:rPr>
+      </w:pPr>
+    </w:p>
+    <w:p>
+      <w:pPr>
+        <w:spacing w:after="0" w:line="276" w:lineRule="auto"/>
+        <w:rPr>
+          <w:rFonts w:cstheme="minorHAnsi"/>
+          <w:color w:val="000000" w:themeColor="text1"/>
+        </w:rPr>
+      </w:pPr>
+    </w:p>
+    <w:p>
+      <w:pPr>
+        <w:spacing w:after="0" w:line="276" w:lineRule="auto"/>
+        <w:rPr>
+          <w:rFonts w:cstheme="minorHAnsi"/>
+          <w:color w:val="000000" w:themeColor="text1"/>
+        </w:rPr>
+      </w:pPr>
+    </w:p>
+    <w:p>
+      <w:pPr>
+        <w:spacing w:after="0" w:line="276" w:lineRule="auto"/>
+        <w:rPr>
+          <w:rFonts w:cstheme="minorHAnsi"/>
+          <w:color w:val="000000" w:themeColor="text1"/>
+        </w:rPr>
+      </w:pPr>
+    </w:p>
+    <w:p>
+      <w:pPr>
+        <w:spacing w:after="0" w:line="276" w:lineRule="auto"/>
+        <w:rPr>
+          <w:rFonts w:cstheme="minorHAnsi"/>
+          <w:color w:val="000000" w:themeColor="text1"/>
+        </w:rPr>
+      </w:pPr>
+    </w:p>
+    <w:p>
+      <w:pPr>
+        <w:spacing w:after="0" w:line="276" w:lineRule="auto"/>
+        <w:rPr>
+          <w:rFonts w:cstheme="minorHAnsi"/>
+          <w:color w:val="000000" w:themeColor="text1"/>
+        </w:rPr>
+      </w:pPr>
+    </w:p>
+    <w:p>
+      <w:pPr>
+        <w:spacing w:after="0" w:line="276" w:lineRule="auto"/>
+        <w:rPr>
+          <w:rFonts w:cstheme="minorHAnsi"/>
+          <w:color w:val="000000" w:themeColor="text1"/>
+        </w:rPr>
+      </w:pPr>
+    </w:p>
+    <w:p>
+      <w:pPr>
+        <w:spacing w:after="0" w:line="276" w:lineRule="auto"/>
+        <w:rPr>
+          <w:rFonts w:cstheme="minorHAnsi"/>
+          <w:color w:val="000000" w:themeColor="text1"/>
+        </w:rPr>
+      </w:pPr>
+    </w:p>
+    <w:p>
+      <w:pPr>
+        <w:spacing w:after="0" w:line="276" w:lineRule="auto"/>
+        <w:rPr>
+          <w:rFonts w:cstheme="minorHAnsi"/>
+          <w:color w:val="000000" w:themeColor="text1"/>
+        </w:rPr>
+      </w:pPr>
+    </w:p>
+    <w:p>
+      <w:pPr>
+        <w:spacing w:after="0" w:line="276" w:lineRule="auto"/>
+        <w:rPr>
+          <w:rFonts w:cstheme="minorHAnsi"/>
+          <w:color w:val="000000" w:themeColor="text1"/>
+        </w:rPr>
+      </w:pPr>
+    </w:p>
+    <w:p>
+      <w:pPr>
+        <w:spacing w:after="0" w:line="276" w:lineRule="auto"/>
+        <w:rPr>
+          <w:rFonts w:cstheme="minorHAnsi"/>
+          <w:color w:val="000000" w:themeColor="text1"/>
+        </w:rPr>
+      </w:pPr>
+    </w:p>
+    <w:p>
+      <w:pPr>
+        <w:spacing w:after="0" w:line="276" w:lineRule="auto"/>
+        <w:rPr>
+          <w:rFonts w:cstheme="minorHAnsi"/>
+          <w:color w:val="000000" w:themeColor="text1"/>
+        </w:rPr>
+      </w:pPr>
+    </w:p>
+    <w:p>
+      <w:pPr>
+        <w:spacing w:after="0" w:line="276" w:lineRule="auto"/>
+        <w:rPr>
+          <w:rFonts w:cstheme="minorHAnsi"/>
+          <w:color w:val="000000" w:themeColor="text1"/>
+        </w:rPr>
+      </w:pPr>
+    </w:p>
+    <w:p>
+      <w:pPr>
+        <w:spacing w:after="0" w:line="276" w:lineRule="auto"/>
+        <w:rPr>
+          <w:rFonts w:cstheme="minorHAnsi"/>
+          <w:color w:val="000000" w:themeColor="text1"/>
+        </w:rPr>
       </w:pPr>
     </w:p>
     <w:p>
@@ -10024,6 +10461,7 @@
           <w:noProof/>
           <w:color w:val="000000" w:themeColor="text1"/>
         </w:rPr>
+        <w:lastRenderedPageBreak/>
         <w:drawing>
           <wp:inline distT="0" distB="0" distL="0" distR="0" wp14:anchorId="74A83EDD" wp14:editId="7580AD41">
             <wp:extent cx="5753100" cy="3838575"/>
@@ -10042,7 +10480,7 @@
                     </pic:cNvPicPr>
                   </pic:nvPicPr>
                   <pic:blipFill>
-                    <a:blip r:embed="rId27">
+                    <a:blip r:embed="rId30">
                       <a:extLst>
                         <a:ext uri="{28A0092B-C50C-407E-A947-70E740481C1C}">
                           <a14:useLocalDpi xmlns:a14="http://schemas.microsoft.com/office/drawing/2010/main" val="0"/>
@@ -10093,7 +10531,7 @@
           <w:u w:val="single"/>
         </w:rPr>
         <w:sectPr>
-          <w:footerReference w:type="default" r:id="rId28"/>
+          <w:footerReference w:type="default" r:id="rId31"/>
           <w:pgSz w:w="11906" w:h="16838"/>
           <w:pgMar w:top="1417" w:right="1417" w:bottom="1417" w:left="1417" w:header="708" w:footer="708" w:gutter="0"/>
           <w:cols w:space="708"/>
@@ -10105,7 +10543,7 @@
       <w:pPr>
         <w:pStyle w:val="Titre1"/>
       </w:pPr>
-      <w:bookmarkStart w:id="6" w:name="_Toc25878813"/>
+      <w:bookmarkStart w:id="6" w:name="_Toc25922471"/>
       <w:r>
         <w:lastRenderedPageBreak/>
         <w:t>Chapitre 2 – Présentation des éléments de réalisation</w:t>
@@ -10128,7 +10566,7 @@
           <w:numId w:val="29"/>
         </w:numPr>
       </w:pPr>
-      <w:bookmarkStart w:id="7" w:name="_Toc25878814"/>
+      <w:bookmarkStart w:id="7" w:name="_Toc25922472"/>
       <w:r>
         <w:t>Fonctionnement globale de l’application</w:t>
       </w:r>
@@ -10194,7 +10632,7 @@
                     </pic:cNvPicPr>
                   </pic:nvPicPr>
                   <pic:blipFill rotWithShape="1">
-                    <a:blip r:embed="rId29">
+                    <a:blip r:embed="rId32">
                       <a:extLst>
                         <a:ext uri="{28A0092B-C50C-407E-A947-70E740481C1C}">
                           <a14:useLocalDpi xmlns:a14="http://schemas.microsoft.com/office/drawing/2010/main" val="0"/>
@@ -10407,7 +10845,7 @@
                     </pic:cNvPicPr>
                   </pic:nvPicPr>
                   <pic:blipFill>
-                    <a:blip r:embed="rId30">
+                    <a:blip r:embed="rId33">
                       <a:extLst>
                         <a:ext uri="{28A0092B-C50C-407E-A947-70E740481C1C}">
                           <a14:useLocalDpi xmlns:a14="http://schemas.microsoft.com/office/drawing/2010/main" val="0"/>
@@ -10466,7 +10904,7 @@
                     </pic:cNvPicPr>
                   </pic:nvPicPr>
                   <pic:blipFill>
-                    <a:blip r:embed="rId31" cstate="print">
+                    <a:blip r:embed="rId34" cstate="print">
                       <a:extLst>
                         <a:ext uri="{28A0092B-C50C-407E-A947-70E740481C1C}">
                           <a14:useLocalDpi xmlns:a14="http://schemas.microsoft.com/office/drawing/2010/main" val="0"/>
@@ -10755,7 +11193,7 @@
                     </pic:cNvPicPr>
                   </pic:nvPicPr>
                   <pic:blipFill>
-                    <a:blip r:embed="rId32" cstate="print">
+                    <a:blip r:embed="rId35" cstate="print">
                       <a:extLst>
                         <a:ext uri="{28A0092B-C50C-407E-A947-70E740481C1C}">
                           <a14:useLocalDpi xmlns:a14="http://schemas.microsoft.com/office/drawing/2010/main" val="0"/>
@@ -10795,7 +11233,7 @@
           <w:numId w:val="29"/>
         </w:numPr>
       </w:pPr>
-      <w:bookmarkStart w:id="8" w:name="_Toc25878815"/>
+      <w:bookmarkStart w:id="8" w:name="_Toc25922473"/>
       <w:r>
         <w:lastRenderedPageBreak/>
         <w:t>Test</w:t>
@@ -10892,7 +11330,7 @@
                     </pic:cNvPicPr>
                   </pic:nvPicPr>
                   <pic:blipFill rotWithShape="1">
-                    <a:blip r:embed="rId33" cstate="print">
+                    <a:blip r:embed="rId36" cstate="print">
                       <a:extLst>
                         <a:ext uri="{28A0092B-C50C-407E-A947-70E740481C1C}">
                           <a14:useLocalDpi xmlns:a14="http://schemas.microsoft.com/office/drawing/2010/main" val="0"/>
@@ -11053,6 +11491,7 @@
         <w:rPr>
           <w:noProof/>
         </w:rPr>
+        <w:lastRenderedPageBreak/>
         <w:drawing>
           <wp:inline distT="0" distB="0" distL="0" distR="0" wp14:anchorId="57320B47" wp14:editId="14B91DA2">
             <wp:extent cx="5753100" cy="4610100"/>
@@ -11071,7 +11510,7 @@
                     </pic:cNvPicPr>
                   </pic:nvPicPr>
                   <pic:blipFill>
-                    <a:blip r:embed="rId34" cstate="print">
+                    <a:blip r:embed="rId37" cstate="print">
                       <a:extLst>
                         <a:ext uri="{28A0092B-C50C-407E-A947-70E740481C1C}">
                           <a14:useLocalDpi xmlns:a14="http://schemas.microsoft.com/office/drawing/2010/main" val="0"/>
@@ -11130,7 +11569,7 @@
                     </pic:cNvPicPr>
                   </pic:nvPicPr>
                   <pic:blipFill rotWithShape="1">
-                    <a:blip r:embed="rId35" cstate="print">
+                    <a:blip r:embed="rId38" cstate="print">
                       <a:extLst>
                         <a:ext uri="{28A0092B-C50C-407E-A947-70E740481C1C}">
                           <a14:useLocalDpi xmlns:a14="http://schemas.microsoft.com/office/drawing/2010/main" val="0"/>
@@ -11215,24 +11654,24 @@
           <w:bCs/>
           <w:color w:val="595959" w:themeColor="text1" w:themeTint="A6"/>
         </w:rPr>
+        <w:t>Test 2 : comparer les valeurs d’entrée et de retour</w:t>
+      </w:r>
+    </w:p>
+    <w:p>
+      <w:pPr>
+        <w:spacing w:after="0" w:line="276" w:lineRule="auto"/>
+      </w:pPr>
+    </w:p>
+    <w:p>
+      <w:pPr>
+        <w:spacing w:after="0" w:line="276" w:lineRule="auto"/>
+        <w:jc w:val="center"/>
+      </w:pPr>
+      <w:r>
+        <w:rPr>
+          <w:noProof/>
+        </w:rPr>
         <w:lastRenderedPageBreak/>
-        <w:t>Test 2 : comparer les valeurs d’entrée et de retour</w:t>
-      </w:r>
-    </w:p>
-    <w:p>
-      <w:pPr>
-        <w:spacing w:after="0" w:line="276" w:lineRule="auto"/>
-      </w:pPr>
-    </w:p>
-    <w:p>
-      <w:pPr>
-        <w:spacing w:after="0" w:line="276" w:lineRule="auto"/>
-        <w:jc w:val="center"/>
-      </w:pPr>
-      <w:r>
-        <w:rPr>
-          <w:noProof/>
-        </w:rPr>
         <w:drawing>
           <wp:inline distT="0" distB="0" distL="0" distR="0" wp14:anchorId="487F391C" wp14:editId="684A4710">
             <wp:extent cx="5048250" cy="4019550"/>
@@ -11251,7 +11690,7 @@
                     </pic:cNvPicPr>
                   </pic:nvPicPr>
                   <pic:blipFill rotWithShape="1">
-                    <a:blip r:embed="rId36" cstate="print">
+                    <a:blip r:embed="rId39" cstate="print">
                       <a:extLst>
                         <a:ext uri="{28A0092B-C50C-407E-A947-70E740481C1C}">
                           <a14:useLocalDpi xmlns:a14="http://schemas.microsoft.com/office/drawing/2010/main" val="0"/>
@@ -11318,7 +11757,7 @@
                     </pic:cNvPicPr>
                   </pic:nvPicPr>
                   <pic:blipFill rotWithShape="1">
-                    <a:blip r:embed="rId37" cstate="print">
+                    <a:blip r:embed="rId40" cstate="print">
                       <a:extLst>
                         <a:ext uri="{28A0092B-C50C-407E-A947-70E740481C1C}">
                           <a14:useLocalDpi xmlns:a14="http://schemas.microsoft.com/office/drawing/2010/main" val="0"/>
@@ -11375,7 +11814,7 @@
       <w:pPr>
         <w:pStyle w:val="Titre1"/>
       </w:pPr>
-      <w:bookmarkStart w:id="9" w:name="_Toc25878816"/>
+      <w:bookmarkStart w:id="9" w:name="_Toc25922474"/>
       <w:r>
         <w:lastRenderedPageBreak/>
         <w:t>Chapitre 3 – Description et mise en œuvre des compétences transversales</w:t>
@@ -11396,7 +11835,7 @@
         </w:numPr>
         <w:spacing w:after="0" w:line="276" w:lineRule="auto"/>
       </w:pPr>
-      <w:bookmarkStart w:id="10" w:name="_Toc25878817"/>
+      <w:bookmarkStart w:id="10" w:name="_Toc25922475"/>
       <w:r>
         <w:rPr>
           <w:rStyle w:val="Titre2Car"/>
@@ -11773,7 +12212,7 @@
         </w:numPr>
         <w:spacing w:after="0" w:line="276" w:lineRule="auto"/>
       </w:pPr>
-      <w:hyperlink r:id="rId38" w:tooltip="Broken Authentification and Session Management" w:history="1">
+      <w:hyperlink r:id="rId41" w:tooltip="Broken Authentification and Session Management" w:history="1">
         <w:r>
           <w:rPr>
             <w:rStyle w:val="Lienhypertexte"/>
@@ -11804,16 +12243,7 @@
         <w:t xml:space="preserve"> </w:t>
       </w:r>
       <w:r>
-        <w:t xml:space="preserve">correspond au risque de casser ou de contourner la gestion de l’authentification et de </w:t>
-      </w:r>
-      <w:proofErr w:type="gramStart"/>
-      <w:r>
-        <w:lastRenderedPageBreak/>
-        <w:t>la</w:t>
-      </w:r>
-      <w:proofErr w:type="gramEnd"/>
-      <w:r>
-        <w:t xml:space="preserve"> session. Comprend notamment le vol de session ou la récupération de mots de passe.</w:t>
+        <w:t>correspond au risque de casser ou de contourner la gestion de l’authentification et de la session. Comprend notamment le vol de session ou la récupération de mots de passe.</w:t>
       </w:r>
     </w:p>
     <w:p>
@@ -11833,6 +12263,7 @@
         <w:spacing w:after="0" w:line="276" w:lineRule="auto"/>
       </w:pPr>
       <w:r>
+        <w:lastRenderedPageBreak/>
         <w:t>Sensitive Data Exposure qui fait référence aux failles de sécurité exposant des données sensibles comme les mots de passe, les numéros de carte de paiement ou encore les données personnelles et la nécessité de chiffrer ces données.</w:t>
       </w:r>
     </w:p>
@@ -11865,7 +12296,7 @@
       <w:r>
         <w:t xml:space="preserve">reconnu dans le monde de la sécurité des systèmes d'information pour ses travaux et recommandations liées aux </w:t>
       </w:r>
-      <w:hyperlink r:id="rId39" w:tooltip="Applications Web" w:history="1">
+      <w:hyperlink r:id="rId42" w:tooltip="Applications Web" w:history="1">
         <w:r>
           <w:rPr>
             <w:rStyle w:val="Lienhypertexte"/>
@@ -11892,7 +12323,7 @@
           <w:numId w:val="31"/>
         </w:numPr>
       </w:pPr>
-      <w:bookmarkStart w:id="11" w:name="_Toc25878818"/>
+      <w:bookmarkStart w:id="11" w:name="_Toc25922476"/>
       <w:r>
         <w:t>Description d’une situation ayant nécessité une recherche à partir d’un site anglophone</w:t>
       </w:r>
@@ -11929,7 +12360,13 @@
         <w:t xml:space="preserve"> enfin </w:t>
       </w:r>
       <w:r>
-        <w:t>plus particulièrement sur les tests unitaires.</w:t>
+        <w:t>plus particulièrement sur les tests unitaires</w:t>
+      </w:r>
+      <w:r>
+        <w:t xml:space="preserve"> en PHP</w:t>
+      </w:r>
+      <w:r>
+        <w:t>.</w:t>
       </w:r>
     </w:p>
     <w:p>
@@ -12059,7 +12496,7 @@
                     </pic:cNvPicPr>
                   </pic:nvPicPr>
                   <pic:blipFill>
-                    <a:blip r:embed="rId40">
+                    <a:blip r:embed="rId43">
                       <a:extLst>
                         <a:ext uri="{28A0092B-C50C-407E-A947-70E740481C1C}">
                           <a14:useLocalDpi xmlns:a14="http://schemas.microsoft.com/office/drawing/2010/main" val="0"/>
@@ -12094,69 +12531,822 @@
     <w:p>
       <w:pPr>
         <w:spacing w:after="0" w:line="276" w:lineRule="auto"/>
-        <w:jc w:val="center"/>
-        <w:rPr>
-          <w:color w:val="FF0000"/>
-        </w:rPr>
-      </w:pPr>
-      <w:r>
-        <w:rPr>
-          <w:noProof/>
-          <w:color w:val="FF0000"/>
+      </w:pPr>
+    </w:p>
+    <w:p>
+      <w:pPr>
+        <w:pStyle w:val="Paragraphedeliste"/>
+        <w:numPr>
+          <w:ilvl w:val="0"/>
+          <w:numId w:val="31"/>
+        </w:numPr>
+        <w:spacing w:after="0" w:line="276" w:lineRule="auto"/>
+        <w:jc w:val="left"/>
+      </w:pPr>
+      <w:bookmarkStart w:id="12" w:name="_Toc25922477"/>
+      <w:r>
+        <w:rPr>
+          <w:rStyle w:val="Titre2Car"/>
+        </w:rPr>
+        <w:t>Extrait du site anglophone utilisé pour la recherche décrite précédemment</w:t>
+      </w:r>
+      <w:bookmarkEnd w:id="12"/>
+      <w:r>
+        <w:t>.</w:t>
+      </w:r>
+    </w:p>
+    <w:p>
+      <w:pPr>
+        <w:spacing w:after="0" w:line="276" w:lineRule="auto"/>
+        <w:jc w:val="left"/>
+      </w:pPr>
+    </w:p>
+    <w:p>
+      <w:pPr>
+        <w:spacing w:after="0" w:line="276" w:lineRule="auto"/>
+        <w:jc w:val="left"/>
+      </w:pPr>
+      <w:r>
+        <w:t xml:space="preserve">Ci-dessous un extrait de la documentation du site </w:t>
+      </w:r>
+      <w:proofErr w:type="spellStart"/>
+      <w:r>
+        <w:t>PHPUnit</w:t>
+      </w:r>
+      <w:proofErr w:type="spellEnd"/>
+      <w:r>
+        <w:t>.</w:t>
+      </w:r>
+    </w:p>
+    <w:p>
+      <w:pPr>
+        <w:spacing w:after="0" w:line="276" w:lineRule="auto"/>
+        <w:jc w:val="left"/>
+      </w:pPr>
+    </w:p>
+    <w:p>
+      <w:pPr>
+        <w:spacing w:after="0" w:line="276" w:lineRule="auto"/>
+        <w:jc w:val="left"/>
+        <w:rPr>
+          <w:i/>
+          <w:iCs/>
+          <w:lang w:val="en-US"/>
+        </w:rPr>
+      </w:pPr>
+      <w:r>
+        <w:rPr>
+          <w:lang w:val="en-US"/>
+        </w:rPr>
+        <w:t>“</w:t>
+      </w:r>
+      <w:r>
+        <w:rPr>
+          <w:i/>
+          <w:iCs/>
+          <w:lang w:val="en-US"/>
+        </w:rPr>
+        <w:t>This appendix lists the various assertion methods that are available.</w:t>
+      </w:r>
+    </w:p>
+    <w:p>
+      <w:pPr>
+        <w:spacing w:after="0" w:line="276" w:lineRule="auto"/>
+        <w:jc w:val="left"/>
+        <w:rPr>
+          <w:i/>
+          <w:iCs/>
+          <w:lang w:val="en-US"/>
+        </w:rPr>
+      </w:pPr>
+      <w:r>
+        <w:rPr>
+          <w:i/>
+          <w:iCs/>
+          <w:lang w:val="en-US"/>
+        </w:rPr>
+        <w:t>Static vs. Non-Static Usage of Assertion Methods.</w:t>
+      </w:r>
+    </w:p>
+    <w:p>
+      <w:pPr>
+        <w:spacing w:after="0" w:line="276" w:lineRule="auto"/>
+        <w:jc w:val="left"/>
+        <w:rPr>
+          <w:i/>
+          <w:iCs/>
+          <w:lang w:val="en-US"/>
+        </w:rPr>
+      </w:pPr>
+    </w:p>
+    <w:p>
+      <w:pPr>
+        <w:spacing w:after="0" w:line="276" w:lineRule="auto"/>
+        <w:jc w:val="left"/>
+        <w:rPr>
+          <w:i/>
+          <w:iCs/>
+          <w:lang w:val="en-US"/>
+        </w:rPr>
+      </w:pPr>
+      <w:proofErr w:type="spellStart"/>
+      <w:r>
+        <w:rPr>
+          <w:i/>
+          <w:iCs/>
+          <w:lang w:val="en-US"/>
+        </w:rPr>
+        <w:t>PHPUnit’s</w:t>
+      </w:r>
+      <w:proofErr w:type="spellEnd"/>
+      <w:r>
+        <w:rPr>
+          <w:i/>
+          <w:iCs/>
+          <w:lang w:val="en-US"/>
+        </w:rPr>
+        <w:t xml:space="preserve"> assertions are implemented in </w:t>
+      </w:r>
+      <w:proofErr w:type="spellStart"/>
+      <w:r>
+        <w:rPr>
+          <w:i/>
+          <w:iCs/>
+          <w:lang w:val="en-US"/>
+        </w:rPr>
+        <w:t>PHPUnit</w:t>
+      </w:r>
+      <w:proofErr w:type="spellEnd"/>
+      <w:r>
+        <w:rPr>
+          <w:i/>
+          <w:iCs/>
+          <w:lang w:val="en-US"/>
+        </w:rPr>
+        <w:t xml:space="preserve">\Framework\Assert. </w:t>
+      </w:r>
+      <w:proofErr w:type="spellStart"/>
+      <w:r>
+        <w:rPr>
+          <w:i/>
+          <w:iCs/>
+          <w:lang w:val="en-US"/>
+        </w:rPr>
+        <w:t>PHPUnit</w:t>
+      </w:r>
+      <w:proofErr w:type="spellEnd"/>
+      <w:r>
+        <w:rPr>
+          <w:i/>
+          <w:iCs/>
+          <w:lang w:val="en-US"/>
+        </w:rPr>
+        <w:t>\Framework\</w:t>
+      </w:r>
+      <w:proofErr w:type="spellStart"/>
+      <w:r>
+        <w:rPr>
+          <w:i/>
+          <w:iCs/>
+          <w:lang w:val="en-US"/>
+        </w:rPr>
+        <w:t>TestCase</w:t>
+      </w:r>
+      <w:proofErr w:type="spellEnd"/>
+      <w:r>
+        <w:rPr>
+          <w:i/>
+          <w:iCs/>
+          <w:lang w:val="en-US"/>
+        </w:rPr>
+        <w:t xml:space="preserve"> inherits from </w:t>
+      </w:r>
+      <w:proofErr w:type="spellStart"/>
+      <w:r>
+        <w:rPr>
+          <w:i/>
+          <w:iCs/>
+          <w:lang w:val="en-US"/>
+        </w:rPr>
+        <w:t>PHPUnit</w:t>
+      </w:r>
+      <w:proofErr w:type="spellEnd"/>
+      <w:r>
+        <w:rPr>
+          <w:i/>
+          <w:iCs/>
+          <w:lang w:val="en-US"/>
+        </w:rPr>
+        <w:t>\Framework\Assert.</w:t>
+      </w:r>
+    </w:p>
+    <w:p>
+      <w:pPr>
+        <w:spacing w:after="0" w:line="276" w:lineRule="auto"/>
+        <w:jc w:val="left"/>
+        <w:rPr>
+          <w:i/>
+          <w:iCs/>
+          <w:lang w:val="en-US"/>
+        </w:rPr>
+      </w:pPr>
+    </w:p>
+    <w:p>
+      <w:pPr>
+        <w:spacing w:after="0" w:line="276" w:lineRule="auto"/>
+        <w:jc w:val="left"/>
+        <w:rPr>
+          <w:i/>
+          <w:iCs/>
+          <w:lang w:val="en-US"/>
+        </w:rPr>
+      </w:pPr>
+      <w:r>
+        <w:rPr>
+          <w:i/>
+          <w:iCs/>
+          <w:lang w:val="en-US"/>
         </w:rPr>
         <w:lastRenderedPageBreak/>
-        <w:drawing>
-          <wp:inline distT="0" distB="0" distL="0" distR="0" wp14:anchorId="70385E50" wp14:editId="22A696CF">
-            <wp:extent cx="5143500" cy="3790950"/>
-            <wp:effectExtent l="0" t="0" r="0" b="0"/>
-            <wp:docPr id="99" name="Image 99"/>
-            <wp:cNvGraphicFramePr>
-              <a:graphicFrameLocks xmlns:a="http://schemas.openxmlformats.org/drawingml/2006/main" noChangeAspect="1"/>
-            </wp:cNvGraphicFramePr>
-            <a:graphic xmlns:a="http://schemas.openxmlformats.org/drawingml/2006/main">
-              <a:graphicData uri="http://schemas.openxmlformats.org/drawingml/2006/picture">
-                <pic:pic xmlns:pic="http://schemas.openxmlformats.org/drawingml/2006/picture">
-                  <pic:nvPicPr>
-                    <pic:cNvPr id="0" name="Picture 13"/>
-                    <pic:cNvPicPr>
-                      <a:picLocks noChangeAspect="1" noChangeArrowheads="1"/>
-                    </pic:cNvPicPr>
-                  </pic:nvPicPr>
-                  <pic:blipFill rotWithShape="1">
-                    <a:blip r:embed="rId41" cstate="print">
-                      <a:extLst>
-                        <a:ext uri="{28A0092B-C50C-407E-A947-70E740481C1C}">
-                          <a14:useLocalDpi xmlns:a14="http://schemas.microsoft.com/office/drawing/2010/main" val="0"/>
-                        </a:ext>
-                      </a:extLst>
-                    </a:blip>
-                    <a:srcRect l="5460" t="7137" r="5195" b="6777"/>
-                    <a:stretch/>
-                  </pic:blipFill>
-                  <pic:spPr bwMode="auto">
-                    <a:xfrm>
-                      <a:off x="0" y="0"/>
-                      <a:ext cx="5143500" cy="3790950"/>
-                    </a:xfrm>
-                    <a:prstGeom prst="rect">
-                      <a:avLst/>
-                    </a:prstGeom>
-                    <a:noFill/>
-                    <a:ln>
-                      <a:noFill/>
-                    </a:ln>
-                    <a:extLst>
-                      <a:ext uri="{53640926-AAD7-44D8-BBD7-CCE9431645EC}">
-                        <a14:shadowObscured xmlns:a14="http://schemas.microsoft.com/office/drawing/2010/main"/>
-                      </a:ext>
-                    </a:extLst>
-                  </pic:spPr>
-                </pic:pic>
-              </a:graphicData>
-            </a:graphic>
-          </wp:inline>
-        </w:drawing>
-      </w:r>
+        <w:t xml:space="preserve">The assertion methods are declared static and can be invoked from any context using </w:t>
+      </w:r>
+      <w:proofErr w:type="spellStart"/>
+      <w:r>
+        <w:rPr>
+          <w:i/>
+          <w:iCs/>
+          <w:lang w:val="en-US"/>
+        </w:rPr>
+        <w:t>PHPUnit</w:t>
+      </w:r>
+      <w:proofErr w:type="spellEnd"/>
+      <w:proofErr w:type="gramStart"/>
+      <w:r>
+        <w:rPr>
+          <w:i/>
+          <w:iCs/>
+          <w:lang w:val="en-US"/>
+        </w:rPr>
+        <w:t>\Framework\Assert::</w:t>
+      </w:r>
+      <w:proofErr w:type="spellStart"/>
+      <w:proofErr w:type="gramEnd"/>
+      <w:r>
+        <w:rPr>
+          <w:i/>
+          <w:iCs/>
+          <w:lang w:val="en-US"/>
+        </w:rPr>
+        <w:t>assertTrue</w:t>
+      </w:r>
+      <w:proofErr w:type="spellEnd"/>
+      <w:r>
+        <w:rPr>
+          <w:i/>
+          <w:iCs/>
+          <w:lang w:val="en-US"/>
+        </w:rPr>
+        <w:t>(), for instance, or using $this-&gt;</w:t>
+      </w:r>
+      <w:proofErr w:type="spellStart"/>
+      <w:r>
+        <w:rPr>
+          <w:i/>
+          <w:iCs/>
+          <w:lang w:val="en-US"/>
+        </w:rPr>
+        <w:t>assertTrue</w:t>
+      </w:r>
+      <w:proofErr w:type="spellEnd"/>
+      <w:r>
+        <w:rPr>
+          <w:i/>
+          <w:iCs/>
+          <w:lang w:val="en-US"/>
+        </w:rPr>
+        <w:t>() or self::</w:t>
+      </w:r>
+      <w:proofErr w:type="spellStart"/>
+      <w:r>
+        <w:rPr>
+          <w:i/>
+          <w:iCs/>
+          <w:lang w:val="en-US"/>
+        </w:rPr>
+        <w:t>assertTrue</w:t>
+      </w:r>
+      <w:proofErr w:type="spellEnd"/>
+      <w:r>
+        <w:rPr>
+          <w:i/>
+          <w:iCs/>
+          <w:lang w:val="en-US"/>
+        </w:rPr>
+        <w:t xml:space="preserve">(), for instance, in a class that extends </w:t>
+      </w:r>
+      <w:proofErr w:type="spellStart"/>
+      <w:r>
+        <w:rPr>
+          <w:i/>
+          <w:iCs/>
+          <w:lang w:val="en-US"/>
+        </w:rPr>
+        <w:t>PHPUnit</w:t>
+      </w:r>
+      <w:proofErr w:type="spellEnd"/>
+      <w:r>
+        <w:rPr>
+          <w:i/>
+          <w:iCs/>
+          <w:lang w:val="en-US"/>
+        </w:rPr>
+        <w:t>\Framework\</w:t>
+      </w:r>
+      <w:proofErr w:type="spellStart"/>
+      <w:r>
+        <w:rPr>
+          <w:i/>
+          <w:iCs/>
+          <w:lang w:val="en-US"/>
+        </w:rPr>
+        <w:t>TestCase</w:t>
+      </w:r>
+      <w:proofErr w:type="spellEnd"/>
+      <w:r>
+        <w:rPr>
+          <w:i/>
+          <w:iCs/>
+          <w:lang w:val="en-US"/>
+        </w:rPr>
+        <w:t>.</w:t>
+      </w:r>
+    </w:p>
+    <w:p>
+      <w:pPr>
+        <w:spacing w:after="0" w:line="276" w:lineRule="auto"/>
+        <w:jc w:val="left"/>
+        <w:rPr>
+          <w:i/>
+          <w:iCs/>
+          <w:lang w:val="en-US"/>
+        </w:rPr>
+      </w:pPr>
+    </w:p>
+    <w:p>
+      <w:pPr>
+        <w:spacing w:after="0" w:line="276" w:lineRule="auto"/>
+        <w:jc w:val="left"/>
+        <w:rPr>
+          <w:lang w:val="en-US"/>
+        </w:rPr>
+      </w:pPr>
+      <w:r>
+        <w:rPr>
+          <w:i/>
+          <w:iCs/>
+          <w:lang w:val="en-US"/>
+        </w:rPr>
+        <w:t xml:space="preserve">In fact, you can even use global function wrappers such as </w:t>
+      </w:r>
+      <w:proofErr w:type="spellStart"/>
+      <w:proofErr w:type="gramStart"/>
+      <w:r>
+        <w:rPr>
+          <w:i/>
+          <w:iCs/>
+          <w:lang w:val="en-US"/>
+        </w:rPr>
+        <w:t>assertTrue</w:t>
+      </w:r>
+      <w:proofErr w:type="spellEnd"/>
+      <w:r>
+        <w:rPr>
+          <w:i/>
+          <w:iCs/>
+          <w:lang w:val="en-US"/>
+        </w:rPr>
+        <w:t>(</w:t>
+      </w:r>
+      <w:proofErr w:type="gramEnd"/>
+      <w:r>
+        <w:rPr>
+          <w:i/>
+          <w:iCs/>
+          <w:lang w:val="en-US"/>
+        </w:rPr>
+        <w:t xml:space="preserve">) in any context (including classes that extend </w:t>
+      </w:r>
+      <w:proofErr w:type="spellStart"/>
+      <w:r>
+        <w:rPr>
+          <w:i/>
+          <w:iCs/>
+          <w:lang w:val="en-US"/>
+        </w:rPr>
+        <w:t>PHPUnit</w:t>
+      </w:r>
+      <w:proofErr w:type="spellEnd"/>
+      <w:r>
+        <w:rPr>
+          <w:i/>
+          <w:iCs/>
+          <w:lang w:val="en-US"/>
+        </w:rPr>
+        <w:t>\Framework\</w:t>
+      </w:r>
+      <w:proofErr w:type="spellStart"/>
+      <w:r>
+        <w:rPr>
+          <w:i/>
+          <w:iCs/>
+          <w:lang w:val="en-US"/>
+        </w:rPr>
+        <w:t>TestCase</w:t>
+      </w:r>
+      <w:proofErr w:type="spellEnd"/>
+      <w:r>
+        <w:rPr>
+          <w:i/>
+          <w:iCs/>
+          <w:lang w:val="en-US"/>
+        </w:rPr>
+        <w:t xml:space="preserve">) when you (manually) include the </w:t>
+      </w:r>
+      <w:proofErr w:type="spellStart"/>
+      <w:r>
+        <w:rPr>
+          <w:i/>
+          <w:iCs/>
+          <w:lang w:val="en-US"/>
+        </w:rPr>
+        <w:t>src</w:t>
+      </w:r>
+      <w:proofErr w:type="spellEnd"/>
+      <w:r>
+        <w:rPr>
+          <w:i/>
+          <w:iCs/>
+          <w:lang w:val="en-US"/>
+        </w:rPr>
+        <w:t>/Framework/Assert/</w:t>
+      </w:r>
+      <w:proofErr w:type="spellStart"/>
+      <w:r>
+        <w:rPr>
+          <w:i/>
+          <w:iCs/>
+          <w:lang w:val="en-US"/>
+        </w:rPr>
+        <w:t>Functions.php</w:t>
+      </w:r>
+      <w:proofErr w:type="spellEnd"/>
+      <w:r>
+        <w:rPr>
+          <w:i/>
+          <w:iCs/>
+          <w:lang w:val="en-US"/>
+        </w:rPr>
+        <w:t xml:space="preserve"> </w:t>
+      </w:r>
+      <w:proofErr w:type="spellStart"/>
+      <w:r>
+        <w:rPr>
+          <w:i/>
+          <w:iCs/>
+          <w:lang w:val="en-US"/>
+        </w:rPr>
+        <w:t>sourcecode</w:t>
+      </w:r>
+      <w:proofErr w:type="spellEnd"/>
+      <w:r>
+        <w:rPr>
+          <w:i/>
+          <w:iCs/>
+          <w:lang w:val="en-US"/>
+        </w:rPr>
+        <w:t xml:space="preserve"> file that comes with </w:t>
+      </w:r>
+      <w:proofErr w:type="spellStart"/>
+      <w:r>
+        <w:rPr>
+          <w:i/>
+          <w:iCs/>
+          <w:lang w:val="en-US"/>
+        </w:rPr>
+        <w:t>PHPUnit</w:t>
+      </w:r>
+      <w:proofErr w:type="spellEnd"/>
+      <w:r>
+        <w:rPr>
+          <w:i/>
+          <w:iCs/>
+          <w:lang w:val="en-US"/>
+        </w:rPr>
+        <w:t>.</w:t>
+      </w:r>
+      <w:r>
+        <w:rPr>
+          <w:lang w:val="en-US"/>
+        </w:rPr>
+        <w:t>”</w:t>
+      </w:r>
+    </w:p>
+    <w:p>
+      <w:pPr>
+        <w:spacing w:after="0" w:line="276" w:lineRule="auto"/>
+        <w:jc w:val="left"/>
+        <w:rPr>
+          <w:lang w:val="en-US"/>
+        </w:rPr>
+      </w:pPr>
+    </w:p>
+    <w:p>
+      <w:pPr>
+        <w:spacing w:after="0" w:line="276" w:lineRule="auto"/>
+        <w:jc w:val="left"/>
+      </w:pPr>
+      <w:r>
+        <w:t>Ci-dessous la traduction d</w:t>
+      </w:r>
+      <w:r>
+        <w:t>e cet extrait.</w:t>
+      </w:r>
+    </w:p>
+    <w:p>
+      <w:pPr>
+        <w:spacing w:after="0" w:line="276" w:lineRule="auto"/>
+        <w:jc w:val="left"/>
+      </w:pPr>
+    </w:p>
+    <w:p>
+      <w:pPr>
+        <w:spacing w:after="0" w:line="276" w:lineRule="auto"/>
+        <w:jc w:val="left"/>
+      </w:pPr>
+      <w:r>
+        <w:t>« </w:t>
+      </w:r>
+      <w:r>
+        <w:t>Cet</w:t>
+      </w:r>
+      <w:r>
+        <w:t xml:space="preserve"> appendice</w:t>
+      </w:r>
+      <w:r>
+        <w:t xml:space="preserve"> liste les différentes assertions possibles.</w:t>
+      </w:r>
+    </w:p>
+    <w:p>
+      <w:pPr>
+        <w:spacing w:after="0" w:line="276" w:lineRule="auto"/>
+        <w:jc w:val="left"/>
+      </w:pPr>
+      <w:r>
+        <w:t xml:space="preserve">Utilisation des assertions statiques contre </w:t>
+      </w:r>
+      <w:r>
+        <w:t>les assertions non statiques</w:t>
+      </w:r>
+      <w:r>
+        <w:t>.</w:t>
+      </w:r>
+    </w:p>
+    <w:p>
+      <w:pPr>
+        <w:spacing w:after="0" w:line="276" w:lineRule="auto"/>
+        <w:jc w:val="left"/>
+      </w:pPr>
+    </w:p>
+    <w:p>
+      <w:pPr>
+        <w:spacing w:after="0" w:line="276" w:lineRule="auto"/>
+        <w:jc w:val="left"/>
+      </w:pPr>
+      <w:r>
+        <w:t xml:space="preserve">Les assertions de </w:t>
+      </w:r>
+      <w:proofErr w:type="spellStart"/>
+      <w:r>
+        <w:t>PHPUnit</w:t>
+      </w:r>
+      <w:proofErr w:type="spellEnd"/>
+      <w:r>
+        <w:t xml:space="preserve"> sont implémentées dans le fichier </w:t>
+      </w:r>
+      <w:proofErr w:type="spellStart"/>
+      <w:r>
+        <w:t>PHPUnit</w:t>
+      </w:r>
+      <w:proofErr w:type="spellEnd"/>
+      <w:r>
+        <w:t>\Framework\</w:t>
+      </w:r>
+      <w:proofErr w:type="spellStart"/>
+      <w:r>
+        <w:t>Asser</w:t>
+      </w:r>
+      <w:proofErr w:type="spellEnd"/>
+      <w:r>
+        <w:t xml:space="preserve">. </w:t>
+      </w:r>
+      <w:proofErr w:type="spellStart"/>
+      <w:r>
+        <w:t>PHPUnit</w:t>
+      </w:r>
+      <w:proofErr w:type="spellEnd"/>
+      <w:r>
+        <w:t>\Framework\</w:t>
+      </w:r>
+      <w:proofErr w:type="spellStart"/>
+      <w:r>
+        <w:t>TestCase</w:t>
+      </w:r>
+      <w:proofErr w:type="spellEnd"/>
+      <w:r>
+        <w:t xml:space="preserve"> hérite de </w:t>
+      </w:r>
+      <w:proofErr w:type="spellStart"/>
+      <w:r>
+        <w:t>PHPUnit</w:t>
+      </w:r>
+      <w:proofErr w:type="spellEnd"/>
+      <w:r>
+        <w:t>\Framework\</w:t>
+      </w:r>
+      <w:proofErr w:type="spellStart"/>
+      <w:r>
+        <w:t>Assert</w:t>
+      </w:r>
+      <w:proofErr w:type="spellEnd"/>
+      <w:r>
+        <w:t>.</w:t>
+      </w:r>
+    </w:p>
+    <w:p>
+      <w:pPr>
+        <w:spacing w:after="0" w:line="276" w:lineRule="auto"/>
+        <w:jc w:val="left"/>
+      </w:pPr>
+    </w:p>
+    <w:p>
+      <w:pPr>
+        <w:spacing w:after="0" w:line="276" w:lineRule="auto"/>
+        <w:jc w:val="left"/>
+      </w:pPr>
+      <w:r>
+        <w:t xml:space="preserve">Les méthodes d'assertion sont déclarées de façon statique et peuvent être instanciées depuis n'importe quel contexte en utilisant </w:t>
+      </w:r>
+      <w:proofErr w:type="spellStart"/>
+      <w:r>
+        <w:t>PHPUnit</w:t>
+      </w:r>
+      <w:proofErr w:type="spellEnd"/>
+      <w:proofErr w:type="gramStart"/>
+      <w:r>
+        <w:t>\Framework\</w:t>
+      </w:r>
+      <w:proofErr w:type="spellStart"/>
+      <w:r>
+        <w:t>Assert</w:t>
+      </w:r>
+      <w:proofErr w:type="spellEnd"/>
+      <w:r>
+        <w:t>::</w:t>
+      </w:r>
+      <w:proofErr w:type="spellStart"/>
+      <w:proofErr w:type="gramEnd"/>
+      <w:r>
+        <w:t>assertTrue</w:t>
+      </w:r>
+      <w:proofErr w:type="spellEnd"/>
+      <w:r>
+        <w:t>(), pour l'instance, ou en utilisant $</w:t>
+      </w:r>
+      <w:proofErr w:type="spellStart"/>
+      <w:r>
+        <w:t>this</w:t>
+      </w:r>
+      <w:proofErr w:type="spellEnd"/>
+      <w:r>
+        <w:t>-&gt;</w:t>
+      </w:r>
+      <w:proofErr w:type="spellStart"/>
+      <w:r>
+        <w:t>assertTrue</w:t>
+      </w:r>
+      <w:proofErr w:type="spellEnd"/>
+      <w:r>
+        <w:t>() ou encore self::</w:t>
+      </w:r>
+      <w:proofErr w:type="spellStart"/>
+      <w:r>
+        <w:t>assertTrue</w:t>
+      </w:r>
+      <w:proofErr w:type="spellEnd"/>
+      <w:r>
+        <w:t xml:space="preserve">(), pour une instance dans une classe qui étend </w:t>
+      </w:r>
+      <w:proofErr w:type="spellStart"/>
+      <w:r>
+        <w:t>PHPUnit</w:t>
+      </w:r>
+      <w:proofErr w:type="spellEnd"/>
+      <w:r>
+        <w:t>\Framework\</w:t>
+      </w:r>
+      <w:proofErr w:type="spellStart"/>
+      <w:r>
+        <w:t>TestCase</w:t>
+      </w:r>
+      <w:proofErr w:type="spellEnd"/>
+      <w:r>
+        <w:t>.</w:t>
+      </w:r>
+    </w:p>
+    <w:p>
+      <w:pPr>
+        <w:spacing w:after="0" w:line="276" w:lineRule="auto"/>
+        <w:jc w:val="left"/>
+      </w:pPr>
+    </w:p>
+    <w:p>
+      <w:pPr>
+        <w:spacing w:after="0" w:line="276" w:lineRule="auto"/>
+        <w:jc w:val="left"/>
+      </w:pPr>
+      <w:r>
+        <w:t xml:space="preserve">En effet, vous pouvez utiliser les </w:t>
+      </w:r>
+      <w:proofErr w:type="spellStart"/>
+      <w:r>
+        <w:t>wrappers</w:t>
+      </w:r>
+      <w:proofErr w:type="spellEnd"/>
+      <w:r>
+        <w:t xml:space="preserve"> de fonction globales tels que </w:t>
+      </w:r>
+      <w:proofErr w:type="spellStart"/>
+      <w:proofErr w:type="gramStart"/>
+      <w:r>
+        <w:t>assertTrue</w:t>
+      </w:r>
+      <w:proofErr w:type="spellEnd"/>
+      <w:r>
+        <w:t>(</w:t>
+      </w:r>
+      <w:proofErr w:type="gramEnd"/>
+      <w:r>
+        <w:t xml:space="preserve">) dans n'importe quel contexte (incluant les classes qui étendent </w:t>
+      </w:r>
+      <w:proofErr w:type="spellStart"/>
+      <w:r>
+        <w:t>PHPUnit</w:t>
+      </w:r>
+      <w:proofErr w:type="spellEnd"/>
+      <w:r>
+        <w:t>\Framework\</w:t>
+      </w:r>
+      <w:proofErr w:type="spellStart"/>
+      <w:r>
+        <w:t>TestCase</w:t>
+      </w:r>
+      <w:proofErr w:type="spellEnd"/>
+      <w:r>
+        <w:t>) quand vous incluez (manuellement) le code source du fichier src/Framework/</w:t>
+      </w:r>
+      <w:proofErr w:type="spellStart"/>
+      <w:r>
+        <w:t>Assert</w:t>
+      </w:r>
+      <w:proofErr w:type="spellEnd"/>
+      <w:r>
+        <w:t>/</w:t>
+      </w:r>
+      <w:proofErr w:type="spellStart"/>
+      <w:r>
+        <w:t>Functions.php</w:t>
+      </w:r>
+      <w:proofErr w:type="spellEnd"/>
+      <w:r>
+        <w:t xml:space="preserve"> livré avec </w:t>
+      </w:r>
+      <w:proofErr w:type="spellStart"/>
+      <w:r>
+        <w:t>PHPUnit</w:t>
+      </w:r>
+      <w:proofErr w:type="spellEnd"/>
+      <w:r>
+        <w:t>.</w:t>
+      </w:r>
+      <w:r>
+        <w:t> »</w:t>
+      </w:r>
+    </w:p>
+    <w:p>
+      <w:pPr>
+        <w:spacing w:after="0" w:line="276" w:lineRule="auto"/>
+        <w:jc w:val="left"/>
+      </w:pPr>
     </w:p>
     <w:p>
       <w:pPr>
@@ -14772,8 +15962,8 @@
   <w:abstractNum w:abstractNumId="23" w15:restartNumberingAfterBreak="0">
     <w:nsid w:val="5D2762BC"/>
     <w:multiLevelType w:val="hybridMultilevel"/>
-    <w:tmpl w:val="6B6ECA9A"/>
-    <w:lvl w:ilvl="0" w:tplc="43BAC064">
+    <w:tmpl w:val="CDA25DFC"/>
+    <w:lvl w:ilvl="0" w:tplc="EE26B68E">
       <w:start w:val="1"/>
       <w:numFmt w:val="decimal"/>
       <w:lvlText w:val="%1."/>
@@ -14784,7 +15974,7 @@
       <w:rPr>
         <w:rFonts w:ascii="Raleway" w:eastAsiaTheme="majorEastAsia" w:hAnsi="Raleway" w:cstheme="majorBidi" w:hint="default"/>
         <w:b/>
-        <w:color w:val="0A657A"/>
+        <w:color w:val="00BC8C"/>
       </w:rPr>
     </w:lvl>
     <w:lvl w:ilvl="1" w:tplc="040C0019" w:tentative="1">
@@ -16703,7 +17893,7 @@
 </file>
 
 <file path=customXml/itemProps1.xml><?xml version="1.0" encoding="utf-8"?>
-<ds:datastoreItem xmlns:ds="http://schemas.openxmlformats.org/officeDocument/2006/customXml" ds:itemID="{FB9806BF-9600-45B4-87AE-13A31A3772A4}">
+<ds:datastoreItem xmlns:ds="http://schemas.openxmlformats.org/officeDocument/2006/customXml" ds:itemID="{8E75A73C-3A44-4771-9627-FFBF011A2D32}">
   <ds:schemaRefs>
     <ds:schemaRef ds:uri="http://schemas.openxmlformats.org/officeDocument/2006/bibliography"/>
   </ds:schemaRefs>
